--- a/Papers/Recommender_Systems/Evaluating_Recommender_Systems.docx
+++ b/Papers/Recommender_Systems/Evaluating_Recommender_Systems.docx
@@ -484,6 +484,9 @@
         <w:jc w:val="center"/>
       </w:pPr>
       <w:r>
+        <w:rPr>
+          <w:noProof/>
+        </w:rPr>
         <w:drawing>
           <wp:inline distT="0" distB="0" distL="0" distR="0" wp14:anchorId="478133F8" wp14:editId="513037DE">
             <wp:extent cx="3754800" cy="4906800"/>
@@ -529,14 +532,14 @@
     <w:tbl>
       <w:tblPr>
         <w:tblStyle w:val="2-1"/>
-        <w:tblW w:w="9072" w:type="dxa"/>
+        <w:tblW w:w="9214" w:type="dxa"/>
         <w:jc w:val="center"/>
         <w:tblLook w:val="04A0" w:firstRow="1" w:lastRow="0" w:firstColumn="1" w:lastColumn="0" w:noHBand="0" w:noVBand="1"/>
       </w:tblPr>
       <w:tblGrid>
         <w:gridCol w:w="1560"/>
         <w:gridCol w:w="1275"/>
-        <w:gridCol w:w="6237"/>
+        <w:gridCol w:w="6379"/>
       </w:tblGrid>
       <w:tr>
         <w:trPr>
@@ -570,7 +573,7 @@
         </w:tc>
         <w:tc>
           <w:tcPr>
-            <w:tcW w:w="6237" w:type="dxa"/>
+            <w:tcW w:w="6379" w:type="dxa"/>
             <w:vAlign w:val="center"/>
           </w:tcPr>
           <w:p>
@@ -620,7 +623,7 @@
         </w:tc>
         <w:tc>
           <w:tcPr>
-            <w:tcW w:w="6237" w:type="dxa"/>
+            <w:tcW w:w="6379" w:type="dxa"/>
             <w:vAlign w:val="center"/>
           </w:tcPr>
           <w:p>
@@ -739,7 +742,7 @@
       </w:tr>
       <w:tr>
         <w:trPr>
-          <w:trHeight w:val="2981"/>
+          <w:trHeight w:val="2831"/>
           <w:jc w:val="center"/>
         </w:trPr>
         <w:tc>
@@ -782,7 +785,7 @@
         </w:tc>
         <w:tc>
           <w:tcPr>
-            <w:tcW w:w="6237" w:type="dxa"/>
+            <w:tcW w:w="6379" w:type="dxa"/>
             <w:vAlign w:val="center"/>
           </w:tcPr>
           <w:p>
@@ -1359,6 +1362,7 @@
               <w:jc w:val="center"/>
               <w:cnfStyle w:val="000000100000" w:firstRow="0" w:lastRow="0" w:firstColumn="0" w:lastColumn="0" w:oddVBand="0" w:evenVBand="0" w:oddHBand="1" w:evenHBand="0" w:firstRowFirstColumn="0" w:firstRowLastColumn="0" w:lastRowFirstColumn="0" w:lastRowLastColumn="0"/>
             </w:pPr>
+            <w:proofErr w:type="spellStart"/>
             <w:r>
               <w:t>T</w:t>
             </w:r>
@@ -1371,6 +1375,7 @@
             <w:r>
               <w:t>N</w:t>
             </w:r>
+            <w:proofErr w:type="spellEnd"/>
             <w:r>
               <w:rPr>
                 <w:rFonts w:hint="eastAsia"/>
@@ -1381,7 +1386,7 @@
         </w:tc>
         <w:tc>
           <w:tcPr>
-            <w:tcW w:w="6237" w:type="dxa"/>
+            <w:tcW w:w="6379" w:type="dxa"/>
             <w:vAlign w:val="center"/>
           </w:tcPr>
           <w:p>
@@ -1832,12 +1837,26 @@
                 <w:rFonts w:hint="eastAsia"/>
                 <w:iCs/>
               </w:rPr>
-              <w:t>是一种版本的</w:t>
-            </w:r>
-            <w:r>
-              <w:rPr>
+              <w:t>是一种</w:t>
+            </w:r>
+            <w:r>
+              <w:rPr>
+                <w:rFonts w:hint="eastAsia"/>
                 <w:iCs/>
               </w:rPr>
+              <w:t>加权</w:t>
+            </w:r>
+            <w:r>
+              <w:rPr>
+                <w:rFonts w:hint="eastAsia"/>
+                <w:iCs/>
+              </w:rPr>
+              <w:t>版本的</w:t>
+            </w:r>
+            <w:r>
+              <w:rPr>
+                <w:iCs/>
+              </w:rPr>
               <w:t>HR</w:t>
             </w:r>
             <w:r>
@@ -1863,9 +1882,10 @@
             </w:r>
             <w:r>
               <w:rPr>
+                <w:rFonts w:hint="eastAsia"/>
                 <w:iCs/>
               </w:rPr>
-              <w:t>item</w:t>
+              <w:t>物品</w:t>
             </w:r>
             <w:r>
               <w:rPr>
@@ -1929,27 +1949,48 @@
                 <w:rFonts w:hint="eastAsia"/>
                 <w:iCs/>
               </w:rPr>
-              <w:t>是推荐列表中位置的倒数</w:t>
+              <w:t>是推荐列表中</w:t>
             </w:r>
             <w:r>
               <w:rPr>
                 <w:rFonts w:hint="eastAsia"/>
                 <w:iCs/>
               </w:rPr>
+              <w:t>该物品</w:t>
+            </w:r>
+            <w:r>
+              <w:rPr>
+                <w:rFonts w:hint="eastAsia"/>
+                <w:iCs/>
+              </w:rPr>
+              <w:t>位置的倒数</w:t>
+            </w:r>
+            <w:r>
+              <w:rPr>
+                <w:rFonts w:hint="eastAsia"/>
+                <w:iCs/>
+              </w:rPr>
               <w:t>，可以用来衡量</w:t>
             </w:r>
             <w:r>
               <w:rPr>
+                <w:rFonts w:hint="eastAsia"/>
                 <w:iCs/>
               </w:rPr>
-              <w:t>Ranking</w:t>
-            </w:r>
-            <w:r>
-              <w:rPr>
-                <w:rFonts w:hint="eastAsia"/>
+              <w:t>R</w:t>
+            </w:r>
+            <w:r>
+              <w:rPr>
                 <w:iCs/>
               </w:rPr>
-              <w:t>对该算法是否友好</w:t>
+              <w:t>anking</w:t>
+            </w:r>
+            <w:r>
+              <w:rPr>
+                <w:rFonts w:hint="eastAsia"/>
+                <w:iCs/>
+              </w:rPr>
+              <w:t>对该召回路径是否友好</w:t>
             </w:r>
           </w:p>
         </w:tc>
@@ -1992,7 +2033,7 @@
         </w:tc>
         <w:tc>
           <w:tcPr>
-            <w:tcW w:w="6237" w:type="dxa"/>
+            <w:tcW w:w="6379" w:type="dxa"/>
             <w:vAlign w:val="center"/>
           </w:tcPr>
           <w:p>
@@ -2735,7 +2776,7 @@
         </w:tc>
         <w:tc>
           <w:tcPr>
-            <w:tcW w:w="6237" w:type="dxa"/>
+            <w:tcW w:w="6379" w:type="dxa"/>
             <w:vAlign w:val="center"/>
           </w:tcPr>
           <w:p>
@@ -3278,9 +3319,6 @@
               </w:numPr>
               <w:ind w:firstLineChars="0"/>
               <w:cnfStyle w:val="000000100000" w:firstRow="0" w:lastRow="0" w:firstColumn="0" w:lastColumn="0" w:oddVBand="0" w:evenVBand="0" w:oddHBand="1" w:evenHBand="0" w:firstRowFirstColumn="0" w:firstRowLastColumn="0" w:lastRowFirstColumn="0" w:lastRowLastColumn="0"/>
-              <w:rPr>
-                <w:rFonts w:hint="eastAsia"/>
-              </w:rPr>
             </w:pPr>
             <w:r>
               <w:rPr>
@@ -3302,7 +3340,7 @@
       </w:tr>
       <w:tr>
         <w:trPr>
-          <w:trHeight w:val="4531"/>
+          <w:trHeight w:val="3965"/>
           <w:jc w:val="center"/>
         </w:trPr>
         <w:tc>
@@ -3327,7 +3365,7 @@
         </w:tc>
         <w:tc>
           <w:tcPr>
-            <w:tcW w:w="6237" w:type="dxa"/>
+            <w:tcW w:w="6379" w:type="dxa"/>
             <w:vAlign w:val="center"/>
           </w:tcPr>
           <w:p>
@@ -3338,7 +3376,20 @@
               <w:rPr>
                 <w:rFonts w:hint="eastAsia"/>
               </w:rPr>
-              <w:t>多样性描述了推荐列表中物品两两之间的不相似性。假设</w:t>
+              <w:t>多样性描述了推荐列表中</w:t>
+            </w:r>
+            <w:r>
+              <w:rPr>
+                <w:rFonts w:hint="eastAsia"/>
+                <w:u w:val="single"/>
+              </w:rPr>
+              <w:t>物品两两之间的不相似性</w:t>
+            </w:r>
+            <w:r>
+              <w:rPr>
+                <w:rFonts w:hint="eastAsia"/>
+              </w:rPr>
+              <w:t>。假设</w:t>
             </w:r>
             <m:oMath>
               <m:r>
@@ -3883,7 +3934,22 @@
                 <w:rFonts w:hint="eastAsia"/>
                 <w:iCs/>
               </w:rPr>
-              <w:t>推荐系统列表多样性与用户实际兴趣多样性应尽可能接近。</w:t>
+              <w:t>推荐系统列表多样性与</w:t>
+            </w:r>
+            <w:r>
+              <w:rPr>
+                <w:rFonts w:hint="eastAsia"/>
+                <w:iCs/>
+                <w:u w:val="single"/>
+              </w:rPr>
+              <w:t>用户实际兴趣多样性</w:t>
+            </w:r>
+            <w:r>
+              <w:rPr>
+                <w:rFonts w:hint="eastAsia"/>
+                <w:iCs/>
+              </w:rPr>
+              <w:t>应尽可能接近。</w:t>
             </w:r>
           </w:p>
         </w:tc>
@@ -3915,7 +3981,7 @@
         </w:tc>
         <w:tc>
           <w:tcPr>
-            <w:tcW w:w="6237" w:type="dxa"/>
+            <w:tcW w:w="6379" w:type="dxa"/>
             <w:vAlign w:val="center"/>
           </w:tcPr>
           <w:p>
@@ -3926,7 +3992,20 @@
               <w:rPr>
                 <w:rFonts w:hint="eastAsia"/>
               </w:rPr>
-              <w:t>新颖的推荐是指给用户推荐那些他们以前没有听说过的物品。在一个推荐系统中实现新颖性的最简单办法是，把那些用户之前对其有过行为的物品从推荐列表中过滤掉。</w:t>
+              <w:t>新颖的推荐是指</w:t>
+            </w:r>
+            <w:r>
+              <w:rPr>
+                <w:rFonts w:hint="eastAsia"/>
+                <w:u w:val="single"/>
+              </w:rPr>
+              <w:t>给用户推荐那些他们以前没有听说过的物品</w:t>
+            </w:r>
+            <w:r>
+              <w:rPr>
+                <w:rFonts w:hint="eastAsia"/>
+              </w:rPr>
+              <w:t>。在一个推荐系统中实现新颖性的最简单办法是，把那些用户之前对其有过行为的物品从推荐列表中过滤掉。</w:t>
             </w:r>
           </w:p>
           <w:p>
@@ -4015,7 +4094,7 @@
         </w:tc>
         <w:tc>
           <w:tcPr>
-            <w:tcW w:w="6237" w:type="dxa"/>
+            <w:tcW w:w="6379" w:type="dxa"/>
             <w:vAlign w:val="center"/>
           </w:tcPr>
           <w:p>
@@ -4127,7 +4206,7 @@
         </w:tc>
         <w:tc>
           <w:tcPr>
-            <w:tcW w:w="6237" w:type="dxa"/>
+            <w:tcW w:w="6379" w:type="dxa"/>
             <w:vAlign w:val="center"/>
           </w:tcPr>
           <w:p>
@@ -4261,9 +4340,6 @@
               </w:numPr>
               <w:ind w:firstLineChars="0"/>
               <w:cnfStyle w:val="000000100000" w:firstRow="0" w:lastRow="0" w:firstColumn="0" w:lastColumn="0" w:oddVBand="0" w:evenVBand="0" w:oddHBand="1" w:evenHBand="0" w:firstRowFirstColumn="0" w:firstRowLastColumn="0" w:lastRowFirstColumn="0" w:lastRowLastColumn="0"/>
-              <w:rPr>
-                <w:rFonts w:hint="eastAsia"/>
-              </w:rPr>
             </w:pPr>
             <w:r>
               <w:rPr>
@@ -4313,7 +4389,7 @@
         </w:tc>
         <w:tc>
           <w:tcPr>
-            <w:tcW w:w="6237" w:type="dxa"/>
+            <w:tcW w:w="6379" w:type="dxa"/>
             <w:vAlign w:val="center"/>
           </w:tcPr>
           <w:p>
@@ -4408,9 +4484,6 @@
               </w:numPr>
               <w:ind w:firstLineChars="0"/>
               <w:cnfStyle w:val="000000000000" w:firstRow="0" w:lastRow="0" w:firstColumn="0" w:lastColumn="0" w:oddVBand="0" w:evenVBand="0" w:oddHBand="0" w:evenHBand="0" w:firstRowFirstColumn="0" w:firstRowLastColumn="0" w:lastRowFirstColumn="0" w:lastRowLastColumn="0"/>
-              <w:rPr>
-                <w:rFonts w:hint="eastAsia"/>
-              </w:rPr>
             </w:pPr>
             <w:r>
               <w:rPr>
@@ -4478,7 +4551,7 @@
         </w:tc>
         <w:tc>
           <w:tcPr>
-            <w:tcW w:w="6237" w:type="dxa"/>
+            <w:tcW w:w="6379" w:type="dxa"/>
             <w:vAlign w:val="center"/>
           </w:tcPr>
           <w:p>
@@ -4685,9 +4758,6 @@
               </w:numPr>
               <w:ind w:firstLineChars="0"/>
               <w:cnfStyle w:val="000000100000" w:firstRow="0" w:lastRow="0" w:firstColumn="0" w:lastColumn="0" w:oddVBand="0" w:evenVBand="0" w:oddHBand="1" w:evenHBand="0" w:firstRowFirstColumn="0" w:firstRowLastColumn="0" w:lastRowFirstColumn="0" w:lastRowLastColumn="0"/>
-              <w:rPr>
-                <w:rFonts w:hint="eastAsia"/>
-              </w:rPr>
             </w:pPr>
             <w:r>
               <w:rPr>
@@ -4725,7 +4795,7 @@
         </w:tc>
         <w:tc>
           <w:tcPr>
-            <w:tcW w:w="6237" w:type="dxa"/>
+            <w:tcW w:w="6379" w:type="dxa"/>
             <w:vAlign w:val="center"/>
           </w:tcPr>
           <w:p>
@@ -4767,9 +4837,6 @@
           <w:p>
             <w:pPr>
               <w:cnfStyle w:val="000000000000" w:firstRow="0" w:lastRow="0" w:firstColumn="0" w:lastColumn="0" w:oddVBand="0" w:evenVBand="0" w:oddHBand="0" w:evenHBand="0" w:firstRowFirstColumn="0" w:firstRowLastColumn="0" w:lastRowFirstColumn="0" w:lastRowLastColumn="0"/>
-              <w:rPr>
-                <w:rFonts w:hint="eastAsia"/>
-              </w:rPr>
             </w:pPr>
           </w:p>
           <w:p>
@@ -4880,13 +4947,321 @@
         <w:rPr>
           <w:rFonts w:hint="eastAsia"/>
         </w:rPr>
-        <w:t>的影响因素（如何设计推荐系统的评估方式？）</w:t>
+        <w:t>的影响因素（如何</w:t>
+      </w:r>
+      <w:r>
+        <w:rPr>
+          <w:rFonts w:hint="eastAsia"/>
+        </w:rPr>
+        <w:t>根据场景</w:t>
+      </w:r>
+      <w:r>
+        <w:rPr>
+          <w:rFonts w:hint="eastAsia"/>
+        </w:rPr>
+        <w:t>设计</w:t>
+      </w:r>
+      <w:r>
+        <w:rPr>
+          <w:rFonts w:hint="eastAsia"/>
+        </w:rPr>
+        <w:t>推荐系统的</w:t>
+      </w:r>
+      <w:r>
+        <w:rPr>
+          <w:rFonts w:hint="eastAsia"/>
+        </w:rPr>
+        <w:t>评估方式？）</w:t>
       </w:r>
       <w:r>
         <w:rPr>
           <w:rStyle w:val="aa"/>
         </w:rPr>
         <w:endnoteReference w:id="4"/>
+      </w:r>
+    </w:p>
+    <w:p>
+      <w:r>
+        <w:rPr>
+          <w:rFonts w:hint="eastAsia"/>
+          <w:b/>
+          <w:bCs/>
+        </w:rPr>
+        <w:t>推荐场景</w:t>
+      </w:r>
+      <w:r>
+        <w:rPr>
+          <w:rFonts w:hint="eastAsia"/>
+        </w:rPr>
+        <w:t>是制定评价指标时最为关键的</w:t>
+      </w:r>
+      <w:r>
+        <w:rPr>
+          <w:rFonts w:hint="eastAsia"/>
+        </w:rPr>
+        <w:t>影响因素</w:t>
+      </w:r>
+      <w:r>
+        <w:rPr>
+          <w:rFonts w:hint="eastAsia"/>
+        </w:rPr>
+        <w:t>，脱离了推荐场景来谈评测指标就像无水之鱼。所谓“推荐场景”，与所推荐的</w:t>
+      </w:r>
+      <w:r>
+        <w:rPr>
+          <w:rFonts w:hint="eastAsia"/>
+          <w:b/>
+          <w:bCs/>
+        </w:rPr>
+        <w:t>内容类型、展现方式、推荐所满足的用户需求</w:t>
+      </w:r>
+      <w:r>
+        <w:rPr>
+          <w:rFonts w:hint="eastAsia"/>
+        </w:rPr>
+        <w:t>，都有莫大的关系，而且这种关系体现的有时还很微妙。</w:t>
+      </w:r>
+      <w:r>
+        <w:rPr>
+          <w:rFonts w:hint="eastAsia"/>
+        </w:rPr>
+        <w:t>一定要从产品的场景来深刻理解推荐的作用，才能更好的选择评估方法，才能让那些茫茫多的推荐评估公式找到合适的用武之地。</w:t>
+      </w:r>
+    </w:p>
+    <w:p>
+      <w:pPr>
+        <w:rPr>
+          <w:rFonts w:hint="eastAsia"/>
+        </w:rPr>
+      </w:pPr>
+    </w:p>
+    <w:p>
+      <w:pPr>
+        <w:ind w:leftChars="200" w:left="420"/>
+        <w:rPr>
+          <w:rFonts w:hint="eastAsia"/>
+          <w:sz w:val="18"/>
+          <w:szCs w:val="20"/>
+        </w:rPr>
+      </w:pPr>
+      <w:r>
+        <w:rPr>
+          <w:rFonts w:hint="eastAsia"/>
+          <w:sz w:val="18"/>
+          <w:szCs w:val="20"/>
+        </w:rPr>
+        <w:t>例如同样都是推荐视频，但在推荐电影（典型的长视频）、和推荐短视频（一般只有几秒钟长度）</w:t>
+      </w:r>
+      <w:r>
+        <w:rPr>
+          <w:rFonts w:hint="eastAsia"/>
+          <w:sz w:val="18"/>
+          <w:szCs w:val="20"/>
+        </w:rPr>
+        <w:t>，</w:t>
+      </w:r>
+      <w:r>
+        <w:rPr>
+          <w:rFonts w:hint="eastAsia"/>
+          <w:sz w:val="18"/>
+          <w:szCs w:val="20"/>
+        </w:rPr>
+        <w:t>其背后所面对的用户需求完全不同。前者展示的是电影海报、名称、评分、主演和故事梗概，用户查看这些内容的目的是</w:t>
+      </w:r>
+      <w:r>
+        <w:rPr>
+          <w:rFonts w:hint="eastAsia"/>
+          <w:sz w:val="18"/>
+          <w:szCs w:val="20"/>
+          <w:u w:val="single"/>
+        </w:rPr>
+        <w:t>尽快挑选出一部适合观赏的电影</w:t>
+      </w:r>
+      <w:r>
+        <w:rPr>
+          <w:rFonts w:hint="eastAsia"/>
+          <w:sz w:val="18"/>
+          <w:szCs w:val="20"/>
+        </w:rPr>
+        <w:t>，因此推荐系统强调的是</w:t>
+      </w:r>
+      <w:r>
+        <w:rPr>
+          <w:rFonts w:hint="eastAsia"/>
+          <w:sz w:val="18"/>
+          <w:szCs w:val="20"/>
+          <w:u w:val="single"/>
+        </w:rPr>
+        <w:t>如何更快更准的给出优质结果</w:t>
+      </w:r>
+      <w:r>
+        <w:rPr>
+          <w:rFonts w:hint="eastAsia"/>
+          <w:sz w:val="18"/>
+          <w:szCs w:val="20"/>
+        </w:rPr>
+        <w:t>。而后者的短视频推荐（例如常见的抖音快手等）用户在浏览过程中目的性不强，而且因为时长短，决策成本低，用户浏览目的是为</w:t>
+      </w:r>
+      <w:r>
+        <w:rPr>
+          <w:rFonts w:hint="eastAsia"/>
+          <w:sz w:val="18"/>
+          <w:szCs w:val="20"/>
+          <w:u w:val="single"/>
+        </w:rPr>
+        <w:t>消磨时间</w:t>
+      </w:r>
+      <w:r>
+        <w:rPr>
+          <w:rFonts w:hint="eastAsia"/>
+          <w:sz w:val="18"/>
+          <w:szCs w:val="20"/>
+        </w:rPr>
+        <w:t>，推荐系统的目的是</w:t>
+      </w:r>
+      <w:r>
+        <w:rPr>
+          <w:rFonts w:hint="eastAsia"/>
+          <w:sz w:val="18"/>
+          <w:szCs w:val="20"/>
+          <w:u w:val="single"/>
+        </w:rPr>
+        <w:t>让用户在这个</w:t>
+      </w:r>
+      <w:r>
+        <w:rPr>
+          <w:rFonts w:hint="eastAsia"/>
+          <w:sz w:val="18"/>
+          <w:szCs w:val="20"/>
+          <w:u w:val="single"/>
+        </w:rPr>
+        <w:t>app</w:t>
+      </w:r>
+      <w:r>
+        <w:rPr>
+          <w:rFonts w:hint="eastAsia"/>
+          <w:sz w:val="18"/>
+          <w:szCs w:val="20"/>
+          <w:u w:val="single"/>
+        </w:rPr>
+        <w:t>上停留的时间足够长，粘性足够大</w:t>
+      </w:r>
+      <w:r>
+        <w:rPr>
+          <w:rFonts w:hint="eastAsia"/>
+          <w:sz w:val="18"/>
+          <w:szCs w:val="20"/>
+        </w:rPr>
+        <w:t>。</w:t>
+      </w:r>
+    </w:p>
+    <w:p>
+      <w:pPr>
+        <w:ind w:leftChars="200" w:left="420"/>
+        <w:rPr>
+          <w:rFonts w:hint="eastAsia"/>
+          <w:sz w:val="18"/>
+          <w:szCs w:val="20"/>
+        </w:rPr>
+      </w:pPr>
+      <w:r>
+        <w:rPr>
+          <w:rFonts w:hint="eastAsia"/>
+          <w:sz w:val="18"/>
+          <w:szCs w:val="20"/>
+        </w:rPr>
+        <w:t>对前面这个场景来说，用户在推荐页（注意不是在播放页）停留的时间越长，满意度一定是越低的，谁都不愿意傻</w:t>
+      </w:r>
+      <w:r>
+        <w:rPr>
+          <w:rFonts w:hint="eastAsia"/>
+          <w:sz w:val="18"/>
+          <w:szCs w:val="20"/>
+        </w:rPr>
+        <w:lastRenderedPageBreak/>
+        <w:t>傻</w:t>
+      </w:r>
+      <w:r>
+        <w:rPr>
+          <w:rFonts w:hint="eastAsia"/>
+          <w:sz w:val="18"/>
+          <w:szCs w:val="20"/>
+        </w:rPr>
+        <w:t>地</w:t>
+      </w:r>
+      <w:r>
+        <w:rPr>
+          <w:rFonts w:hint="eastAsia"/>
+          <w:sz w:val="18"/>
+          <w:szCs w:val="20"/>
+        </w:rPr>
+        <w:t>在一堆电影名称</w:t>
+      </w:r>
+      <w:r>
+        <w:rPr>
+          <w:rFonts w:hint="eastAsia"/>
+          <w:sz w:val="18"/>
+          <w:szCs w:val="20"/>
+        </w:rPr>
+        <w:t>+</w:t>
+      </w:r>
+      <w:r>
+        <w:rPr>
+          <w:rFonts w:hint="eastAsia"/>
+          <w:sz w:val="18"/>
+          <w:szCs w:val="20"/>
+        </w:rPr>
+        <w:t>海报的挑选页面花费太多的时间，如果挑了十几分钟还没能找出一部接下来值得观看的电影，用户一定会对推荐系统的印象大打折扣。但对后者来说，推荐的过程本身就在不断观赏短视频，为了满足用户</w:t>
+      </w:r>
+      <w:r>
+        <w:rPr>
+          <w:rFonts w:hint="eastAsia"/>
+          <w:sz w:val="18"/>
+          <w:szCs w:val="20"/>
+        </w:rPr>
+        <w:t>kill time</w:t>
+      </w:r>
+      <w:r>
+        <w:rPr>
+          <w:rFonts w:hint="eastAsia"/>
+          <w:sz w:val="18"/>
+          <w:szCs w:val="20"/>
+        </w:rPr>
+        <w:t>的需求，多样性、新颖性等更重要。</w:t>
+      </w:r>
+    </w:p>
+    <w:p>
+      <w:pPr>
+        <w:ind w:leftChars="200" w:left="420"/>
+        <w:rPr>
+          <w:rFonts w:hint="eastAsia"/>
+          <w:sz w:val="18"/>
+          <w:szCs w:val="20"/>
+        </w:rPr>
+      </w:pPr>
+      <w:r>
+        <w:rPr>
+          <w:rFonts w:hint="eastAsia"/>
+          <w:sz w:val="18"/>
+          <w:szCs w:val="20"/>
+        </w:rPr>
+        <w:t>如果从评估方法的角度来看，推荐电影等长视频时更多要看在足够短的时间里推出了满足用户持续观看的电影，而且用户看后认为是“高分好片”、</w:t>
+      </w:r>
+      <w:r>
+        <w:rPr>
+          <w:rFonts w:hint="eastAsia"/>
+          <w:sz w:val="18"/>
+          <w:szCs w:val="20"/>
+        </w:rPr>
+        <w:t>1</w:t>
+      </w:r>
+      <w:r>
+        <w:rPr>
+          <w:rFonts w:hint="eastAsia"/>
+          <w:sz w:val="18"/>
+          <w:szCs w:val="20"/>
+        </w:rPr>
+        <w:t>个多小时的观影时间花的值得，是最理想的指标。而对后者来说，黏住用户，增加浏览时长，同时照顾到平台上短视频制作方的曝光和健康生态，则对推荐系统来说是关键考核因素。</w:t>
       </w:r>
     </w:p>
     <w:sectPr>
@@ -7086,6 +7461,7 @@
   <w:style w:type="character" w:default="1" w:styleId="a0">
     <w:name w:val="Default Paragraph Font"/>
     <w:uiPriority w:val="1"/>
+    <w:semiHidden/>
     <w:unhideWhenUsed/>
   </w:style>
   <w:style w:type="table" w:default="1" w:styleId="a1">
@@ -7179,7 +7555,7 @@
       <w:jc w:val="left"/>
     </w:pPr>
     <w:rPr>
-      <w:rFonts w:ascii="宋体" w:eastAsia="宋体" w:hAnsi="宋体" w:cs="宋体"/>
+      <w:rFonts w:ascii="SimSun" w:eastAsia="SimSun" w:hAnsi="SimSun" w:cs="SimSun"/>
       <w:kern w:val="0"/>
       <w:sz w:val="24"/>
       <w:szCs w:val="24"/>

--- a/Papers/Recommender_Systems/Evaluating_Recommender_Systems.docx
+++ b/Papers/Recommender_Systems/Evaluating_Recommender_Systems.docx
@@ -4993,19 +4993,7 @@
         <w:rPr>
           <w:rFonts w:hint="eastAsia"/>
         </w:rPr>
-        <w:t>是制定评价指标时最为关键的</w:t>
-      </w:r>
-      <w:r>
-        <w:rPr>
-          <w:rFonts w:hint="eastAsia"/>
-        </w:rPr>
-        <w:t>影响因素</w:t>
-      </w:r>
-      <w:r>
-        <w:rPr>
-          <w:rFonts w:hint="eastAsia"/>
-        </w:rPr>
-        <w:t>，脱离了推荐场景来谈评测指标就像无水之鱼。所谓“推荐场景”，与所推荐的</w:t>
+        <w:t>是制定评价指标时最为关键的影响因素，脱离了推荐场景来谈评测指标就像无水之鱼。所谓“推荐场景”，与所推荐的</w:t>
       </w:r>
       <w:r>
         <w:rPr>
@@ -5028,45 +5016,22 @@
         <w:t>一定要从产品的场景来深刻理解推荐的作用，才能更好的选择评估方法，才能让那些茫茫多的推荐评估公式找到合适的用武之地。</w:t>
       </w:r>
     </w:p>
+    <w:p/>
     <w:p>
       <w:pPr>
-        <w:rPr>
-          <w:rFonts w:hint="eastAsia"/>
-        </w:rPr>
-      </w:pPr>
-    </w:p>
-    <w:p>
-      <w:pPr>
         <w:ind w:leftChars="200" w:left="420"/>
+        <w:rPr>
+          <w:sz w:val="18"/>
+          <w:szCs w:val="20"/>
+        </w:rPr>
+      </w:pPr>
+      <w:r>
         <w:rPr>
           <w:rFonts w:hint="eastAsia"/>
           <w:sz w:val="18"/>
           <w:szCs w:val="20"/>
         </w:rPr>
-      </w:pPr>
-      <w:r>
-        <w:rPr>
-          <w:rFonts w:hint="eastAsia"/>
-          <w:sz w:val="18"/>
-          <w:szCs w:val="20"/>
-        </w:rPr>
-        <w:t>例如同样都是推荐视频，但在推荐电影（典型的长视频）、和推荐短视频（一般只有几秒钟长度）</w:t>
-      </w:r>
-      <w:r>
-        <w:rPr>
-          <w:rFonts w:hint="eastAsia"/>
-          <w:sz w:val="18"/>
-          <w:szCs w:val="20"/>
-        </w:rPr>
-        <w:t>，</w:t>
-      </w:r>
-      <w:r>
-        <w:rPr>
-          <w:rFonts w:hint="eastAsia"/>
-          <w:sz w:val="18"/>
-          <w:szCs w:val="20"/>
-        </w:rPr>
-        <w:t>其背后所面对的用户需求完全不同。前者展示的是电影海报、名称、评分、主演和故事梗概，用户查看这些内容的目的是</w:t>
+        <w:t>例如同样都是推荐视频，但在推荐电影（典型的长视频）、和推荐短视频（一般只有几秒钟长度），其背后所面对的用户需求完全不同。前者展示的是电影海报、名称、评分、主演和故事梗概，用户查看这些内容的目的是</w:t>
       </w:r>
       <w:r>
         <w:rPr>
@@ -5159,18 +5124,26 @@
       <w:pPr>
         <w:ind w:leftChars="200" w:left="420"/>
         <w:rPr>
+          <w:sz w:val="18"/>
+          <w:szCs w:val="20"/>
+        </w:rPr>
+      </w:pPr>
+      <w:r>
+        <w:rPr>
           <w:rFonts w:hint="eastAsia"/>
           <w:sz w:val="18"/>
           <w:szCs w:val="20"/>
         </w:rPr>
-      </w:pPr>
+        <w:t>对前面这个场景来说，用户在推荐页（注意不是在播放页）停留的时间越长，满意度一定是越低的，谁都不愿意傻</w:t>
+      </w:r>
       <w:r>
         <w:rPr>
           <w:rFonts w:hint="eastAsia"/>
           <w:sz w:val="18"/>
           <w:szCs w:val="20"/>
         </w:rPr>
-        <w:t>对前面这个场景来说，用户在推荐页（注意不是在播放页）停留的时间越长，满意度一定是越低的，谁都不愿意傻</w:t>
+        <w:lastRenderedPageBreak/>
+        <w:t>傻</w:t>
       </w:r>
       <w:r>
         <w:rPr>
@@ -5178,8 +5151,7 @@
           <w:sz w:val="18"/>
           <w:szCs w:val="20"/>
         </w:rPr>
-        <w:lastRenderedPageBreak/>
-        <w:t>傻</w:t>
+        <w:t>地</w:t>
       </w:r>
       <w:r>
         <w:rPr>
@@ -5187,7 +5159,7 @@
           <w:sz w:val="18"/>
           <w:szCs w:val="20"/>
         </w:rPr>
-        <w:t>地</w:t>
+        <w:t>在一堆电影名称</w:t>
       </w:r>
       <w:r>
         <w:rPr>
@@ -5195,7 +5167,7 @@
           <w:sz w:val="18"/>
           <w:szCs w:val="20"/>
         </w:rPr>
-        <w:t>在一堆电影名称</w:t>
+        <w:t>+</w:t>
       </w:r>
       <w:r>
         <w:rPr>
@@ -5203,7 +5175,7 @@
           <w:sz w:val="18"/>
           <w:szCs w:val="20"/>
         </w:rPr>
-        <w:t>+</w:t>
+        <w:t>海报的挑选页面花费太多的时间，如果挑了十几分钟还没能找出一部接下来值得观看的电影，用户一定会对推荐系统的印象大打折扣。但对后者来说，推荐的过程本身就在不断观赏短视频，为了满足用户</w:t>
       </w:r>
       <w:r>
         <w:rPr>
@@ -5211,7 +5183,7 @@
           <w:sz w:val="18"/>
           <w:szCs w:val="20"/>
         </w:rPr>
-        <w:t>海报的挑选页面花费太多的时间，如果挑了十几分钟还没能找出一部接下来值得观看的电影，用户一定会对推荐系统的印象大打折扣。但对后者来说，推荐的过程本身就在不断观赏短视频，为了满足用户</w:t>
+        <w:t>kill time</w:t>
       </w:r>
       <w:r>
         <w:rPr>
@@ -5219,14 +5191,6 @@
           <w:sz w:val="18"/>
           <w:szCs w:val="20"/>
         </w:rPr>
-        <w:t>kill time</w:t>
-      </w:r>
-      <w:r>
-        <w:rPr>
-          <w:rFonts w:hint="eastAsia"/>
-          <w:sz w:val="18"/>
-          <w:szCs w:val="20"/>
-        </w:rPr>
         <w:t>的需求，多样性、新颖性等更重要。</w:t>
       </w:r>
     </w:p>
@@ -5234,7 +5198,6 @@
       <w:pPr>
         <w:ind w:leftChars="200" w:left="420"/>
         <w:rPr>
-          <w:rFonts w:hint="eastAsia"/>
           <w:sz w:val="18"/>
           <w:szCs w:val="20"/>
         </w:rPr>
@@ -5478,6 +5441,56 @@
         <w:pStyle w:val="a8"/>
       </w:pPr>
     </w:p>
+    <w:p>
+      <w:pPr>
+        <w:pStyle w:val="a8"/>
+      </w:pPr>
+    </w:p>
+    <w:p>
+      <w:pPr>
+        <w:pStyle w:val="a8"/>
+        <w:numPr>
+          <w:ilvl w:val="0"/>
+          <w:numId w:val="14"/>
+        </w:numPr>
+      </w:pPr>
+      <w:r>
+        <w:rPr>
+          <w:rFonts w:hint="eastAsia"/>
+        </w:rPr>
+        <w:t>达观数据</w:t>
+      </w:r>
+    </w:p>
+    <w:p>
+      <w:pPr>
+        <w:pStyle w:val="a8"/>
+        <w:numPr>
+          <w:ilvl w:val="0"/>
+          <w:numId w:val="14"/>
+        </w:numPr>
+        <w:rPr>
+          <w:rFonts w:hint="eastAsia"/>
+        </w:rPr>
+      </w:pPr>
+      <w:r>
+        <w:rPr>
+          <w:rFonts w:hint="eastAsia"/>
+        </w:rPr>
+        <w:t>经典论文（召回</w:t>
+      </w:r>
+      <w:r>
+        <w:rPr>
+          <w:rFonts w:hint="eastAsia"/>
+        </w:rPr>
+        <w:t>/</w:t>
+      </w:r>
+      <w:r>
+        <w:rPr>
+          <w:rFonts w:hint="eastAsia"/>
+        </w:rPr>
+        <w:t>排序）</w:t>
+      </w:r>
+    </w:p>
   </w:endnote>
 </w:endnotes>
 </file>
@@ -6181,6 +6194,118 @@
     </w:lvl>
   </w:abstractNum>
   <w:abstractNum w:abstractNumId="6" w15:restartNumberingAfterBreak="0">
+    <w:nsid w:val="2BA87E59"/>
+    <w:multiLevelType w:val="hybridMultilevel"/>
+    <w:tmpl w:val="F4AAB68A"/>
+    <w:lvl w:ilvl="0" w:tplc="8D02E692">
+      <w:numFmt w:val="bullet"/>
+      <w:lvlText w:val="-"/>
+      <w:lvlJc w:val="left"/>
+      <w:pPr>
+        <w:ind w:left="360" w:hanging="360"/>
+      </w:pPr>
+      <w:rPr>
+        <w:rFonts w:ascii="Calibri" w:eastAsiaTheme="minorEastAsia" w:hAnsi="Calibri" w:cs="Calibri" w:hint="default"/>
+      </w:rPr>
+    </w:lvl>
+    <w:lvl w:ilvl="1" w:tplc="04090003" w:tentative="1">
+      <w:start w:val="1"/>
+      <w:numFmt w:val="bullet"/>
+      <w:lvlText w:val=""/>
+      <w:lvlJc w:val="left"/>
+      <w:pPr>
+        <w:ind w:left="840" w:hanging="420"/>
+      </w:pPr>
+      <w:rPr>
+        <w:rFonts w:ascii="Wingdings" w:hAnsi="Wingdings" w:hint="default"/>
+      </w:rPr>
+    </w:lvl>
+    <w:lvl w:ilvl="2" w:tplc="04090005" w:tentative="1">
+      <w:start w:val="1"/>
+      <w:numFmt w:val="bullet"/>
+      <w:lvlText w:val=""/>
+      <w:lvlJc w:val="left"/>
+      <w:pPr>
+        <w:ind w:left="1260" w:hanging="420"/>
+      </w:pPr>
+      <w:rPr>
+        <w:rFonts w:ascii="Wingdings" w:hAnsi="Wingdings" w:hint="default"/>
+      </w:rPr>
+    </w:lvl>
+    <w:lvl w:ilvl="3" w:tplc="04090001" w:tentative="1">
+      <w:start w:val="1"/>
+      <w:numFmt w:val="bullet"/>
+      <w:lvlText w:val=""/>
+      <w:lvlJc w:val="left"/>
+      <w:pPr>
+        <w:ind w:left="1680" w:hanging="420"/>
+      </w:pPr>
+      <w:rPr>
+        <w:rFonts w:ascii="Wingdings" w:hAnsi="Wingdings" w:hint="default"/>
+      </w:rPr>
+    </w:lvl>
+    <w:lvl w:ilvl="4" w:tplc="04090003" w:tentative="1">
+      <w:start w:val="1"/>
+      <w:numFmt w:val="bullet"/>
+      <w:lvlText w:val=""/>
+      <w:lvlJc w:val="left"/>
+      <w:pPr>
+        <w:ind w:left="2100" w:hanging="420"/>
+      </w:pPr>
+      <w:rPr>
+        <w:rFonts w:ascii="Wingdings" w:hAnsi="Wingdings" w:hint="default"/>
+      </w:rPr>
+    </w:lvl>
+    <w:lvl w:ilvl="5" w:tplc="04090005" w:tentative="1">
+      <w:start w:val="1"/>
+      <w:numFmt w:val="bullet"/>
+      <w:lvlText w:val=""/>
+      <w:lvlJc w:val="left"/>
+      <w:pPr>
+        <w:ind w:left="2520" w:hanging="420"/>
+      </w:pPr>
+      <w:rPr>
+        <w:rFonts w:ascii="Wingdings" w:hAnsi="Wingdings" w:hint="default"/>
+      </w:rPr>
+    </w:lvl>
+    <w:lvl w:ilvl="6" w:tplc="04090001" w:tentative="1">
+      <w:start w:val="1"/>
+      <w:numFmt w:val="bullet"/>
+      <w:lvlText w:val=""/>
+      <w:lvlJc w:val="left"/>
+      <w:pPr>
+        <w:ind w:left="2940" w:hanging="420"/>
+      </w:pPr>
+      <w:rPr>
+        <w:rFonts w:ascii="Wingdings" w:hAnsi="Wingdings" w:hint="default"/>
+      </w:rPr>
+    </w:lvl>
+    <w:lvl w:ilvl="7" w:tplc="04090003" w:tentative="1">
+      <w:start w:val="1"/>
+      <w:numFmt w:val="bullet"/>
+      <w:lvlText w:val=""/>
+      <w:lvlJc w:val="left"/>
+      <w:pPr>
+        <w:ind w:left="3360" w:hanging="420"/>
+      </w:pPr>
+      <w:rPr>
+        <w:rFonts w:ascii="Wingdings" w:hAnsi="Wingdings" w:hint="default"/>
+      </w:rPr>
+    </w:lvl>
+    <w:lvl w:ilvl="8" w:tplc="04090005" w:tentative="1">
+      <w:start w:val="1"/>
+      <w:numFmt w:val="bullet"/>
+      <w:lvlText w:val=""/>
+      <w:lvlJc w:val="left"/>
+      <w:pPr>
+        <w:ind w:left="3780" w:hanging="420"/>
+      </w:pPr>
+      <w:rPr>
+        <w:rFonts w:ascii="Wingdings" w:hAnsi="Wingdings" w:hint="default"/>
+      </w:rPr>
+    </w:lvl>
+  </w:abstractNum>
+  <w:abstractNum w:abstractNumId="7" w15:restartNumberingAfterBreak="0">
     <w:nsid w:val="37200595"/>
     <w:multiLevelType w:val="hybridMultilevel"/>
     <w:tmpl w:val="41FE3DB8"/>
@@ -6293,7 +6418,7 @@
       </w:rPr>
     </w:lvl>
   </w:abstractNum>
-  <w:abstractNum w:abstractNumId="7" w15:restartNumberingAfterBreak="0">
+  <w:abstractNum w:abstractNumId="8" w15:restartNumberingAfterBreak="0">
     <w:nsid w:val="39A0773D"/>
     <w:multiLevelType w:val="hybridMultilevel"/>
     <w:tmpl w:val="A6302C98"/>
@@ -6406,7 +6531,7 @@
       </w:rPr>
     </w:lvl>
   </w:abstractNum>
-  <w:abstractNum w:abstractNumId="8" w15:restartNumberingAfterBreak="0">
+  <w:abstractNum w:abstractNumId="9" w15:restartNumberingAfterBreak="0">
     <w:nsid w:val="61BD4B3F"/>
     <w:multiLevelType w:val="hybridMultilevel"/>
     <w:tmpl w:val="EA16EFC0"/>
@@ -6519,7 +6644,7 @@
       </w:rPr>
     </w:lvl>
   </w:abstractNum>
-  <w:abstractNum w:abstractNumId="9" w15:restartNumberingAfterBreak="0">
+  <w:abstractNum w:abstractNumId="10" w15:restartNumberingAfterBreak="0">
     <w:nsid w:val="6B4D3914"/>
     <w:multiLevelType w:val="hybridMultilevel"/>
     <w:tmpl w:val="F490B830"/>
@@ -6632,7 +6757,7 @@
       </w:rPr>
     </w:lvl>
   </w:abstractNum>
-  <w:abstractNum w:abstractNumId="10" w15:restartNumberingAfterBreak="0">
+  <w:abstractNum w:abstractNumId="11" w15:restartNumberingAfterBreak="0">
     <w:nsid w:val="6D802916"/>
     <w:multiLevelType w:val="hybridMultilevel"/>
     <w:tmpl w:val="B3F074AC"/>
@@ -6745,7 +6870,7 @@
       </w:rPr>
     </w:lvl>
   </w:abstractNum>
-  <w:abstractNum w:abstractNumId="11" w15:restartNumberingAfterBreak="0">
+  <w:abstractNum w:abstractNumId="12" w15:restartNumberingAfterBreak="0">
     <w:nsid w:val="78454A96"/>
     <w:multiLevelType w:val="hybridMultilevel"/>
     <w:tmpl w:val="EE2A54F2"/>
@@ -6857,7 +6982,7 @@
       </w:rPr>
     </w:lvl>
   </w:abstractNum>
-  <w:abstractNum w:abstractNumId="12" w15:restartNumberingAfterBreak="0">
+  <w:abstractNum w:abstractNumId="13" w15:restartNumberingAfterBreak="0">
     <w:nsid w:val="7DD524CE"/>
     <w:multiLevelType w:val="hybridMultilevel"/>
     <w:tmpl w:val="B1CA2C9E"/>
@@ -6971,7 +7096,7 @@
     </w:lvl>
   </w:abstractNum>
   <w:num w:numId="1">
-    <w:abstractNumId w:val="9"/>
+    <w:abstractNumId w:val="10"/>
   </w:num>
   <w:num w:numId="2">
     <w:abstractNumId w:val="5"/>
@@ -6980,13 +7105,13 @@
     <w:abstractNumId w:val="1"/>
   </w:num>
   <w:num w:numId="4">
-    <w:abstractNumId w:val="12"/>
+    <w:abstractNumId w:val="13"/>
   </w:num>
   <w:num w:numId="5">
     <w:abstractNumId w:val="3"/>
   </w:num>
   <w:num w:numId="6">
-    <w:abstractNumId w:val="7"/>
+    <w:abstractNumId w:val="8"/>
   </w:num>
   <w:num w:numId="7">
     <w:abstractNumId w:val="0"/>
@@ -6995,18 +7120,21 @@
     <w:abstractNumId w:val="4"/>
   </w:num>
   <w:num w:numId="9">
-    <w:abstractNumId w:val="11"/>
+    <w:abstractNumId w:val="12"/>
   </w:num>
   <w:num w:numId="10">
-    <w:abstractNumId w:val="10"/>
+    <w:abstractNumId w:val="11"/>
   </w:num>
   <w:num w:numId="11">
     <w:abstractNumId w:val="2"/>
   </w:num>
   <w:num w:numId="12">
-    <w:abstractNumId w:val="8"/>
+    <w:abstractNumId w:val="9"/>
   </w:num>
   <w:num w:numId="13">
+    <w:abstractNumId w:val="7"/>
+  </w:num>
+  <w:num w:numId="14">
     <w:abstractNumId w:val="6"/>
   </w:num>
 </w:numbering>

--- a/Papers/Recommender_Systems/Evaluating_Recommender_Systems.docx
+++ b/Papers/Recommender_Systems/Evaluating_Recommender_Systems.docx
@@ -1362,7 +1362,6 @@
               <w:jc w:val="center"/>
               <w:cnfStyle w:val="000000100000" w:firstRow="0" w:lastRow="0" w:firstColumn="0" w:lastColumn="0" w:oddVBand="0" w:evenVBand="0" w:oddHBand="1" w:evenHBand="0" w:firstRowFirstColumn="0" w:firstRowLastColumn="0" w:lastRowFirstColumn="0" w:lastRowLastColumn="0"/>
             </w:pPr>
-            <w:proofErr w:type="spellStart"/>
             <w:r>
               <w:t>T</w:t>
             </w:r>
@@ -1375,7 +1374,6 @@
             <w:r>
               <w:t>N</w:t>
             </w:r>
-            <w:proofErr w:type="spellEnd"/>
             <w:r>
               <w:rPr>
                 <w:rFonts w:hint="eastAsia"/>
@@ -5476,6 +5474,27 @@
         <w:rPr>
           <w:rFonts w:hint="eastAsia"/>
         </w:rPr>
+        <w:t>极客时间</w:t>
+      </w:r>
+      <w:r>
+        <w:rPr>
+          <w:rFonts w:hint="eastAsia"/>
+        </w:rPr>
+        <w:t xml:space="preserve"> </w:t>
+      </w:r>
+    </w:p>
+    <w:p>
+      <w:pPr>
+        <w:pStyle w:val="a8"/>
+        <w:numPr>
+          <w:ilvl w:val="0"/>
+          <w:numId w:val="14"/>
+        </w:numPr>
+      </w:pPr>
+      <w:r>
+        <w:rPr>
+          <w:rFonts w:hint="eastAsia"/>
+        </w:rPr>
         <w:t>经典论文（召回</w:t>
       </w:r>
       <w:r>
@@ -5488,7 +5507,31 @@
         <w:rPr>
           <w:rFonts w:hint="eastAsia"/>
         </w:rPr>
-        <w:t>排序）</w:t>
+        <w:t>排序</w:t>
+      </w:r>
+      <w:r>
+        <w:rPr>
+          <w:rFonts w:hint="eastAsia"/>
+        </w:rPr>
+        <w:t>；离线</w:t>
+      </w:r>
+      <w:r>
+        <w:rPr>
+          <w:rFonts w:hint="eastAsia"/>
+        </w:rPr>
+        <w:t>/</w:t>
+      </w:r>
+      <w:r>
+        <w:rPr>
+          <w:rFonts w:hint="eastAsia"/>
+        </w:rPr>
+        <w:t>线上</w:t>
+      </w:r>
+      <w:r>
+        <w:rPr>
+          <w:rFonts w:hint="eastAsia"/>
+        </w:rPr>
+        <w:t>）</w:t>
       </w:r>
     </w:p>
   </w:endnote>
@@ -7683,7 +7726,7 @@
       <w:jc w:val="left"/>
     </w:pPr>
     <w:rPr>
-      <w:rFonts w:ascii="SimSun" w:eastAsia="SimSun" w:hAnsi="SimSun" w:cs="SimSun"/>
+      <w:rFonts w:ascii="宋体" w:eastAsia="宋体" w:hAnsi="宋体" w:cs="宋体"/>
       <w:kern w:val="0"/>
       <w:sz w:val="24"/>
       <w:szCs w:val="24"/>

--- a/Papers/Recommender_Systems/Evaluating_Recommender_Systems.docx
+++ b/Papers/Recommender_Systems/Evaluating_Recommender_Systems.docx
@@ -266,6 +266,7 @@
         <w:rPr>
           <w:noProof/>
         </w:rPr>
+        <w:lastRenderedPageBreak/>
         <w:drawing>
           <wp:inline distT="0" distB="0" distL="0" distR="0" wp14:anchorId="5CBC299F" wp14:editId="3F3CA82B">
             <wp:extent cx="4719600" cy="1836000"/>
@@ -331,7 +332,6 @@
         <w:rPr>
           <w:rFonts w:hint="eastAsia"/>
         </w:rPr>
-        <w:lastRenderedPageBreak/>
         <w:t>推荐系统商业价值</w:t>
       </w:r>
       <w:r>
@@ -446,7 +446,13 @@
         <w:rPr>
           <w:rFonts w:hint="eastAsia"/>
         </w:rPr>
-        <w:t>（如何</w:t>
+        <w:t>：</w:t>
+      </w:r>
+      <w:r>
+        <w:rPr>
+          <w:rFonts w:hint="eastAsia"/>
+        </w:rPr>
+        <w:t>如何</w:t>
       </w:r>
       <w:r>
         <w:rPr>
@@ -470,7 +476,7 @@
         <w:rPr>
           <w:rFonts w:hint="eastAsia"/>
         </w:rPr>
-        <w:t>？）</w:t>
+        <w:t>？</w:t>
       </w:r>
       <w:r>
         <w:rPr>
@@ -1336,7 +1342,7 @@
       <w:tr>
         <w:trPr>
           <w:cnfStyle w:val="000000100000" w:firstRow="0" w:lastRow="0" w:firstColumn="0" w:lastColumn="0" w:oddVBand="0" w:evenVBand="0" w:oddHBand="1" w:evenHBand="0" w:firstRowFirstColumn="0" w:firstRowLastColumn="0" w:lastRowFirstColumn="0" w:lastRowLastColumn="0"/>
-          <w:trHeight w:val="4957"/>
+          <w:trHeight w:val="3114"/>
           <w:jc w:val="center"/>
         </w:trPr>
         <w:tc>
@@ -1372,6 +1378,9 @@
               <w:t>op</w:t>
             </w:r>
             <w:r>
+              <w:t>-</w:t>
+            </w:r>
+            <w:r>
               <w:t>N</w:t>
             </w:r>
             <w:r>
@@ -1409,9 +1418,510 @@
             <w:r>
               <w:t>/Recall/F1</w:t>
             </w:r>
-            <w:r>
-              <w:t xml:space="preserve"> @N</w:t>
-            </w:r>
+          </w:p>
+          <w:p>
+            <w:pPr>
+              <w:pStyle w:val="a3"/>
+              <w:ind w:left="420" w:firstLineChars="0" w:firstLine="0"/>
+              <w:cnfStyle w:val="000000100000" w:firstRow="0" w:lastRow="0" w:firstColumn="0" w:lastColumn="0" w:oddVBand="0" w:evenVBand="0" w:oddHBand="1" w:evenHBand="0" w:firstRowFirstColumn="0" w:firstRowLastColumn="0" w:lastRowFirstColumn="0" w:lastRowLastColumn="0"/>
+            </w:pPr>
+            <w:r>
+              <w:rPr>
+                <w:rFonts w:hint="eastAsia"/>
+              </w:rPr>
+              <w:t>假设</w:t>
+            </w:r>
+            <m:oMath>
+              <m:r>
+                <w:rPr>
+                  <w:rFonts w:ascii="Cambria Math" w:hAnsi="Cambria Math"/>
+                </w:rPr>
+                <m:t>R</m:t>
+              </m:r>
+              <m:d>
+                <m:dPr>
+                  <m:ctrlPr>
+                    <w:rPr>
+                      <w:rFonts w:ascii="Cambria Math" w:hAnsi="Cambria Math"/>
+                      <w:i/>
+                    </w:rPr>
+                  </m:ctrlPr>
+                </m:dPr>
+                <m:e>
+                  <m:r>
+                    <w:rPr>
+                      <w:rFonts w:ascii="Cambria Math" w:hAnsi="Cambria Math" w:hint="eastAsia"/>
+                    </w:rPr>
+                    <m:t>u</m:t>
+                  </m:r>
+                </m:e>
+              </m:d>
+            </m:oMath>
+            <w:r>
+              <w:rPr>
+                <w:rFonts w:hint="eastAsia"/>
+              </w:rPr>
+              <w:t>表示根据用户在训练集中的行为给用户做出的推荐列表，</w:t>
+            </w:r>
+            <m:oMath>
+              <m:r>
+                <w:rPr>
+                  <w:rFonts w:ascii="Cambria Math" w:hAnsi="Cambria Math"/>
+                </w:rPr>
+                <m:t>T</m:t>
+              </m:r>
+              <m:d>
+                <m:dPr>
+                  <m:ctrlPr>
+                    <w:rPr>
+                      <w:rFonts w:ascii="Cambria Math" w:hAnsi="Cambria Math"/>
+                      <w:i/>
+                    </w:rPr>
+                  </m:ctrlPr>
+                </m:dPr>
+                <m:e>
+                  <m:r>
+                    <w:rPr>
+                      <w:rFonts w:ascii="Cambria Math" w:hAnsi="Cambria Math" w:hint="eastAsia"/>
+                    </w:rPr>
+                    <m:t>u</m:t>
+                  </m:r>
+                </m:e>
+              </m:d>
+            </m:oMath>
+            <w:r>
+              <w:rPr>
+                <w:rFonts w:hint="eastAsia"/>
+              </w:rPr>
+              <w:t>表示用户在测试集上的行为列表</w:t>
+            </w:r>
+          </w:p>
+          <w:p>
+            <w:pPr>
+              <w:pStyle w:val="a3"/>
+              <w:spacing w:line="360" w:lineRule="auto"/>
+              <w:ind w:left="420" w:firstLineChars="0" w:firstLine="0"/>
+              <w:cnfStyle w:val="000000100000" w:firstRow="0" w:lastRow="0" w:firstColumn="0" w:lastColumn="0" w:oddVBand="0" w:evenVBand="0" w:oddHBand="1" w:evenHBand="0" w:firstRowFirstColumn="0" w:firstRowLastColumn="0" w:lastRowFirstColumn="0" w:lastRowLastColumn="0"/>
+              <w:rPr>
+                <w:rFonts w:hint="eastAsia"/>
+                <w:i/>
+                <w:iCs/>
+              </w:rPr>
+            </w:pPr>
+            <m:oMathPara>
+              <m:oMath>
+                <m:r>
+                  <m:rPr>
+                    <m:sty m:val="p"/>
+                  </m:rPr>
+                  <w:rPr>
+                    <w:rFonts w:ascii="Cambria Math" w:hAnsi="Cambria Math"/>
+                  </w:rPr>
+                  <m:t>P</m:t>
+                </m:r>
+                <m:r>
+                  <m:rPr>
+                    <m:sty m:val="p"/>
+                  </m:rPr>
+                  <w:rPr>
+                    <w:rFonts w:ascii="Cambria Math" w:hAnsi="Cambria Math" w:hint="eastAsia"/>
+                  </w:rPr>
+                  <m:t>re</m:t>
+                </m:r>
+                <m:r>
+                  <m:rPr>
+                    <m:sty m:val="p"/>
+                  </m:rPr>
+                  <w:rPr>
+                    <w:rFonts w:ascii="Cambria Math" w:hAnsi="Cambria Math"/>
+                  </w:rPr>
+                  <m:t>cision=</m:t>
+                </m:r>
+                <m:f>
+                  <m:fPr>
+                    <m:ctrlPr>
+                      <w:rPr>
+                        <w:rFonts w:ascii="Cambria Math" w:hAnsi="Cambria Math"/>
+                        <w:iCs/>
+                      </w:rPr>
+                    </m:ctrlPr>
+                  </m:fPr>
+                  <m:num>
+                    <m:nary>
+                      <m:naryPr>
+                        <m:chr m:val="∑"/>
+                        <m:supHide m:val="1"/>
+                        <m:ctrlPr>
+                          <w:rPr>
+                            <w:rFonts w:ascii="Cambria Math" w:hAnsi="Cambria Math"/>
+                            <w:i/>
+                            <w:iCs/>
+                          </w:rPr>
+                        </m:ctrlPr>
+                      </m:naryPr>
+                      <m:sub>
+                        <m:r>
+                          <w:rPr>
+                            <w:rFonts w:ascii="Cambria Math" w:hAnsi="Cambria Math"/>
+                          </w:rPr>
+                          <m:t>u∈U</m:t>
+                        </m:r>
+                      </m:sub>
+                      <m:sup/>
+                      <m:e>
+                        <m:d>
+                          <m:dPr>
+                            <m:begChr m:val="|"/>
+                            <m:endChr m:val="|"/>
+                            <m:ctrlPr>
+                              <w:rPr>
+                                <w:rFonts w:ascii="Cambria Math" w:hAnsi="Cambria Math"/>
+                                <w:i/>
+                                <w:iCs/>
+                              </w:rPr>
+                            </m:ctrlPr>
+                          </m:dPr>
+                          <m:e>
+                            <m:r>
+                              <w:rPr>
+                                <w:rFonts w:ascii="Cambria Math" w:hAnsi="Cambria Math"/>
+                              </w:rPr>
+                              <m:t>R</m:t>
+                            </m:r>
+                            <m:d>
+                              <m:dPr>
+                                <m:ctrlPr>
+                                  <w:rPr>
+                                    <w:rFonts w:ascii="Cambria Math" w:hAnsi="Cambria Math"/>
+                                    <w:i/>
+                                    <w:iCs/>
+                                  </w:rPr>
+                                </m:ctrlPr>
+                              </m:dPr>
+                              <m:e>
+                                <m:r>
+                                  <w:rPr>
+                                    <w:rFonts w:ascii="Cambria Math" w:hAnsi="Cambria Math"/>
+                                  </w:rPr>
+                                  <m:t>u</m:t>
+                                </m:r>
+                              </m:e>
+                            </m:d>
+                            <m:r>
+                              <w:rPr>
+                                <w:rFonts w:ascii="Cambria Math" w:hAnsi="Cambria Math"/>
+                              </w:rPr>
+                              <m:t>∩T(u)</m:t>
+                            </m:r>
+                          </m:e>
+                        </m:d>
+                      </m:e>
+                    </m:nary>
+                  </m:num>
+                  <m:den>
+                    <m:nary>
+                      <m:naryPr>
+                        <m:chr m:val="∑"/>
+                        <m:supHide m:val="1"/>
+                        <m:ctrlPr>
+                          <w:rPr>
+                            <w:rFonts w:ascii="Cambria Math" w:hAnsi="Cambria Math"/>
+                            <w:i/>
+                            <w:iCs/>
+                          </w:rPr>
+                        </m:ctrlPr>
+                      </m:naryPr>
+                      <m:sub>
+                        <m:r>
+                          <w:rPr>
+                            <w:rFonts w:ascii="Cambria Math" w:hAnsi="Cambria Math"/>
+                          </w:rPr>
+                          <m:t>u∈U</m:t>
+                        </m:r>
+                      </m:sub>
+                      <m:sup/>
+                      <m:e>
+                        <m:d>
+                          <m:dPr>
+                            <m:begChr m:val="|"/>
+                            <m:endChr m:val="|"/>
+                            <m:ctrlPr>
+                              <w:rPr>
+                                <w:rFonts w:ascii="Cambria Math" w:hAnsi="Cambria Math"/>
+                                <w:i/>
+                                <w:iCs/>
+                              </w:rPr>
+                            </m:ctrlPr>
+                          </m:dPr>
+                          <m:e>
+                            <m:r>
+                              <w:rPr>
+                                <w:rFonts w:ascii="Cambria Math" w:hAnsi="Cambria Math"/>
+                              </w:rPr>
+                              <m:t>R</m:t>
+                            </m:r>
+                            <m:d>
+                              <m:dPr>
+                                <m:ctrlPr>
+                                  <w:rPr>
+                                    <w:rFonts w:ascii="Cambria Math" w:hAnsi="Cambria Math"/>
+                                    <w:i/>
+                                    <w:iCs/>
+                                  </w:rPr>
+                                </m:ctrlPr>
+                              </m:dPr>
+                              <m:e>
+                                <m:r>
+                                  <w:rPr>
+                                    <w:rFonts w:ascii="Cambria Math" w:hAnsi="Cambria Math"/>
+                                  </w:rPr>
+                                  <m:t>u</m:t>
+                                </m:r>
+                              </m:e>
+                            </m:d>
+                          </m:e>
+                        </m:d>
+                      </m:e>
+                    </m:nary>
+                  </m:den>
+                </m:f>
+              </m:oMath>
+            </m:oMathPara>
+          </w:p>
+          <w:p>
+            <w:pPr>
+              <w:pStyle w:val="a3"/>
+              <w:ind w:left="420" w:firstLineChars="0" w:firstLine="0"/>
+              <w:cnfStyle w:val="000000100000" w:firstRow="0" w:lastRow="0" w:firstColumn="0" w:lastColumn="0" w:oddVBand="0" w:evenVBand="0" w:oddHBand="1" w:evenHBand="0" w:firstRowFirstColumn="0" w:firstRowLastColumn="0" w:lastRowFirstColumn="0" w:lastRowLastColumn="0"/>
+              <w:rPr>
+                <w:rFonts w:hint="eastAsia"/>
+                <w:i/>
+                <w:iCs/>
+              </w:rPr>
+            </w:pPr>
+            <m:oMathPara>
+              <m:oMath>
+                <m:r>
+                  <m:rPr>
+                    <m:sty m:val="p"/>
+                  </m:rPr>
+                  <w:rPr>
+                    <w:rFonts w:ascii="Cambria Math" w:hAnsi="Cambria Math"/>
+                  </w:rPr>
+                  <m:t>Recall=</m:t>
+                </m:r>
+                <m:f>
+                  <m:fPr>
+                    <m:ctrlPr>
+                      <w:rPr>
+                        <w:rFonts w:ascii="Cambria Math" w:hAnsi="Cambria Math"/>
+                        <w:iCs/>
+                      </w:rPr>
+                    </m:ctrlPr>
+                  </m:fPr>
+                  <m:num>
+                    <m:nary>
+                      <m:naryPr>
+                        <m:chr m:val="∑"/>
+                        <m:supHide m:val="1"/>
+                        <m:ctrlPr>
+                          <w:rPr>
+                            <w:rFonts w:ascii="Cambria Math" w:hAnsi="Cambria Math"/>
+                            <w:i/>
+                            <w:iCs/>
+                          </w:rPr>
+                        </m:ctrlPr>
+                      </m:naryPr>
+                      <m:sub>
+                        <m:r>
+                          <w:rPr>
+                            <w:rFonts w:ascii="Cambria Math" w:hAnsi="Cambria Math"/>
+                          </w:rPr>
+                          <m:t>u∈U</m:t>
+                        </m:r>
+                      </m:sub>
+                      <m:sup/>
+                      <m:e>
+                        <m:d>
+                          <m:dPr>
+                            <m:begChr m:val="|"/>
+                            <m:endChr m:val="|"/>
+                            <m:ctrlPr>
+                              <w:rPr>
+                                <w:rFonts w:ascii="Cambria Math" w:hAnsi="Cambria Math"/>
+                                <w:i/>
+                                <w:iCs/>
+                              </w:rPr>
+                            </m:ctrlPr>
+                          </m:dPr>
+                          <m:e>
+                            <m:r>
+                              <w:rPr>
+                                <w:rFonts w:ascii="Cambria Math" w:hAnsi="Cambria Math"/>
+                              </w:rPr>
+                              <m:t>R</m:t>
+                            </m:r>
+                            <m:d>
+                              <m:dPr>
+                                <m:ctrlPr>
+                                  <w:rPr>
+                                    <w:rFonts w:ascii="Cambria Math" w:hAnsi="Cambria Math"/>
+                                    <w:i/>
+                                    <w:iCs/>
+                                  </w:rPr>
+                                </m:ctrlPr>
+                              </m:dPr>
+                              <m:e>
+                                <m:r>
+                                  <w:rPr>
+                                    <w:rFonts w:ascii="Cambria Math" w:hAnsi="Cambria Math"/>
+                                  </w:rPr>
+                                  <m:t>u</m:t>
+                                </m:r>
+                              </m:e>
+                            </m:d>
+                            <m:r>
+                              <w:rPr>
+                                <w:rFonts w:ascii="Cambria Math" w:hAnsi="Cambria Math"/>
+                              </w:rPr>
+                              <m:t>∩T(u)</m:t>
+                            </m:r>
+                          </m:e>
+                        </m:d>
+                      </m:e>
+                    </m:nary>
+                  </m:num>
+                  <m:den>
+                    <m:nary>
+                      <m:naryPr>
+                        <m:chr m:val="∑"/>
+                        <m:supHide m:val="1"/>
+                        <m:ctrlPr>
+                          <w:rPr>
+                            <w:rFonts w:ascii="Cambria Math" w:hAnsi="Cambria Math"/>
+                            <w:i/>
+                            <w:iCs/>
+                          </w:rPr>
+                        </m:ctrlPr>
+                      </m:naryPr>
+                      <m:sub>
+                        <m:r>
+                          <w:rPr>
+                            <w:rFonts w:ascii="Cambria Math" w:hAnsi="Cambria Math"/>
+                          </w:rPr>
+                          <m:t>u∈U</m:t>
+                        </m:r>
+                      </m:sub>
+                      <m:sup/>
+                      <m:e>
+                        <m:d>
+                          <m:dPr>
+                            <m:begChr m:val="|"/>
+                            <m:endChr m:val="|"/>
+                            <m:ctrlPr>
+                              <w:rPr>
+                                <w:rFonts w:ascii="Cambria Math" w:hAnsi="Cambria Math"/>
+                                <w:i/>
+                                <w:iCs/>
+                              </w:rPr>
+                            </m:ctrlPr>
+                          </m:dPr>
+                          <m:e>
+                            <m:r>
+                              <w:rPr>
+                                <w:rFonts w:ascii="Cambria Math" w:hAnsi="Cambria Math"/>
+                              </w:rPr>
+                              <m:t>T</m:t>
+                            </m:r>
+                            <m:d>
+                              <m:dPr>
+                                <m:ctrlPr>
+                                  <w:rPr>
+                                    <w:rFonts w:ascii="Cambria Math" w:hAnsi="Cambria Math"/>
+                                    <w:i/>
+                                    <w:iCs/>
+                                  </w:rPr>
+                                </m:ctrlPr>
+                              </m:dPr>
+                              <m:e>
+                                <m:r>
+                                  <w:rPr>
+                                    <w:rFonts w:ascii="Cambria Math" w:hAnsi="Cambria Math"/>
+                                  </w:rPr>
+                                  <m:t>u</m:t>
+                                </m:r>
+                              </m:e>
+                            </m:d>
+                          </m:e>
+                        </m:d>
+                      </m:e>
+                    </m:nary>
+                  </m:den>
+                </m:f>
+              </m:oMath>
+            </m:oMathPara>
+          </w:p>
+          <w:p>
+            <w:pPr>
+              <w:pStyle w:val="a3"/>
+              <w:ind w:left="420" w:firstLineChars="0" w:firstLine="0"/>
+              <w:cnfStyle w:val="000000100000" w:firstRow="0" w:lastRow="0" w:firstColumn="0" w:lastColumn="0" w:oddVBand="0" w:evenVBand="0" w:oddHBand="1" w:evenHBand="0" w:firstRowFirstColumn="0" w:firstRowLastColumn="0" w:lastRowFirstColumn="0" w:lastRowLastColumn="0"/>
+              <w:rPr>
+                <w:rFonts w:hint="eastAsia"/>
+                <w:i/>
+              </w:rPr>
+            </w:pPr>
+            <m:oMathPara>
+              <m:oMath>
+                <m:r>
+                  <m:rPr>
+                    <m:sty m:val="p"/>
+                  </m:rPr>
+                  <w:rPr>
+                    <w:rFonts w:ascii="Cambria Math" w:hAnsi="Cambria Math"/>
+                  </w:rPr>
+                  <m:t>F1=</m:t>
+                </m:r>
+                <m:f>
+                  <m:fPr>
+                    <m:ctrlPr>
+                      <w:rPr>
+                        <w:rFonts w:ascii="Cambria Math" w:hAnsi="Cambria Math"/>
+                        <w:iCs/>
+                      </w:rPr>
+                    </m:ctrlPr>
+                  </m:fPr>
+                  <m:num>
+                    <m:r>
+                      <w:rPr>
+                        <w:rFonts w:ascii="Cambria Math" w:hAnsi="Cambria Math"/>
+                      </w:rPr>
+                      <m:t>2×</m:t>
+                    </m:r>
+                    <m:r>
+                      <m:rPr>
+                        <m:sty m:val="p"/>
+                      </m:rPr>
+                      <w:rPr>
+                        <w:rFonts w:ascii="Cambria Math" w:hAnsi="Cambria Math"/>
+                      </w:rPr>
+                      <m:t>Precision×Recall</m:t>
+                    </m:r>
+                  </m:num>
+                  <m:den>
+                    <m:r>
+                      <m:rPr>
+                        <m:sty m:val="p"/>
+                      </m:rPr>
+                      <w:rPr>
+                        <w:rFonts w:ascii="Cambria Math" w:hAnsi="Cambria Math"/>
+                      </w:rPr>
+                      <m:t>Precision+Recall</m:t>
+                    </m:r>
+                  </m:den>
+                </m:f>
+              </m:oMath>
+            </m:oMathPara>
           </w:p>
           <w:p>
             <w:pPr>
@@ -1424,13 +1934,10 @@
               <w:cnfStyle w:val="000000100000" w:firstRow="0" w:lastRow="0" w:firstColumn="0" w:lastColumn="0" w:oddVBand="0" w:evenVBand="0" w:oddHBand="1" w:evenHBand="0" w:firstRowFirstColumn="0" w:firstRowLastColumn="0" w:lastRowFirstColumn="0" w:lastRowLastColumn="0"/>
             </w:pPr>
             <w:r>
-              <w:rPr>
-                <w:rFonts w:hint="eastAsia"/>
-              </w:rPr>
-              <w:t>R</w:t>
-            </w:r>
-            <w:r>
-              <w:t>OC AUC</w:t>
+              <w:t xml:space="preserve">ROC </w:t>
+            </w:r>
+            <w:r>
+              <w:t>AUC</w:t>
             </w:r>
           </w:p>
           <w:p>
@@ -1443,6 +1950,36 @@
               <w:rPr>
                 <w:rFonts w:hint="eastAsia"/>
               </w:rPr>
+              <w:t>A</w:t>
+            </w:r>
+            <w:r>
+              <w:t>UC</w:t>
+            </w:r>
+            <w:r>
+              <w:rPr>
+                <w:rFonts w:hint="eastAsia"/>
+              </w:rPr>
+              <w:t>表示</w:t>
+            </w:r>
+            <w:r>
+              <w:rPr>
+                <w:rFonts w:hint="eastAsia"/>
+              </w:rPr>
+              <w:t>R</w:t>
+            </w:r>
+            <w:r>
+              <w:t>OC</w:t>
+            </w:r>
+            <w:r>
+              <w:rPr>
+                <w:rFonts w:hint="eastAsia"/>
+              </w:rPr>
+              <w:t>曲线下的面积，</w:t>
+            </w:r>
+            <w:r>
+              <w:rPr>
+                <w:rFonts w:hint="eastAsia"/>
+              </w:rPr>
               <w:t>衡量的是推荐系统将用户喜欢</w:t>
             </w:r>
             <w:r>
@@ -1456,6 +1993,125 @@
                 <w:rFonts w:hint="eastAsia"/>
               </w:rPr>
               <w:t>不喜欢的商品区分出来的能力</w:t>
+            </w:r>
+            <w:r>
+              <w:rPr>
+                <w:rFonts w:hint="eastAsia"/>
+              </w:rPr>
+              <w:t>。如果所有的预测都是随机产生的，那么</w:t>
+            </w:r>
+            <w:r>
+              <w:rPr>
+                <w:rFonts w:hint="eastAsia"/>
+              </w:rPr>
+              <w:t>A</w:t>
+            </w:r>
+            <w:r>
+              <w:t>UC=0.5</w:t>
+            </w:r>
+            <w:r>
+              <w:rPr>
+                <w:rFonts w:hint="eastAsia"/>
+              </w:rPr>
+              <w:t>，因此</w:t>
+            </w:r>
+            <w:r>
+              <w:rPr>
+                <w:rFonts w:hint="eastAsia"/>
+              </w:rPr>
+              <w:t>A</w:t>
+            </w:r>
+            <w:r>
+              <w:t>UC</w:t>
+            </w:r>
+            <w:r>
+              <w:rPr>
+                <w:rFonts w:hint="eastAsia"/>
+              </w:rPr>
+              <w:t>大于</w:t>
+            </w:r>
+            <w:r>
+              <w:rPr>
+                <w:rFonts w:hint="eastAsia"/>
+              </w:rPr>
+              <w:t>0</w:t>
+            </w:r>
+            <w:r>
+              <w:t>.5</w:t>
+            </w:r>
+            <w:r>
+              <w:rPr>
+                <w:rFonts w:hint="eastAsia"/>
+              </w:rPr>
+              <w:t>的程度衡量了算法比随机推荐方法的精确程度</w:t>
+            </w:r>
+          </w:p>
+          <w:p>
+            <w:pPr>
+              <w:pStyle w:val="a3"/>
+              <w:ind w:left="420" w:firstLineChars="0" w:firstLine="0"/>
+              <w:cnfStyle w:val="000000100000" w:firstRow="0" w:lastRow="0" w:firstColumn="0" w:lastColumn="0" w:oddVBand="0" w:evenVBand="0" w:oddHBand="1" w:evenHBand="0" w:firstRowFirstColumn="0" w:firstRowLastColumn="0" w:lastRowFirstColumn="0" w:lastRowLastColumn="0"/>
+              <w:rPr>
+                <w:rFonts w:hint="eastAsia"/>
+              </w:rPr>
+            </w:pPr>
+            <w:r>
+              <w:rPr>
+                <w:rFonts w:hint="eastAsia"/>
+              </w:rPr>
+              <w:t>A</w:t>
+            </w:r>
+            <w:r>
+              <w:t>UC</w:t>
+            </w:r>
+            <w:r>
+              <w:rPr>
+                <w:rFonts w:hint="eastAsia"/>
+              </w:rPr>
+              <w:t>指标仅用一个数值评估推荐系统的整体表现，而且涵盖了所有不同长度推荐列表的表现。但</w:t>
+            </w:r>
+            <w:r>
+              <w:rPr>
+                <w:rFonts w:hint="eastAsia"/>
+              </w:rPr>
+              <w:t>A</w:t>
+            </w:r>
+            <w:r>
+              <w:t>UC</w:t>
+            </w:r>
+            <w:r>
+              <w:rPr>
+                <w:rFonts w:hint="eastAsia"/>
+              </w:rPr>
+              <w:t>指标</w:t>
+            </w:r>
+            <w:r>
+              <w:rPr>
+                <w:rFonts w:hint="eastAsia"/>
+                <w:u w:val="single"/>
+              </w:rPr>
+              <w:t>没有考虑具体排序位置的影响</w:t>
+            </w:r>
+            <w:r>
+              <w:rPr>
+                <w:rFonts w:hint="eastAsia"/>
+              </w:rPr>
+              <w:t>，导致在</w:t>
+            </w:r>
+            <w:r>
+              <w:rPr>
+                <w:rFonts w:hint="eastAsia"/>
+              </w:rPr>
+              <w:t>R</w:t>
+            </w:r>
+            <w:r>
+              <w:t>OC AUC</w:t>
+            </w:r>
+            <w:r>
+              <w:rPr>
+                <w:rFonts w:hint="eastAsia"/>
+              </w:rPr>
+              <w:t>相同的情况下难以区分算法的好坏，其适用范围也受到一些限制</w:t>
             </w:r>
           </w:p>
           <w:p>
@@ -1476,6 +2132,80 @@
             </w:r>
             <w:r>
               <w:t>it Rate (HR)</w:t>
+            </w:r>
+          </w:p>
+          <w:p>
+            <w:pPr>
+              <w:pStyle w:val="a3"/>
+              <w:ind w:left="420" w:firstLineChars="0" w:firstLine="0"/>
+              <w:cnfStyle w:val="000000100000" w:firstRow="0" w:lastRow="0" w:firstColumn="0" w:lastColumn="0" w:oddVBand="0" w:evenVBand="0" w:oddHBand="1" w:evenHBand="0" w:firstRowFirstColumn="0" w:firstRowLastColumn="0" w:lastRowFirstColumn="0" w:lastRowLastColumn="0"/>
+              <w:rPr>
+                <w:rFonts w:hint="eastAsia"/>
+              </w:rPr>
+            </w:pPr>
+            <w:r>
+              <w:rPr>
+                <w:rFonts w:hint="eastAsia"/>
+              </w:rPr>
+              <w:t>在</w:t>
+            </w:r>
+            <w:r>
+              <w:rPr>
+                <w:rFonts w:hint="eastAsia"/>
+              </w:rPr>
+              <w:t>Top</w:t>
+            </w:r>
+            <w:r>
+              <w:t>-N</w:t>
+            </w:r>
+            <w:r>
+              <w:rPr>
+                <w:rFonts w:hint="eastAsia"/>
+              </w:rPr>
+              <w:t>推荐中，</w:t>
+            </w:r>
+            <w:r>
+              <w:rPr>
+                <w:rFonts w:hint="eastAsia"/>
+              </w:rPr>
+              <w:t>H</w:t>
+            </w:r>
+            <w:r>
+              <w:t>R</w:t>
+            </w:r>
+            <w:r>
+              <w:rPr>
+                <w:rFonts w:hint="eastAsia"/>
+              </w:rPr>
+              <w:t>是常用的衡量</w:t>
+            </w:r>
+            <w:r>
+              <w:rPr>
+                <w:rFonts w:hint="eastAsia"/>
+                <w:u w:val="single"/>
+              </w:rPr>
+              <w:t>召回率</w:t>
+            </w:r>
+            <w:r>
+              <w:rPr>
+                <w:rFonts w:hint="eastAsia"/>
+              </w:rPr>
+              <w:t>的指标。分母是所有测试集的总数，分子是每个用户</w:t>
+            </w:r>
+            <w:r>
+              <w:rPr>
+                <w:rFonts w:hint="eastAsia"/>
+              </w:rPr>
+              <w:t>Top</w:t>
+            </w:r>
+            <w:r>
+              <w:t>-N</w:t>
+            </w:r>
+            <w:r>
+              <w:rPr>
+                <w:rFonts w:hint="eastAsia"/>
+              </w:rPr>
+              <w:t>推荐列表中属于测试集的个数总和</w:t>
             </w:r>
           </w:p>
           <w:p>
@@ -1538,7 +2268,7 @@
                       <w:rPr>
                         <w:rFonts w:ascii="Cambria Math" w:hAnsi="Cambria Math"/>
                       </w:rPr>
-                      <m:t>users</m:t>
+                      <m:t>tests</m:t>
                     </m:r>
                   </m:den>
                 </m:f>
@@ -1550,112 +2280,174 @@
               <w:pStyle w:val="a3"/>
               <w:ind w:left="420" w:firstLineChars="0" w:firstLine="0"/>
               <w:cnfStyle w:val="000000100000" w:firstRow="0" w:lastRow="0" w:firstColumn="0" w:lastColumn="0" w:oddVBand="0" w:evenVBand="0" w:oddHBand="1" w:evenHBand="0" w:firstRowFirstColumn="0" w:firstRowLastColumn="0" w:lastRowFirstColumn="0" w:lastRowLastColumn="0"/>
+              <w:rPr>
+                <w:rFonts w:hint="eastAsia"/>
+                <w:iCs/>
+              </w:rPr>
             </w:pPr>
             <w:r>
               <w:rPr>
                 <w:rFonts w:hint="eastAsia"/>
+                <w:iCs/>
+              </w:rPr>
+              <w:t>例如，三个用户在测试集中的商品个数分别是</w:t>
+            </w:r>
+            <w:r>
+              <w:rPr>
+                <w:rFonts w:hint="eastAsia"/>
+                <w:iCs/>
+              </w:rPr>
+              <w:t>1</w:t>
+            </w:r>
+            <w:r>
+              <w:rPr>
+                <w:iCs/>
+              </w:rPr>
+              <w:t>0</w:t>
+            </w:r>
+            <w:r>
+              <w:rPr>
+                <w:rFonts w:hint="eastAsia"/>
+                <w:iCs/>
+              </w:rPr>
+              <w:t>、</w:t>
+            </w:r>
+            <w:r>
+              <w:rPr>
+                <w:rFonts w:hint="eastAsia"/>
+                <w:iCs/>
+              </w:rPr>
+              <w:t>1</w:t>
+            </w:r>
+            <w:r>
+              <w:rPr>
+                <w:iCs/>
+              </w:rPr>
+              <w:t>2</w:t>
+            </w:r>
+            <w:r>
+              <w:rPr>
+                <w:rFonts w:hint="eastAsia"/>
+                <w:iCs/>
+              </w:rPr>
+              <w:t>、</w:t>
+            </w:r>
+            <w:r>
+              <w:rPr>
+                <w:rFonts w:hint="eastAsia"/>
+                <w:iCs/>
+              </w:rPr>
+              <w:t>8</w:t>
+            </w:r>
+            <w:r>
+              <w:rPr>
+                <w:rFonts w:hint="eastAsia"/>
+                <w:iCs/>
+              </w:rPr>
+              <w:t>，模型得到的</w:t>
+            </w:r>
+            <w:r>
+              <w:rPr>
+                <w:rFonts w:hint="eastAsia"/>
+                <w:iCs/>
+              </w:rPr>
+              <w:t>Top</w:t>
+            </w:r>
+            <w:r>
+              <w:rPr>
+                <w:iCs/>
+              </w:rPr>
+              <w:t>-10</w:t>
+            </w:r>
+            <w:r>
+              <w:rPr>
+                <w:rFonts w:hint="eastAsia"/>
+                <w:iCs/>
+              </w:rPr>
+              <w:t>推荐列表中在测试集中的个数分别是</w:t>
+            </w:r>
+            <w:r>
+              <w:rPr>
+                <w:rFonts w:hint="eastAsia"/>
+                <w:iCs/>
+              </w:rPr>
+              <w:t>6</w:t>
+            </w:r>
+            <w:r>
+              <w:rPr>
+                <w:rFonts w:hint="eastAsia"/>
+                <w:iCs/>
+              </w:rPr>
+              <w:t>、</w:t>
+            </w:r>
+            <w:r>
+              <w:rPr>
+                <w:rFonts w:hint="eastAsia"/>
+                <w:iCs/>
+              </w:rPr>
+              <w:t>5</w:t>
+            </w:r>
+            <w:r>
+              <w:rPr>
+                <w:rFonts w:hint="eastAsia"/>
+                <w:iCs/>
+              </w:rPr>
+              <w:t>、</w:t>
+            </w:r>
+            <w:r>
+              <w:rPr>
+                <w:rFonts w:hint="eastAsia"/>
+                <w:iCs/>
+              </w:rPr>
+              <w:t>4</w:t>
+            </w:r>
+            <w:r>
+              <w:rPr>
+                <w:rFonts w:hint="eastAsia"/>
+                <w:iCs/>
+              </w:rPr>
+              <w:t>，</w:t>
+            </w:r>
+            <w:r>
+              <w:rPr>
+                <w:rFonts w:hint="eastAsia"/>
+                <w:iCs/>
+              </w:rPr>
+              <w:lastRenderedPageBreak/>
+              <w:t>那么</w:t>
+            </w:r>
+            <w:r>
+              <w:rPr>
+                <w:rFonts w:hint="eastAsia"/>
+                <w:iCs/>
               </w:rPr>
               <w:t>H</w:t>
             </w:r>
             <w:r>
+              <w:rPr>
+                <w:iCs/>
+              </w:rPr>
               <w:t>R</w:t>
             </w:r>
             <w:r>
               <w:rPr>
                 <w:rFonts w:hint="eastAsia"/>
-              </w:rPr>
-              <w:t>是目前</w:t>
-            </w:r>
-            <w:r>
-              <w:t>T</w:t>
-            </w:r>
-            <w:r>
-              <w:rPr>
-                <w:rFonts w:hint="eastAsia"/>
-              </w:rPr>
-              <w:t>op</w:t>
-            </w:r>
-            <w:r>
-              <w:t>N</w:t>
-            </w:r>
-            <w:r>
-              <w:rPr>
-                <w:rFonts w:hint="eastAsia"/>
-              </w:rPr>
-              <w:t>推荐中十分流行的评级指标，其中</w:t>
-            </w:r>
-            <m:oMath>
-              <m:r>
-                <w:rPr>
-                  <w:rFonts w:ascii="Cambria Math" w:hAnsi="Cambria Math"/>
-                </w:rPr>
-                <m:t>#</m:t>
-              </m:r>
-              <m:r>
-                <m:rPr>
-                  <m:sty m:val="p"/>
-                </m:rPr>
-                <w:rPr>
-                  <w:rFonts w:ascii="Cambria Math" w:hAnsi="Cambria Math"/>
-                </w:rPr>
-                <m:t>users</m:t>
-              </m:r>
-            </m:oMath>
-            <w:r>
-              <w:rPr>
-                <w:rFonts w:hint="eastAsia"/>
-              </w:rPr>
-              <w:t>是用户总数，而</w:t>
-            </w:r>
-            <m:oMath>
-              <m:r>
-                <w:rPr>
-                  <w:rFonts w:ascii="Cambria Math" w:hAnsi="Cambria Math"/>
-                </w:rPr>
-                <m:t>#</m:t>
-              </m:r>
-              <m:r>
-                <m:rPr>
-                  <m:sty m:val="p"/>
-                </m:rPr>
-                <w:rPr>
-                  <w:rFonts w:ascii="Cambria Math" w:hAnsi="Cambria Math"/>
-                </w:rPr>
-                <m:t>hits</m:t>
-              </m:r>
-            </m:oMath>
-            <w:r>
-              <w:rPr>
-                <w:rFonts w:hint="eastAsia"/>
-              </w:rPr>
-              <w:t>是测试集中</w:t>
-            </w:r>
-            <w:r>
-              <w:t>item</w:t>
-            </w:r>
-            <w:r>
-              <w:rPr>
-                <w:rFonts w:hint="eastAsia"/>
-              </w:rPr>
-              <w:t>出现在</w:t>
-            </w:r>
-            <w:r>
-              <w:t>To</w:t>
-            </w:r>
-            <w:r>
-              <w:rPr>
-                <w:rFonts w:hint="eastAsia"/>
-              </w:rPr>
-              <w:t>p</w:t>
-            </w:r>
-            <w:r>
-              <w:t>N</w:t>
-            </w:r>
-            <w:r>
-              <w:rPr>
-                <w:rFonts w:hint="eastAsia"/>
-              </w:rPr>
-              <w:t>推荐列表中的用户总数</w:t>
+                <w:iCs/>
+              </w:rPr>
+              <w:t>的值是</w:t>
+            </w:r>
+            <w:r>
+              <w:rPr>
+                <w:rFonts w:hint="eastAsia"/>
+                <w:iCs/>
+              </w:rPr>
+              <w:t>(</w:t>
+            </w:r>
+            <w:r>
+              <w:rPr>
+                <w:iCs/>
+              </w:rPr>
+              <w:t>6+5+4)/(10+12+8)=0.5</w:t>
             </w:r>
           </w:p>
           <w:p>
@@ -1727,9 +2519,18 @@
                         <m:sty m:val="p"/>
                       </m:rPr>
                       <w:rPr>
+                        <w:rFonts w:ascii="Cambria Math" w:hAnsi="Cambria Math" w:hint="eastAsia"/>
+                      </w:rPr>
+                      <m:t>test</m:t>
+                    </m:r>
+                    <m:r>
+                      <m:rPr>
+                        <m:sty m:val="p"/>
+                      </m:rPr>
+                      <w:rPr>
                         <w:rFonts w:ascii="Cambria Math" w:hAnsi="Cambria Math"/>
                       </w:rPr>
-                      <m:t>users</m:t>
+                      <m:t>s</m:t>
                     </m:r>
                   </m:den>
                 </m:f>
@@ -1770,8 +2571,8 @@
                     </m:r>
                   </m:sup>
                   <m:e>
-                    <m:sSub>
-                      <m:sSubPr>
+                    <m:f>
+                      <m:fPr>
                         <m:ctrlPr>
                           <w:rPr>
                             <w:rFonts w:ascii="Cambria Math" w:hAnsi="Cambria Math"/>
@@ -1779,24 +2580,46 @@
                             <w:iCs/>
                           </w:rPr>
                         </m:ctrlPr>
-                      </m:sSubPr>
-                      <m:e>
+                      </m:fPr>
+                      <m:num>
                         <m:r>
                           <w:rPr>
                             <w:rFonts w:ascii="Cambria Math" w:hAnsi="Cambria Math"/>
                           </w:rPr>
-                          <m:t>p</m:t>
+                          <m:t>1</m:t>
                         </m:r>
-                      </m:e>
-                      <m:sub>
-                        <m:r>
-                          <w:rPr>
-                            <w:rFonts w:ascii="Cambria Math" w:hAnsi="Cambria Math"/>
-                          </w:rPr>
-                          <m:t>i</m:t>
-                        </m:r>
-                      </m:sub>
-                    </m:sSub>
+                      </m:num>
+                      <m:den>
+                        <m:sSub>
+                          <m:sSubPr>
+                            <m:ctrlPr>
+                              <w:rPr>
+                                <w:rFonts w:ascii="Cambria Math" w:hAnsi="Cambria Math"/>
+                              </w:rPr>
+                            </m:ctrlPr>
+                          </m:sSubPr>
+                          <m:e>
+                            <m:r>
+                              <m:rPr>
+                                <m:sty m:val="p"/>
+                              </m:rPr>
+                              <w:rPr>
+                                <w:rFonts w:ascii="Cambria Math" w:hAnsi="Cambria Math"/>
+                              </w:rPr>
+                              <m:t>rank</m:t>
+                            </m:r>
+                          </m:e>
+                          <m:sub>
+                            <m:r>
+                              <w:rPr>
+                                <w:rFonts w:ascii="Cambria Math" w:hAnsi="Cambria Math"/>
+                              </w:rPr>
+                              <m:t>i</m:t>
+                            </m:r>
+                          </m:sub>
+                        </m:sSub>
+                      </m:den>
+                    </m:f>
                     <m:ctrlPr>
                       <w:rPr>
                         <w:rFonts w:ascii="Cambria Math" w:hAnsi="Cambria Math"/>
@@ -1813,7 +2636,7 @@
               <w:ind w:left="420" w:firstLineChars="0" w:firstLine="0"/>
               <w:cnfStyle w:val="000000100000" w:firstRow="0" w:lastRow="0" w:firstColumn="0" w:lastColumn="0" w:oddVBand="0" w:evenVBand="0" w:oddHBand="1" w:evenHBand="0" w:firstRowFirstColumn="0" w:firstRowLastColumn="0" w:lastRowFirstColumn="0" w:lastRowLastColumn="0"/>
               <w:rPr>
-                <w:i/>
+                <w:rFonts w:hint="eastAsia"/>
                 <w:iCs/>
               </w:rPr>
             </w:pPr>
@@ -1891,39 +2714,26 @@
                 <w:iCs/>
               </w:rPr>
               <w:t>被推荐的强度，其中</w:t>
-            </w:r>
-            <w:r>
-              <w:rPr>
-                <w:rFonts w:hint="eastAsia"/>
-                <w:iCs/>
-              </w:rPr>
-              <w:t>权重</w:t>
             </w:r>
             <m:oMath>
               <m:sSub>
                 <m:sSubPr>
                   <m:ctrlPr>
                     <w:rPr>
-                      <w:rFonts w:ascii="Cambria Math" w:hAnsi="Cambria Math" w:hint="eastAsia"/>
-                      <w:i/>
-                      <w:iCs/>
+                      <w:rFonts w:ascii="Cambria Math" w:hAnsi="Cambria Math"/>
                     </w:rPr>
                   </m:ctrlPr>
                 </m:sSubPr>
                 <m:e>
                   <m:r>
+                    <m:rPr>
+                      <m:sty m:val="p"/>
+                    </m:rPr>
                     <w:rPr>
                       <w:rFonts w:ascii="Cambria Math" w:hAnsi="Cambria Math"/>
                     </w:rPr>
-                    <m:t>p</m:t>
+                    <m:t>rank</m:t>
                   </m:r>
-                  <m:ctrlPr>
-                    <w:rPr>
-                      <w:rFonts w:ascii="Cambria Math" w:hAnsi="Cambria Math"/>
-                      <w:i/>
-                      <w:iCs/>
-                    </w:rPr>
-                  </m:ctrlPr>
                 </m:e>
                 <m:sub>
                   <m:r>
@@ -1932,13 +2742,6 @@
                     </w:rPr>
                     <m:t>i</m:t>
                   </m:r>
-                  <m:ctrlPr>
-                    <w:rPr>
-                      <w:rFonts w:ascii="Cambria Math" w:hAnsi="Cambria Math"/>
-                      <w:i/>
-                      <w:iCs/>
-                    </w:rPr>
-                  </m:ctrlPr>
                 </m:sub>
               </m:sSub>
             </m:oMath>
@@ -1961,27 +2764,48 @@
                 <w:rFonts w:hint="eastAsia"/>
                 <w:iCs/>
               </w:rPr>
-              <w:t>位置的倒数</w:t>
+              <w:t>排列</w:t>
             </w:r>
             <w:r>
               <w:rPr>
                 <w:rFonts w:hint="eastAsia"/>
                 <w:iCs/>
               </w:rPr>
-              <w:t>，可以用来衡量</w:t>
+              <w:t>位置</w:t>
             </w:r>
             <w:r>
               <w:rPr>
                 <w:rFonts w:hint="eastAsia"/>
                 <w:iCs/>
               </w:rPr>
-              <w:t>R</w:t>
-            </w:r>
-            <w:r>
-              <w:rPr>
+              <w:t>，</w:t>
+            </w:r>
+            <w:r>
+              <w:rPr>
+                <w:rFonts w:hint="eastAsia"/>
                 <w:iCs/>
               </w:rPr>
-              <w:t>anking</w:t>
+              <w:t>A</w:t>
+            </w:r>
+            <w:r>
+              <w:rPr>
+                <w:iCs/>
+              </w:rPr>
+              <w:t>RHR</w:t>
+            </w:r>
+            <w:r>
+              <w:rPr>
+                <w:rFonts w:hint="eastAsia"/>
+                <w:iCs/>
+              </w:rPr>
+              <w:t>可以用来衡量</w:t>
+            </w:r>
+            <w:r>
+              <w:rPr>
+                <w:rFonts w:hint="eastAsia"/>
+                <w:iCs/>
+              </w:rPr>
+              <w:t>排序</w:t>
             </w:r>
             <w:r>
               <w:rPr>
@@ -2098,6 +2922,29 @@
                 <w:u w:val="single"/>
               </w:rPr>
               <w:t>按排名列表对推荐效果进行加权评估</w:t>
+            </w:r>
+          </w:p>
+          <w:p>
+            <w:pPr>
+              <w:pStyle w:val="a3"/>
+              <w:numPr>
+                <w:ilvl w:val="0"/>
+                <w:numId w:val="8"/>
+              </w:numPr>
+              <w:ind w:firstLineChars="0"/>
+              <w:cnfStyle w:val="000000000000" w:firstRow="0" w:lastRow="0" w:firstColumn="0" w:lastColumn="0" w:oddVBand="0" w:evenVBand="0" w:oddHBand="0" w:evenHBand="0" w:firstRowFirstColumn="0" w:firstRowLastColumn="0" w:lastRowFirstColumn="0" w:lastRowLastColumn="0"/>
+              <w:rPr>
+                <w:rFonts w:hint="eastAsia"/>
+              </w:rPr>
+            </w:pPr>
+            <w:r>
+              <w:rPr>
+                <w:rFonts w:hint="eastAsia"/>
+              </w:rPr>
+              <w:t>Half-</w:t>
+            </w:r>
+            <w:r>
+              <w:t>life Utility (HL)</w:t>
             </w:r>
           </w:p>
           <w:p>
@@ -2734,6 +3581,23 @@
               </w:numPr>
               <w:ind w:firstLineChars="0"/>
               <w:cnfStyle w:val="000000000000" w:firstRow="0" w:lastRow="0" w:firstColumn="0" w:lastColumn="0" w:oddVBand="0" w:evenVBand="0" w:oddHBand="0" w:evenHBand="0" w:firstRowFirstColumn="0" w:firstRowLastColumn="0" w:lastRowFirstColumn="0" w:lastRowLastColumn="0"/>
+              <w:rPr>
+                <w:rFonts w:hint="eastAsia"/>
+              </w:rPr>
+            </w:pPr>
+            <w:r>
+              <w:t>Mean Reciprocal Rank (MRR)</w:t>
+            </w:r>
+          </w:p>
+          <w:p>
+            <w:pPr>
+              <w:pStyle w:val="a3"/>
+              <w:numPr>
+                <w:ilvl w:val="0"/>
+                <w:numId w:val="8"/>
+              </w:numPr>
+              <w:ind w:firstLineChars="0"/>
+              <w:cnfStyle w:val="000000000000" w:firstRow="0" w:lastRow="0" w:firstColumn="0" w:lastColumn="0" w:oddVBand="0" w:evenVBand="0" w:oddHBand="0" w:evenHBand="0" w:firstRowFirstColumn="0" w:firstRowLastColumn="0" w:lastRowFirstColumn="0" w:lastRowLastColumn="0"/>
             </w:pPr>
             <w:r>
               <w:rPr>
@@ -2768,6 +3632,7 @@
               <w:rPr>
                 <w:rFonts w:hint="eastAsia"/>
               </w:rPr>
+              <w:lastRenderedPageBreak/>
               <w:t>覆盖率</w:t>
             </w:r>
           </w:p>
@@ -2779,13 +3644,50 @@
           </w:tcPr>
           <w:p>
             <w:pPr>
+              <w:pStyle w:val="a3"/>
+              <w:numPr>
+                <w:ilvl w:val="0"/>
+                <w:numId w:val="16"/>
+              </w:numPr>
+              <w:ind w:firstLineChars="0"/>
               <w:cnfStyle w:val="000000100000" w:firstRow="0" w:lastRow="0" w:firstColumn="0" w:lastColumn="0" w:oddVBand="0" w:evenVBand="0" w:oddHBand="1" w:evenHBand="0" w:firstRowFirstColumn="0" w:firstRowLastColumn="0" w:lastRowFirstColumn="0" w:lastRowLastColumn="0"/>
             </w:pPr>
             <w:r>
               <w:rPr>
                 <w:rFonts w:hint="eastAsia"/>
               </w:rPr>
-              <w:t>覆盖率最简单的定义是，推荐系统能够推荐出来的物品占总物品的比例。覆盖率越高表明模型能够针对更多的</w:t>
+              <w:t>物品覆盖率</w:t>
+            </w:r>
+          </w:p>
+          <w:p>
+            <w:pPr>
+              <w:pStyle w:val="a3"/>
+              <w:ind w:left="420" w:firstLineChars="0" w:firstLine="0"/>
+              <w:cnfStyle w:val="000000100000" w:firstRow="0" w:lastRow="0" w:firstColumn="0" w:lastColumn="0" w:oddVBand="0" w:evenVBand="0" w:oddHBand="1" w:evenHBand="0" w:firstRowFirstColumn="0" w:firstRowLastColumn="0" w:lastRowFirstColumn="0" w:lastRowLastColumn="0"/>
+            </w:pPr>
+            <w:r>
+              <w:rPr>
+                <w:rFonts w:hint="eastAsia"/>
+              </w:rPr>
+              <w:t>即</w:t>
+            </w:r>
+            <w:r>
+              <w:rPr>
+                <w:rFonts w:hint="eastAsia"/>
+              </w:rPr>
+              <w:t>推荐系统能够推荐出来的物品占总物品的比例</w:t>
+            </w:r>
+            <w:r>
+              <w:rPr>
+                <w:rFonts w:hint="eastAsia"/>
+              </w:rPr>
+              <w:t>，</w:t>
+            </w:r>
+            <w:r>
+              <w:rPr>
+                <w:rFonts w:hint="eastAsia"/>
+              </w:rPr>
+              <w:t>覆盖率越高表明模型能够针对更多的</w:t>
             </w:r>
             <w:r>
               <w:rPr>
@@ -2819,15 +3721,37 @@
             </w:pPr>
             <m:oMathPara>
               <m:oMath>
-                <m:r>
-                  <m:rPr>
-                    <m:sty m:val="p"/>
-                  </m:rPr>
-                  <w:rPr>
-                    <w:rFonts w:ascii="Cambria Math" w:hAnsi="Cambria Math"/>
-                  </w:rPr>
-                  <m:t>Coverage</m:t>
-                </m:r>
+                <m:sSub>
+                  <m:sSubPr>
+                    <m:ctrlPr>
+                      <w:rPr>
+                        <w:rFonts w:ascii="Cambria Math" w:hAnsi="Cambria Math"/>
+                      </w:rPr>
+                    </m:ctrlPr>
+                  </m:sSubPr>
+                  <m:e>
+                    <m:r>
+                      <m:rPr>
+                        <m:sty m:val="p"/>
+                      </m:rPr>
+                      <w:rPr>
+                        <w:rFonts w:ascii="Cambria Math" w:hAnsi="Cambria Math"/>
+                      </w:rPr>
+                      <m:t>Coverage</m:t>
+                    </m:r>
+                  </m:e>
+                  <m:sub>
+                    <m:r>
+                      <m:rPr>
+                        <m:sty m:val="p"/>
+                      </m:rPr>
+                      <w:rPr>
+                        <w:rFonts w:ascii="Cambria Math" w:hAnsi="Cambria Math"/>
+                      </w:rPr>
+                      <m:t>Item</m:t>
+                    </m:r>
+                  </m:sub>
+                </m:sSub>
                 <m:r>
                   <w:rPr>
                     <w:rFonts w:ascii="Cambria Math" w:hAnsi="Cambria Math"/>
@@ -2937,6 +3861,8 @@
           </w:p>
           <w:p>
             <w:pPr>
+              <w:pStyle w:val="a3"/>
+              <w:ind w:left="420" w:firstLineChars="0" w:firstLine="0"/>
               <w:cnfStyle w:val="000000100000" w:firstRow="0" w:lastRow="0" w:firstColumn="0" w:lastColumn="0" w:oddVBand="0" w:evenVBand="0" w:oddHBand="1" w:evenHBand="0" w:firstRowFirstColumn="0" w:firstRowLastColumn="0" w:lastRowFirstColumn="0" w:lastRowLastColumn="0"/>
             </w:pPr>
             <w:r>
@@ -3019,50 +3945,80 @@
               <w:rPr>
                 <w:rFonts w:hint="eastAsia"/>
               </w:rPr>
-              <w:t>推荐的所有物品集合。</w:t>
+              <w:t>推荐的所有物品集合</w:t>
+            </w:r>
+            <w:r>
+              <w:rPr>
+                <w:rFonts w:hint="eastAsia"/>
+              </w:rPr>
+              <w:t>。</w:t>
             </w:r>
           </w:p>
           <w:p>
             <w:pPr>
+              <w:pStyle w:val="a3"/>
+              <w:ind w:left="420" w:firstLineChars="0" w:firstLine="0"/>
               <w:cnfStyle w:val="000000100000" w:firstRow="0" w:lastRow="0" w:firstColumn="0" w:lastColumn="0" w:oddVBand="0" w:evenVBand="0" w:oddHBand="1" w:evenHBand="0" w:firstRowFirstColumn="0" w:firstRowLastColumn="0" w:lastRowFirstColumn="0" w:lastRowLastColumn="0"/>
             </w:pPr>
+            <w:r>
+              <w:rPr>
+                <w:rFonts w:hint="eastAsia"/>
+              </w:rPr>
+              <w:t>从以上定义可以看出，</w:t>
+            </w:r>
+            <w:r>
+              <w:rPr>
+                <w:rFonts w:hint="eastAsia"/>
+              </w:rPr>
+              <w:t>热门排行榜的推荐覆盖率是很低的，它只会推荐那些热门的物品，这些物品在总物品中占的比例很小。</w:t>
+            </w:r>
+            <w:r>
+              <w:rPr>
+                <w:rFonts w:hint="eastAsia"/>
+              </w:rPr>
+              <w:t>但是该</w:t>
+            </w:r>
+            <w:r>
+              <w:rPr>
+                <w:rFonts w:hint="eastAsia"/>
+              </w:rPr>
+              <w:t>定义过于粗略，覆盖率</w:t>
+            </w:r>
+            <w:r>
+              <w:rPr>
+                <w:rFonts w:hint="eastAsia"/>
+              </w:rPr>
+              <w:t>100%</w:t>
+            </w:r>
+            <w:r>
+              <w:rPr>
+                <w:rFonts w:hint="eastAsia"/>
+              </w:rPr>
+              <w:t>的系统可以有无数</w:t>
+            </w:r>
+            <w:r>
+              <w:rPr>
+                <w:rFonts w:hint="eastAsia"/>
+              </w:rPr>
+              <w:t>种可能的</w:t>
+            </w:r>
+            <w:r>
+              <w:rPr>
+                <w:rFonts w:hint="eastAsia"/>
+              </w:rPr>
+              <w:t>物品流行度分布。</w:t>
+            </w:r>
           </w:p>
           <w:p>
             <w:pPr>
+              <w:pStyle w:val="a3"/>
+              <w:ind w:left="420" w:firstLineChars="0" w:firstLine="0"/>
               <w:cnfStyle w:val="000000100000" w:firstRow="0" w:lastRow="0" w:firstColumn="0" w:lastColumn="0" w:oddVBand="0" w:evenVBand="0" w:oddHBand="1" w:evenHBand="0" w:firstRowFirstColumn="0" w:firstRowLastColumn="0" w:lastRowFirstColumn="0" w:lastRowLastColumn="0"/>
             </w:pPr>
             <w:r>
               <w:rPr>
                 <w:rFonts w:hint="eastAsia"/>
               </w:rPr>
-              <w:t>从上面的定义也可以看到，热门排行榜的推荐覆盖率是很低的，它只会推荐那些热门的物品，这些物品在总物品中占的比例很小。但是上面的定义过于粗略，覆盖率</w:t>
-            </w:r>
-            <w:r>
-              <w:rPr>
-                <w:rFonts w:hint="eastAsia"/>
-              </w:rPr>
-              <w:t>100%</w:t>
-            </w:r>
-            <w:r>
-              <w:rPr>
-                <w:rFonts w:hint="eastAsia"/>
-              </w:rPr>
-              <w:t>的系统可以有无数的物品流行度分布。</w:t>
-            </w:r>
-          </w:p>
-          <w:p>
-            <w:pPr>
-              <w:cnfStyle w:val="000000100000" w:firstRow="0" w:lastRow="0" w:firstColumn="0" w:lastColumn="0" w:oddVBand="0" w:evenVBand="0" w:oddHBand="1" w:evenHBand="0" w:firstRowFirstColumn="0" w:firstRowLastColumn="0" w:lastRowFirstColumn="0" w:lastRowLastColumn="0"/>
-            </w:pPr>
-          </w:p>
-          <w:p>
-            <w:pPr>
-              <w:cnfStyle w:val="000000100000" w:firstRow="0" w:lastRow="0" w:firstColumn="0" w:lastColumn="0" w:oddVBand="0" w:evenVBand="0" w:oddHBand="1" w:evenHBand="0" w:firstRowFirstColumn="0" w:firstRowLastColumn="0" w:lastRowFirstColumn="0" w:lastRowLastColumn="0"/>
-            </w:pPr>
-            <w:r>
-              <w:rPr>
-                <w:rFonts w:hint="eastAsia"/>
-              </w:rPr>
               <w:t>为了更细致地描述推荐系统发掘长尾的能力，需要统计推荐列表中不同物品出现次数的分布。</w:t>
             </w:r>
             <w:r>
@@ -3085,21 +4041,24 @@
               <w:t>信息论中的信息熵和</w:t>
             </w:r>
             <w:r>
-              <w:t>KL</w:t>
-            </w:r>
-            <w:r>
-              <w:rPr>
-                <w:rFonts w:hint="eastAsia"/>
-              </w:rPr>
-              <w:t>散度可以用来定义覆盖率</w:t>
+              <w:rPr>
+                <w:rFonts w:hint="eastAsia"/>
+              </w:rPr>
+              <w:t>基尼系数</w:t>
+            </w:r>
+            <w:r>
+              <w:rPr>
+                <w:rFonts w:hint="eastAsia"/>
+              </w:rPr>
+              <w:t>可以用来定义覆盖率</w:t>
             </w:r>
           </w:p>
           <w:p>
             <w:pPr>
               <w:pStyle w:val="a3"/>
               <w:numPr>
-                <w:ilvl w:val="0"/>
-                <w:numId w:val="10"/>
+                <w:ilvl w:val="1"/>
+                <w:numId w:val="16"/>
               </w:numPr>
               <w:ind w:firstLineChars="0"/>
               <w:cnfStyle w:val="000000100000" w:firstRow="0" w:lastRow="0" w:firstColumn="0" w:lastColumn="0" w:oddVBand="0" w:evenVBand="0" w:oddHBand="1" w:evenHBand="0" w:firstRowFirstColumn="0" w:firstRowLastColumn="0" w:lastRowFirstColumn="0" w:lastRowLastColumn="0"/>
@@ -3167,14 +4126,8 @@
                     </m:r>
                   </m:sup>
                   <m:e>
-                    <m:r>
-                      <w:rPr>
-                        <w:rFonts w:ascii="Cambria Math" w:hAnsi="Cambria Math"/>
-                      </w:rPr>
-                      <m:t>p</m:t>
-                    </m:r>
-                    <m:d>
-                      <m:dPr>
+                    <m:sSub>
+                      <m:sSubPr>
                         <m:ctrlPr>
                           <w:rPr>
                             <w:rFonts w:ascii="Cambria Math" w:hAnsi="Cambria Math"/>
@@ -3182,16 +4135,30 @@
                             <w:iCs/>
                           </w:rPr>
                         </m:ctrlPr>
-                      </m:dPr>
+                      </m:sSubPr>
                       <m:e>
+                        <m:r>
+                          <w:rPr>
+                            <w:rFonts w:ascii="Cambria Math" w:hAnsi="Cambria Math"/>
+                          </w:rPr>
+                          <m:t>p</m:t>
+                        </m:r>
+                        <m:ctrlPr>
+                          <w:rPr>
+                            <w:rFonts w:ascii="Cambria Math" w:hAnsi="Cambria Math"/>
+                            <w:i/>
+                          </w:rPr>
+                        </m:ctrlPr>
+                      </m:e>
+                      <m:sub>
                         <m:r>
                           <w:rPr>
                             <w:rFonts w:ascii="Cambria Math" w:hAnsi="Cambria Math"/>
                           </w:rPr>
                           <m:t>i</m:t>
                         </m:r>
-                      </m:e>
-                    </m:d>
+                      </m:sub>
+                    </m:sSub>
                     <m:func>
                       <m:funcPr>
                         <m:ctrlPr>
@@ -3214,14 +4181,8 @@
                         </m:r>
                       </m:fName>
                       <m:e>
-                        <m:r>
-                          <w:rPr>
-                            <w:rFonts w:ascii="Cambria Math" w:hAnsi="Cambria Math"/>
-                          </w:rPr>
-                          <m:t>p</m:t>
-                        </m:r>
-                        <m:d>
-                          <m:dPr>
+                        <m:sSub>
+                          <m:sSubPr>
                             <m:ctrlPr>
                               <w:rPr>
                                 <w:rFonts w:ascii="Cambria Math" w:hAnsi="Cambria Math"/>
@@ -3229,16 +4190,30 @@
                                 <w:iCs/>
                               </w:rPr>
                             </m:ctrlPr>
-                          </m:dPr>
+                          </m:sSubPr>
                           <m:e>
+                            <m:r>
+                              <w:rPr>
+                                <w:rFonts w:ascii="Cambria Math" w:hAnsi="Cambria Math"/>
+                              </w:rPr>
+                              <m:t>p</m:t>
+                            </m:r>
+                            <m:ctrlPr>
+                              <w:rPr>
+                                <w:rFonts w:ascii="Cambria Math" w:hAnsi="Cambria Math"/>
+                                <w:i/>
+                              </w:rPr>
+                            </m:ctrlPr>
+                          </m:e>
+                          <m:sub>
                             <m:r>
                               <w:rPr>
                                 <w:rFonts w:ascii="Cambria Math" w:hAnsi="Cambria Math"/>
                               </w:rPr>
                               <m:t>i</m:t>
                             </m:r>
-                          </m:e>
-                        </m:d>
+                          </m:sub>
+                        </m:sSub>
                       </m:e>
                     </m:func>
                   </m:e>
@@ -3249,8 +4224,11 @@
           <w:p>
             <w:pPr>
               <w:pStyle w:val="a3"/>
-              <w:ind w:left="420" w:firstLineChars="0" w:firstLine="0"/>
+              <w:ind w:left="840" w:firstLineChars="0" w:firstLine="0"/>
               <w:cnfStyle w:val="000000100000" w:firstRow="0" w:lastRow="0" w:firstColumn="0" w:lastColumn="0" w:oddVBand="0" w:evenVBand="0" w:oddHBand="1" w:evenHBand="0" w:firstRowFirstColumn="0" w:firstRowLastColumn="0" w:lastRowFirstColumn="0" w:lastRowLastColumn="0"/>
+              <w:rPr>
+                <w:iCs/>
+              </w:rPr>
             </w:pPr>
             <w:r>
               <w:rPr>
@@ -3259,14 +4237,8 @@
               <w:t>其中</w:t>
             </w:r>
             <m:oMath>
-              <m:r>
-                <w:rPr>
-                  <w:rFonts w:ascii="Cambria Math" w:hAnsi="Cambria Math"/>
-                </w:rPr>
-                <m:t>p</m:t>
-              </m:r>
-              <m:d>
-                <m:dPr>
+              <m:sSub>
+                <m:sSubPr>
                   <m:ctrlPr>
                     <w:rPr>
                       <w:rFonts w:ascii="Cambria Math" w:hAnsi="Cambria Math"/>
@@ -3274,7 +4246,259 @@
                       <w:iCs/>
                     </w:rPr>
                   </m:ctrlPr>
-                </m:dPr>
+                </m:sSubPr>
+                <m:e>
+                  <m:r>
+                    <w:rPr>
+                      <w:rFonts w:ascii="Cambria Math" w:hAnsi="Cambria Math"/>
+                    </w:rPr>
+                    <m:t>p</m:t>
+                  </m:r>
+                  <m:ctrlPr>
+                    <w:rPr>
+                      <w:rFonts w:ascii="Cambria Math" w:hAnsi="Cambria Math"/>
+                      <w:i/>
+                    </w:rPr>
+                  </m:ctrlPr>
+                </m:e>
+                <m:sub>
+                  <m:r>
+                    <w:rPr>
+                      <w:rFonts w:ascii="Cambria Math" w:hAnsi="Cambria Math"/>
+                    </w:rPr>
+                    <m:t>i</m:t>
+                  </m:r>
+                </m:sub>
+              </m:sSub>
+            </m:oMath>
+            <w:r>
+              <w:rPr>
+                <w:rFonts w:hint="eastAsia"/>
+                <w:iCs/>
+              </w:rPr>
+              <w:t>是物品</w:t>
+            </w:r>
+            <m:oMath>
+              <m:r>
+                <w:rPr>
+                  <w:rFonts w:ascii="Cambria Math" w:hAnsi="Cambria Math"/>
+                </w:rPr>
+                <m:t>i</m:t>
+              </m:r>
+            </m:oMath>
+            <w:r>
+              <w:rPr>
+                <w:rFonts w:hint="eastAsia"/>
+                <w:iCs/>
+              </w:rPr>
+              <w:t>的流行度除以所有物品的流行度之和</w:t>
+            </w:r>
+          </w:p>
+          <w:p>
+            <w:pPr>
+              <w:pStyle w:val="a3"/>
+              <w:numPr>
+                <w:ilvl w:val="1"/>
+                <w:numId w:val="16"/>
+              </w:numPr>
+              <w:ind w:firstLineChars="0"/>
+              <w:cnfStyle w:val="000000100000" w:firstRow="0" w:lastRow="0" w:firstColumn="0" w:lastColumn="0" w:oddVBand="0" w:evenVBand="0" w:oddHBand="1" w:evenHBand="0" w:firstRowFirstColumn="0" w:firstRowLastColumn="0" w:lastRowFirstColumn="0" w:lastRowLastColumn="0"/>
+            </w:pPr>
+            <w:r>
+              <w:rPr>
+                <w:rFonts w:hint="eastAsia"/>
+              </w:rPr>
+              <w:t>基尼</w:t>
+            </w:r>
+            <w:r>
+              <w:rPr>
+                <w:rFonts w:hint="eastAsia"/>
+              </w:rPr>
+              <w:t>系数</w:t>
+            </w:r>
+            <w:r>
+              <w:rPr>
+                <w:rFonts w:hint="eastAsia"/>
+              </w:rPr>
+              <w:t>（</w:t>
+            </w:r>
+            <w:r>
+              <w:rPr>
+                <w:rFonts w:hint="eastAsia"/>
+              </w:rPr>
+              <w:t>G</w:t>
+            </w:r>
+            <w:r>
+              <w:t>ini Index</w:t>
+            </w:r>
+            <w:r>
+              <w:rPr>
+                <w:rFonts w:hint="eastAsia"/>
+              </w:rPr>
+              <w:t>）</w:t>
+            </w:r>
+          </w:p>
+          <w:p>
+            <w:pPr>
+              <w:pStyle w:val="a3"/>
+              <w:ind w:left="420" w:firstLineChars="0" w:firstLine="0"/>
+              <w:cnfStyle w:val="000000100000" w:firstRow="0" w:lastRow="0" w:firstColumn="0" w:lastColumn="0" w:oddVBand="0" w:evenVBand="0" w:oddHBand="1" w:evenHBand="0" w:firstRowFirstColumn="0" w:firstRowLastColumn="0" w:lastRowFirstColumn="0" w:lastRowLastColumn="0"/>
+            </w:pPr>
+            <m:oMathPara>
+              <m:oMath>
+                <m:r>
+                  <m:rPr>
+                    <m:sty m:val="p"/>
+                  </m:rPr>
+                  <w:rPr>
+                    <w:rFonts w:ascii="Cambria Math" w:hAnsi="Cambria Math"/>
+                  </w:rPr>
+                  <m:t>Gini</m:t>
+                </m:r>
+                <m:r>
+                  <w:rPr>
+                    <w:rFonts w:ascii="Cambria Math" w:hAnsi="Cambria Math"/>
+                  </w:rPr>
+                  <m:t>=</m:t>
+                </m:r>
+                <m:f>
+                  <m:fPr>
+                    <m:ctrlPr>
+                      <w:rPr>
+                        <w:rFonts w:ascii="Cambria Math" w:hAnsi="Cambria Math"/>
+                        <w:i/>
+                      </w:rPr>
+                    </m:ctrlPr>
+                  </m:fPr>
+                  <m:num>
+                    <m:r>
+                      <w:rPr>
+                        <w:rFonts w:ascii="Cambria Math" w:hAnsi="Cambria Math"/>
+                      </w:rPr>
+                      <m:t>1</m:t>
+                    </m:r>
+                  </m:num>
+                  <m:den>
+                    <m:r>
+                      <w:rPr>
+                        <w:rFonts w:ascii="Cambria Math" w:hAnsi="Cambria Math"/>
+                      </w:rPr>
+                      <m:t>n-1</m:t>
+                    </m:r>
+                  </m:den>
+                </m:f>
+                <m:nary>
+                  <m:naryPr>
+                    <m:chr m:val="∑"/>
+                    <m:ctrlPr>
+                      <w:rPr>
+                        <w:rFonts w:ascii="Cambria Math" w:hAnsi="Cambria Math"/>
+                        <w:i/>
+                      </w:rPr>
+                    </m:ctrlPr>
+                  </m:naryPr>
+                  <m:sub>
+                    <m:r>
+                      <w:rPr>
+                        <w:rFonts w:ascii="Cambria Math" w:hAnsi="Cambria Math"/>
+                      </w:rPr>
+                      <m:t>j=1</m:t>
+                    </m:r>
+                  </m:sub>
+                  <m:sup>
+                    <m:r>
+                      <w:rPr>
+                        <w:rFonts w:ascii="Cambria Math" w:hAnsi="Cambria Math"/>
+                      </w:rPr>
+                      <m:t>n</m:t>
+                    </m:r>
+                  </m:sup>
+                  <m:e>
+                    <m:d>
+                      <m:dPr>
+                        <m:ctrlPr>
+                          <w:rPr>
+                            <w:rFonts w:ascii="Cambria Math" w:hAnsi="Cambria Math"/>
+                            <w:i/>
+                          </w:rPr>
+                        </m:ctrlPr>
+                      </m:dPr>
+                      <m:e>
+                        <m:r>
+                          <w:rPr>
+                            <w:rFonts w:ascii="Cambria Math" w:hAnsi="Cambria Math"/>
+                          </w:rPr>
+                          <m:t>2j-n-1</m:t>
+                        </m:r>
+                      </m:e>
+                    </m:d>
+                    <m:sSub>
+                      <m:sSubPr>
+                        <m:ctrlPr>
+                          <w:rPr>
+                            <w:rFonts w:ascii="Cambria Math" w:hAnsi="Cambria Math"/>
+                            <w:i/>
+                          </w:rPr>
+                        </m:ctrlPr>
+                      </m:sSubPr>
+                      <m:e>
+                        <m:r>
+                          <w:rPr>
+                            <w:rFonts w:ascii="Cambria Math" w:hAnsi="Cambria Math"/>
+                          </w:rPr>
+                          <m:t>p</m:t>
+                        </m:r>
+                      </m:e>
+                      <m:sub>
+                        <m:sSub>
+                          <m:sSubPr>
+                            <m:ctrlPr>
+                              <w:rPr>
+                                <w:rFonts w:ascii="Cambria Math" w:hAnsi="Cambria Math"/>
+                                <w:i/>
+                              </w:rPr>
+                            </m:ctrlPr>
+                          </m:sSubPr>
+                          <m:e>
+                            <m:r>
+                              <w:rPr>
+                                <w:rFonts w:ascii="Cambria Math" w:hAnsi="Cambria Math"/>
+                              </w:rPr>
+                              <m:t>i</m:t>
+                            </m:r>
+                          </m:e>
+                          <m:sub>
+                            <m:r>
+                              <w:rPr>
+                                <w:rFonts w:ascii="Cambria Math" w:hAnsi="Cambria Math"/>
+                              </w:rPr>
+                              <m:t>j</m:t>
+                            </m:r>
+                          </m:sub>
+                        </m:sSub>
+                      </m:sub>
+                    </m:sSub>
+                  </m:e>
+                </m:nary>
+              </m:oMath>
+            </m:oMathPara>
+          </w:p>
+          <w:p>
+            <w:pPr>
+              <w:pStyle w:val="a3"/>
+              <w:ind w:left="840" w:firstLineChars="0" w:firstLine="0"/>
+              <w:cnfStyle w:val="000000100000" w:firstRow="0" w:lastRow="0" w:firstColumn="0" w:lastColumn="0" w:oddVBand="0" w:evenVBand="0" w:oddHBand="1" w:evenHBand="0" w:firstRowFirstColumn="0" w:firstRowLastColumn="0" w:lastRowFirstColumn="0" w:lastRowLastColumn="0"/>
+            </w:pPr>
+            <m:oMath>
+              <m:sSub>
+                <m:sSubPr>
+                  <m:ctrlPr>
+                    <w:rPr>
+                      <w:rFonts w:ascii="Cambria Math" w:hAnsi="Cambria Math"/>
+                      <w:i/>
+                    </w:rPr>
+                  </m:ctrlPr>
+                </m:sSubPr>
                 <m:e>
                   <m:r>
                     <w:rPr>
@@ -3283,29 +4507,105 @@
                     <m:t>i</m:t>
                   </m:r>
                 </m:e>
-              </m:d>
+                <m:sub>
+                  <m:r>
+                    <w:rPr>
+                      <w:rFonts w:ascii="Cambria Math" w:hAnsi="Cambria Math"/>
+                    </w:rPr>
+                    <m:t>j</m:t>
+                  </m:r>
+                </m:sub>
+              </m:sSub>
             </m:oMath>
             <w:r>
               <w:rPr>
                 <w:rFonts w:hint="eastAsia"/>
-                <w:iCs/>
-              </w:rPr>
-              <w:t>是物品</w:t>
+              </w:rPr>
+              <w:t>是</w:t>
+            </w:r>
+            <w:r>
+              <w:rPr>
+                <w:rFonts w:hint="eastAsia"/>
+              </w:rPr>
+              <w:t>按物品流行度</w:t>
             </w:r>
             <m:oMath>
+              <m:sSub>
+                <m:sSubPr>
+                  <m:ctrlPr>
+                    <w:rPr>
+                      <w:rFonts w:ascii="Cambria Math" w:hAnsi="Cambria Math"/>
+                      <w:i/>
+                    </w:rPr>
+                  </m:ctrlPr>
+                </m:sSubPr>
+                <m:e>
+                  <m:r>
+                    <w:rPr>
+                      <w:rFonts w:ascii="Cambria Math" w:hAnsi="Cambria Math"/>
+                    </w:rPr>
+                    <m:t>p</m:t>
+                  </m:r>
+                </m:e>
+                <m:sub>
+                  <m:r>
+                    <w:rPr>
+                      <w:rFonts w:ascii="Cambria Math" w:hAnsi="Cambria Math"/>
+                    </w:rPr>
+                    <m:t>i</m:t>
+                  </m:r>
+                </m:sub>
+              </m:sSub>
               <m:r>
                 <w:rPr>
                   <w:rFonts w:ascii="Cambria Math" w:hAnsi="Cambria Math"/>
                 </w:rPr>
+                <m:t xml:space="preserve"> (</m:t>
+              </m:r>
+              <m:r>
+                <w:rPr>
+                  <w:rFonts w:ascii="Cambria Math" w:hAnsi="Cambria Math" w:hint="eastAsia"/>
+                </w:rPr>
                 <m:t>i</m:t>
               </m:r>
+              <m:r>
+                <w:rPr>
+                  <w:rFonts w:ascii="Cambria Math" w:hAnsi="Cambria Math"/>
+                </w:rPr>
+                <m:t>=1,…,n</m:t>
+              </m:r>
+              <m:r>
+                <w:rPr>
+                  <w:rFonts w:ascii="Cambria Math" w:hAnsi="Cambria Math"/>
+                </w:rPr>
+                <m:t>)</m:t>
+              </m:r>
             </m:oMath>
             <w:r>
               <w:rPr>
                 <w:rFonts w:hint="eastAsia"/>
-                <w:iCs/>
-              </w:rPr>
-              <w:t>的流行度除以所有物品的流行度之和</w:t>
+              </w:rPr>
+              <w:t>从小到大排列的物品列表中</w:t>
+            </w:r>
+            <w:r>
+              <w:rPr>
+                <w:rFonts w:hint="eastAsia"/>
+              </w:rPr>
+              <w:t>的第</w:t>
+            </w:r>
+            <m:oMath>
+              <m:r>
+                <w:rPr>
+                  <w:rFonts w:ascii="Cambria Math" w:hAnsi="Cambria Math" w:hint="eastAsia"/>
+                </w:rPr>
+                <m:t>j</m:t>
+              </m:r>
+            </m:oMath>
+            <w:r>
+              <w:rPr>
+                <w:rFonts w:hint="eastAsia"/>
+              </w:rPr>
+              <w:t>个物品</w:t>
             </w:r>
           </w:p>
           <w:p>
@@ -3313,7 +4613,7 @@
               <w:pStyle w:val="a3"/>
               <w:numPr>
                 <w:ilvl w:val="0"/>
-                <w:numId w:val="10"/>
+                <w:numId w:val="16"/>
               </w:numPr>
               <w:ind w:firstLineChars="0"/>
               <w:cnfStyle w:val="000000100000" w:firstRow="0" w:lastRow="0" w:firstColumn="0" w:lastColumn="0" w:oddVBand="0" w:evenVBand="0" w:oddHBand="1" w:evenHBand="0" w:firstRowFirstColumn="0" w:firstRowLastColumn="0" w:lastRowFirstColumn="0" w:lastRowLastColumn="0"/>
@@ -3322,17 +4622,396 @@
               <w:rPr>
                 <w:rFonts w:hint="eastAsia"/>
               </w:rPr>
-              <w:t>K</w:t>
-            </w:r>
-            <w:r>
-              <w:t>L</w:t>
-            </w:r>
-            <w:r>
-              <w:rPr>
-                <w:rFonts w:hint="eastAsia"/>
-              </w:rPr>
-              <w:t>散度</w:t>
-            </w:r>
+              <w:t>U</w:t>
+            </w:r>
+            <w:r>
+              <w:t>V</w:t>
+            </w:r>
+            <w:r>
+              <w:rPr>
+                <w:rFonts w:hint="eastAsia"/>
+              </w:rPr>
+              <w:t>覆盖率</w:t>
+            </w:r>
+          </w:p>
+          <w:p>
+            <w:pPr>
+              <w:pStyle w:val="a3"/>
+              <w:ind w:left="420" w:firstLineChars="0" w:firstLine="0"/>
+              <w:cnfStyle w:val="000000100000" w:firstRow="0" w:lastRow="0" w:firstColumn="0" w:lastColumn="0" w:oddVBand="0" w:evenVBand="0" w:oddHBand="1" w:evenHBand="0" w:firstRowFirstColumn="0" w:firstRowLastColumn="0" w:lastRowFirstColumn="0" w:lastRowLastColumn="0"/>
+            </w:pPr>
+            <w:r>
+              <w:rPr>
+                <w:rFonts w:hint="eastAsia"/>
+              </w:rPr>
+              <w:t>首先定义有效推荐</w:t>
+            </w:r>
+            <w:r>
+              <w:rPr>
+                <w:rFonts w:hint="eastAsia"/>
+              </w:rPr>
+              <w:t>为</w:t>
+            </w:r>
+            <w:r>
+              <w:rPr>
+                <w:rFonts w:hint="eastAsia"/>
+              </w:rPr>
+              <w:t>推荐结果列表长度</w:t>
+            </w:r>
+            <w:r>
+              <w:rPr>
+                <w:rFonts w:hint="eastAsia"/>
+              </w:rPr>
+              <w:t>大于</w:t>
+            </w:r>
+            <w:r>
+              <w:rPr>
+                <w:rFonts w:hint="eastAsia"/>
+              </w:rPr>
+              <w:t>C</w:t>
+            </w:r>
+            <w:r>
+              <w:rPr>
+                <w:rFonts w:hint="eastAsia"/>
+              </w:rPr>
+              <w:t>的列表</w:t>
+            </w:r>
+            <w:r>
+              <w:rPr>
+                <w:rFonts w:hint="eastAsia"/>
+              </w:rPr>
+              <w:t>，独立访问的用户去重</w:t>
+            </w:r>
+            <w:r>
+              <w:rPr>
+                <w:rFonts w:hint="eastAsia"/>
+              </w:rPr>
+              <w:t>得</w:t>
+            </w:r>
+            <w:r>
+              <w:rPr>
+                <w:rFonts w:hint="eastAsia"/>
+              </w:rPr>
+              <w:t>到</w:t>
+            </w:r>
+            <w:r>
+              <w:rPr>
+                <w:rFonts w:hint="eastAsia"/>
+              </w:rPr>
+              <w:t>UV</w:t>
+            </w:r>
+            <w:r>
+              <w:rPr>
+                <w:rFonts w:hint="eastAsia"/>
+              </w:rPr>
+              <w:t>，有效推荐覆盖的独立去重用户数除以独立用户数</w:t>
+            </w:r>
+            <w:r>
+              <w:rPr>
+                <w:rFonts w:hint="eastAsia"/>
+              </w:rPr>
+              <w:t>即</w:t>
+            </w:r>
+            <w:r>
+              <w:rPr>
+                <w:rFonts w:hint="eastAsia"/>
+              </w:rPr>
+              <w:t xml:space="preserve">UV </w:t>
+            </w:r>
+            <w:r>
+              <w:rPr>
+                <w:rFonts w:hint="eastAsia"/>
+              </w:rPr>
+              <w:t>覆盖率</w:t>
+            </w:r>
+          </w:p>
+          <w:p>
+            <w:pPr>
+              <w:pStyle w:val="a3"/>
+              <w:ind w:left="420" w:firstLineChars="0" w:firstLine="0"/>
+              <w:cnfStyle w:val="000000100000" w:firstRow="0" w:lastRow="0" w:firstColumn="0" w:lastColumn="0" w:oddVBand="0" w:evenVBand="0" w:oddHBand="1" w:evenHBand="0" w:firstRowFirstColumn="0" w:firstRowLastColumn="0" w:lastRowFirstColumn="0" w:lastRowLastColumn="0"/>
+              <w:rPr>
+                <w:rFonts w:hint="eastAsia"/>
+              </w:rPr>
+            </w:pPr>
+            <m:oMathPara>
+              <m:oMath>
+                <m:sSub>
+                  <m:sSubPr>
+                    <m:ctrlPr>
+                      <w:rPr>
+                        <w:rFonts w:ascii="Cambria Math" w:hAnsi="Cambria Math"/>
+                      </w:rPr>
+                    </m:ctrlPr>
+                  </m:sSubPr>
+                  <m:e>
+                    <m:r>
+                      <m:rPr>
+                        <m:sty m:val="p"/>
+                      </m:rPr>
+                      <w:rPr>
+                        <w:rFonts w:ascii="Cambria Math" w:hAnsi="Cambria Math"/>
+                      </w:rPr>
+                      <m:t>Coverage</m:t>
+                    </m:r>
+                  </m:e>
+                  <m:sub>
+                    <m:r>
+                      <m:rPr>
+                        <m:sty m:val="p"/>
+                      </m:rPr>
+                      <w:rPr>
+                        <w:rFonts w:ascii="Cambria Math" w:hAnsi="Cambria Math"/>
+                      </w:rPr>
+                      <m:t>UV</m:t>
+                    </m:r>
+                  </m:sub>
+                </m:sSub>
+                <m:r>
+                  <w:rPr>
+                    <w:rFonts w:ascii="Cambria Math" w:hAnsi="Cambria Math"/>
+                  </w:rPr>
+                  <m:t>=</m:t>
+                </m:r>
+                <m:f>
+                  <m:fPr>
+                    <m:ctrlPr>
+                      <w:rPr>
+                        <w:rFonts w:ascii="Cambria Math" w:hAnsi="Cambria Math"/>
+                        <w:i/>
+                      </w:rPr>
+                    </m:ctrlPr>
+                  </m:fPr>
+                  <m:num>
+                    <m:r>
+                      <w:rPr>
+                        <w:rFonts w:ascii="Cambria Math" w:hAnsi="Cambria Math"/>
+                      </w:rPr>
+                      <m:t>#(</m:t>
+                    </m:r>
+                    <m:sSub>
+                      <m:sSubPr>
+                        <m:ctrlPr>
+                          <w:rPr>
+                            <w:rFonts w:ascii="Cambria Math" w:hAnsi="Cambria Math"/>
+                            <w:i/>
+                          </w:rPr>
+                        </m:ctrlPr>
+                      </m:sSubPr>
+                      <m:e>
+                        <m:r>
+                          <w:rPr>
+                            <w:rFonts w:ascii="Cambria Math" w:hAnsi="Cambria Math"/>
+                          </w:rPr>
+                          <m:t>l</m:t>
+                        </m:r>
+                      </m:e>
+                      <m:sub>
+                        <m:r>
+                          <m:rPr>
+                            <m:sty m:val="p"/>
+                          </m:rPr>
+                          <w:rPr>
+                            <w:rFonts w:ascii="Cambria Math" w:hAnsi="Cambria Math"/>
+                          </w:rPr>
+                          <m:t>uv</m:t>
+                        </m:r>
+                      </m:sub>
+                    </m:sSub>
+                    <m:r>
+                      <w:rPr>
+                        <w:rFonts w:ascii="Cambria Math" w:hAnsi="Cambria Math"/>
+                      </w:rPr>
+                      <m:t>&gt;C)</m:t>
+                    </m:r>
+                  </m:num>
+                  <m:den>
+                    <m:r>
+                      <w:rPr>
+                        <w:rFonts w:ascii="Cambria Math" w:hAnsi="Cambria Math"/>
+                      </w:rPr>
+                      <m:t>#</m:t>
+                    </m:r>
+                    <m:r>
+                      <m:rPr>
+                        <m:sty m:val="p"/>
+                      </m:rPr>
+                      <w:rPr>
+                        <w:rFonts w:ascii="Cambria Math" w:hAnsi="Cambria Math"/>
+                      </w:rPr>
+                      <m:t>uv</m:t>
+                    </m:r>
+                  </m:den>
+                </m:f>
+              </m:oMath>
+            </m:oMathPara>
+          </w:p>
+          <w:p>
+            <w:pPr>
+              <w:pStyle w:val="a3"/>
+              <w:numPr>
+                <w:ilvl w:val="0"/>
+                <w:numId w:val="16"/>
+              </w:numPr>
+              <w:ind w:firstLineChars="0"/>
+              <w:cnfStyle w:val="000000100000" w:firstRow="0" w:lastRow="0" w:firstColumn="0" w:lastColumn="0" w:oddVBand="0" w:evenVBand="0" w:oddHBand="1" w:evenHBand="0" w:firstRowFirstColumn="0" w:firstRowLastColumn="0" w:lastRowFirstColumn="0" w:lastRowLastColumn="0"/>
+            </w:pPr>
+            <w:r>
+              <w:rPr>
+                <w:rFonts w:hint="eastAsia"/>
+              </w:rPr>
+              <w:t>P</w:t>
+            </w:r>
+            <w:r>
+              <w:t>V</w:t>
+            </w:r>
+            <w:r>
+              <w:rPr>
+                <w:rFonts w:hint="eastAsia"/>
+              </w:rPr>
+              <w:t>覆盖率</w:t>
+            </w:r>
+          </w:p>
+          <w:p>
+            <w:pPr>
+              <w:pStyle w:val="a3"/>
+              <w:ind w:left="420" w:firstLineChars="0" w:firstLine="0"/>
+              <w:cnfStyle w:val="000000100000" w:firstRow="0" w:lastRow="0" w:firstColumn="0" w:lastColumn="0" w:oddVBand="0" w:evenVBand="0" w:oddHBand="1" w:evenHBand="0" w:firstRowFirstColumn="0" w:firstRowLastColumn="0" w:lastRowFirstColumn="0" w:lastRowLastColumn="0"/>
+            </w:pPr>
+            <w:r>
+              <w:rPr>
+                <w:rFonts w:hint="eastAsia"/>
+              </w:rPr>
+              <w:lastRenderedPageBreak/>
+              <w:t>PV</w:t>
+            </w:r>
+            <w:r>
+              <w:rPr>
+                <w:rFonts w:hint="eastAsia"/>
+              </w:rPr>
+              <w:t>覆盖率计算方法类似，唯一区别就是计算时分子分母不去重</w:t>
+            </w:r>
+          </w:p>
+          <w:p>
+            <w:pPr>
+              <w:pStyle w:val="a3"/>
+              <w:ind w:left="420" w:firstLineChars="0" w:firstLine="0"/>
+              <w:cnfStyle w:val="000000100000" w:firstRow="0" w:lastRow="0" w:firstColumn="0" w:lastColumn="0" w:oddVBand="0" w:evenVBand="0" w:oddHBand="1" w:evenHBand="0" w:firstRowFirstColumn="0" w:firstRowLastColumn="0" w:lastRowFirstColumn="0" w:lastRowLastColumn="0"/>
+              <w:rPr>
+                <w:rFonts w:hint="eastAsia"/>
+              </w:rPr>
+            </w:pPr>
+            <m:oMathPara>
+              <m:oMath>
+                <m:sSub>
+                  <m:sSubPr>
+                    <m:ctrlPr>
+                      <w:rPr>
+                        <w:rFonts w:ascii="Cambria Math" w:hAnsi="Cambria Math"/>
+                      </w:rPr>
+                    </m:ctrlPr>
+                  </m:sSubPr>
+                  <m:e>
+                    <m:r>
+                      <m:rPr>
+                        <m:sty m:val="p"/>
+                      </m:rPr>
+                      <w:rPr>
+                        <w:rFonts w:ascii="Cambria Math" w:hAnsi="Cambria Math"/>
+                      </w:rPr>
+                      <m:t>Coverage</m:t>
+                    </m:r>
+                  </m:e>
+                  <m:sub>
+                    <m:r>
+                      <m:rPr>
+                        <m:sty m:val="p"/>
+                      </m:rPr>
+                      <w:rPr>
+                        <w:rFonts w:ascii="Cambria Math" w:hAnsi="Cambria Math"/>
+                      </w:rPr>
+                      <m:t>PV</m:t>
+                    </m:r>
+                  </m:sub>
+                </m:sSub>
+                <m:r>
+                  <w:rPr>
+                    <w:rFonts w:ascii="Cambria Math" w:hAnsi="Cambria Math"/>
+                  </w:rPr>
+                  <m:t>=</m:t>
+                </m:r>
+                <m:f>
+                  <m:fPr>
+                    <m:ctrlPr>
+                      <w:rPr>
+                        <w:rFonts w:ascii="Cambria Math" w:hAnsi="Cambria Math"/>
+                        <w:i/>
+                      </w:rPr>
+                    </m:ctrlPr>
+                  </m:fPr>
+                  <m:num>
+                    <m:r>
+                      <w:rPr>
+                        <w:rFonts w:ascii="Cambria Math" w:hAnsi="Cambria Math"/>
+                      </w:rPr>
+                      <m:t>#(</m:t>
+                    </m:r>
+                    <m:sSub>
+                      <m:sSubPr>
+                        <m:ctrlPr>
+                          <w:rPr>
+                            <w:rFonts w:ascii="Cambria Math" w:hAnsi="Cambria Math"/>
+                            <w:i/>
+                          </w:rPr>
+                        </m:ctrlPr>
+                      </m:sSubPr>
+                      <m:e>
+                        <m:r>
+                          <w:rPr>
+                            <w:rFonts w:ascii="Cambria Math" w:hAnsi="Cambria Math"/>
+                          </w:rPr>
+                          <m:t>l</m:t>
+                        </m:r>
+                      </m:e>
+                      <m:sub>
+                        <m:r>
+                          <m:rPr>
+                            <m:sty m:val="p"/>
+                          </m:rPr>
+                          <w:rPr>
+                            <w:rFonts w:ascii="Cambria Math" w:hAnsi="Cambria Math"/>
+                          </w:rPr>
+                          <m:t>pv</m:t>
+                        </m:r>
+                      </m:sub>
+                    </m:sSub>
+                    <m:r>
+                      <w:rPr>
+                        <w:rFonts w:ascii="Cambria Math" w:hAnsi="Cambria Math"/>
+                      </w:rPr>
+                      <m:t>&gt;C)</m:t>
+                    </m:r>
+                  </m:num>
+                  <m:den>
+                    <m:r>
+                      <w:rPr>
+                        <w:rFonts w:ascii="Cambria Math" w:hAnsi="Cambria Math"/>
+                      </w:rPr>
+                      <m:t>#</m:t>
+                    </m:r>
+                    <m:r>
+                      <m:rPr>
+                        <m:sty m:val="p"/>
+                      </m:rPr>
+                      <w:rPr>
+                        <w:rFonts w:ascii="Cambria Math" w:hAnsi="Cambria Math"/>
+                      </w:rPr>
+                      <m:t>pv</m:t>
+                    </m:r>
+                  </m:den>
+                </m:f>
+              </m:oMath>
+            </m:oMathPara>
           </w:p>
         </w:tc>
       </w:tr>
@@ -3488,6 +5167,7 @@
             <w:pPr>
               <w:cnfStyle w:val="000000000000" w:firstRow="0" w:lastRow="0" w:firstColumn="0" w:lastColumn="0" w:oddVBand="0" w:evenVBand="0" w:oddHBand="0" w:evenHBand="0" w:firstRowFirstColumn="0" w:firstRowLastColumn="0" w:lastRowFirstColumn="0" w:lastRowLastColumn="0"/>
               <w:rPr>
+                <w:rFonts w:hint="eastAsia"/>
                 <w:iCs/>
               </w:rPr>
             </w:pPr>
@@ -3725,26 +5405,19 @@
                 <w:iCs/>
               </w:rPr>
             </w:pPr>
+            <w:r>
+              <w:rPr>
+                <w:rFonts w:hint="eastAsia"/>
+                <w:iCs/>
+              </w:rPr>
+              <w:t>而推荐系统的整体多样性定义为所有用户推荐列表多样性的平均值</w:t>
+            </w:r>
           </w:p>
           <w:p>
             <w:pPr>
               <w:cnfStyle w:val="000000000000" w:firstRow="0" w:lastRow="0" w:firstColumn="0" w:lastColumn="0" w:oddVBand="0" w:evenVBand="0" w:oddHBand="0" w:evenHBand="0" w:firstRowFirstColumn="0" w:firstRowLastColumn="0" w:lastRowFirstColumn="0" w:lastRowLastColumn="0"/>
               <w:rPr>
-                <w:iCs/>
-              </w:rPr>
-            </w:pPr>
-            <w:r>
-              <w:rPr>
-                <w:rFonts w:hint="eastAsia"/>
-                <w:iCs/>
-              </w:rPr>
-              <w:t>而推荐系统的整体多样性定义为所有用户推荐列表多样性的平均值</w:t>
-            </w:r>
-          </w:p>
-          <w:p>
-            <w:pPr>
-              <w:cnfStyle w:val="000000000000" w:firstRow="0" w:lastRow="0" w:firstColumn="0" w:lastColumn="0" w:oddVBand="0" w:evenVBand="0" w:oddHBand="0" w:evenHBand="0" w:firstRowFirstColumn="0" w:firstRowLastColumn="0" w:lastRowFirstColumn="0" w:lastRowLastColumn="0"/>
-              <w:rPr>
+                <w:rFonts w:hint="eastAsia"/>
                 <w:iCs/>
               </w:rPr>
             </w:pPr>
@@ -3919,14 +5592,6 @@
                 <w:iCs/>
               </w:rPr>
             </w:pPr>
-          </w:p>
-          <w:p>
-            <w:pPr>
-              <w:cnfStyle w:val="000000000000" w:firstRow="0" w:lastRow="0" w:firstColumn="0" w:lastColumn="0" w:oddVBand="0" w:evenVBand="0" w:oddHBand="0" w:evenHBand="0" w:firstRowFirstColumn="0" w:firstRowLastColumn="0" w:lastRowFirstColumn="0" w:lastRowLastColumn="0"/>
-              <w:rPr>
-                <w:iCs/>
-              </w:rPr>
-            </w:pPr>
             <w:r>
               <w:rPr>
                 <w:rFonts w:hint="eastAsia"/>
@@ -3947,7 +5612,7 @@
                 <w:rFonts w:hint="eastAsia"/>
                 <w:iCs/>
               </w:rPr>
-              <w:t>应尽可能接近。</w:t>
+              <w:t>应尽可能接近</w:t>
             </w:r>
           </w:p>
         </w:tc>
@@ -3985,6 +5650,9 @@
           <w:p>
             <w:pPr>
               <w:cnfStyle w:val="000000100000" w:firstRow="0" w:lastRow="0" w:firstColumn="0" w:lastColumn="0" w:oddVBand="0" w:evenVBand="0" w:oddHBand="1" w:evenHBand="0" w:firstRowFirstColumn="0" w:firstRowLastColumn="0" w:lastRowFirstColumn="0" w:lastRowLastColumn="0"/>
+              <w:rPr>
+                <w:rFonts w:hint="eastAsia"/>
+              </w:rPr>
             </w:pPr>
             <w:r>
               <w:rPr>
@@ -4009,12 +5677,10 @@
           <w:p>
             <w:pPr>
               <w:cnfStyle w:val="000000100000" w:firstRow="0" w:lastRow="0" w:firstColumn="0" w:lastColumn="0" w:oddVBand="0" w:evenVBand="0" w:oddHBand="1" w:evenHBand="0" w:firstRowFirstColumn="0" w:firstRowLastColumn="0" w:lastRowFirstColumn="0" w:lastRowLastColumn="0"/>
+              <w:rPr>
+                <w:rFonts w:hint="eastAsia"/>
+              </w:rPr>
             </w:pPr>
-          </w:p>
-          <w:p>
-            <w:pPr>
-              <w:cnfStyle w:val="000000100000" w:firstRow="0" w:lastRow="0" w:firstColumn="0" w:lastColumn="0" w:oddVBand="0" w:evenVBand="0" w:oddHBand="1" w:evenHBand="0" w:firstRowFirstColumn="0" w:firstRowLastColumn="0" w:lastRowFirstColumn="0" w:lastRowLastColumn="0"/>
-            </w:pPr>
             <w:r>
               <w:rPr>
                 <w:rFonts w:hint="eastAsia"/>
@@ -4034,11 +5700,6 @@
               </w:rPr>
               <w:t>，因为越不热门的物品越可能让用户觉得新颖。因此，如果推荐结果中物品的平均热门程度较低，那么推荐结果就可能有比较高的新颖性。</w:t>
             </w:r>
-          </w:p>
-          <w:p>
-            <w:pPr>
-              <w:cnfStyle w:val="000000100000" w:firstRow="0" w:lastRow="0" w:firstColumn="0" w:lastColumn="0" w:oddVBand="0" w:evenVBand="0" w:oddHBand="1" w:evenHBand="0" w:firstRowFirstColumn="0" w:firstRowLastColumn="0" w:lastRowFirstColumn="0" w:lastRowLastColumn="0"/>
-            </w:pPr>
           </w:p>
           <w:p>
             <w:pPr>
@@ -4086,6 +5747,7 @@
               <w:rPr>
                 <w:rFonts w:hint="eastAsia"/>
               </w:rPr>
+              <w:lastRenderedPageBreak/>
               <w:t>惊喜度</w:t>
             </w:r>
           </w:p>
@@ -4098,6 +5760,9 @@
           <w:p>
             <w:pPr>
               <w:cnfStyle w:val="000000000000" w:firstRow="0" w:lastRow="0" w:firstColumn="0" w:lastColumn="0" w:oddVBand="0" w:evenVBand="0" w:oddHBand="0" w:evenHBand="0" w:firstRowFirstColumn="0" w:firstRowLastColumn="0" w:lastRowFirstColumn="0" w:lastRowLastColumn="0"/>
+              <w:rPr>
+                <w:rFonts w:hint="eastAsia"/>
+              </w:rPr>
             </w:pPr>
             <w:r>
               <w:rPr>
@@ -4130,11 +5795,6 @@
               </w:rPr>
               <w:t>户是否听说过这个推荐结果。</w:t>
             </w:r>
-          </w:p>
-          <w:p>
-            <w:pPr>
-              <w:cnfStyle w:val="000000000000" w:firstRow="0" w:lastRow="0" w:firstColumn="0" w:lastColumn="0" w:oddVBand="0" w:evenVBand="0" w:oddHBand="0" w:evenHBand="0" w:firstRowFirstColumn="0" w:firstRowLastColumn="0" w:lastRowFirstColumn="0" w:lastRowLastColumn="0"/>
-            </w:pPr>
           </w:p>
           <w:p>
             <w:pPr>
@@ -4197,7 +5857,6 @@
               <w:rPr>
                 <w:rFonts w:hint="eastAsia"/>
               </w:rPr>
-              <w:lastRenderedPageBreak/>
               <w:t>信任度</w:t>
             </w:r>
           </w:p>
@@ -4210,6 +5869,9 @@
           <w:p>
             <w:pPr>
               <w:cnfStyle w:val="000000100000" w:firstRow="0" w:lastRow="0" w:firstColumn="0" w:lastColumn="0" w:oddVBand="0" w:evenVBand="0" w:oddHBand="1" w:evenHBand="0" w:firstRowFirstColumn="0" w:firstRowLastColumn="0" w:lastRowFirstColumn="0" w:lastRowLastColumn="0"/>
+              <w:rPr>
+                <w:rFonts w:hint="eastAsia"/>
+              </w:rPr>
             </w:pPr>
             <w:r>
               <w:rPr>
@@ -4245,12 +5907,10 @@
           <w:p>
             <w:pPr>
               <w:cnfStyle w:val="000000100000" w:firstRow="0" w:lastRow="0" w:firstColumn="0" w:lastColumn="0" w:oddVBand="0" w:evenVBand="0" w:oddHBand="1" w:evenHBand="0" w:firstRowFirstColumn="0" w:firstRowLastColumn="0" w:lastRowFirstColumn="0" w:lastRowLastColumn="0"/>
+              <w:rPr>
+                <w:rFonts w:hint="eastAsia"/>
+              </w:rPr>
             </w:pPr>
-          </w:p>
-          <w:p>
-            <w:pPr>
-              <w:cnfStyle w:val="000000100000" w:firstRow="0" w:lastRow="0" w:firstColumn="0" w:lastColumn="0" w:oddVBand="0" w:evenVBand="0" w:oddHBand="1" w:evenHBand="0" w:firstRowFirstColumn="0" w:firstRowLastColumn="0" w:lastRowFirstColumn="0" w:lastRowLastColumn="0"/>
-            </w:pPr>
             <w:r>
               <w:rPr>
                 <w:rFonts w:hint="eastAsia"/>
@@ -4270,11 +5930,6 @@
               </w:rPr>
               <w:t>的方式，询问用户是否信任推荐系统的推荐结果。</w:t>
             </w:r>
-          </w:p>
-          <w:p>
-            <w:pPr>
-              <w:cnfStyle w:val="000000100000" w:firstRow="0" w:lastRow="0" w:firstColumn="0" w:lastColumn="0" w:oddVBand="0" w:evenVBand="0" w:oddHBand="1" w:evenHBand="0" w:firstRowFirstColumn="0" w:firstRowLastColumn="0" w:lastRowFirstColumn="0" w:lastRowLastColumn="0"/>
-            </w:pPr>
           </w:p>
           <w:p>
             <w:pPr>
@@ -4381,6 +6036,7 @@
               <w:rPr>
                 <w:rFonts w:hint="eastAsia"/>
               </w:rPr>
+              <w:lastRenderedPageBreak/>
               <w:t>实时性</w:t>
             </w:r>
           </w:p>
@@ -4560,43 +6216,56 @@
               <w:rPr>
                 <w:rFonts w:hint="eastAsia"/>
               </w:rPr>
-              <w:t>任何一个能带来利益的算法系统都会被人攻击，这方面最典型的例子就是搜索引擎。搜索引擎的作弊和反作弊斗争异常激烈，这是因为如果能让自己的商品成为热门搜索词的第一个搜索果，会带来极大的商业利益。推荐系统目前也遇到了同样的作弊问题，而</w:t>
-            </w:r>
-            <w:r>
-              <w:rPr>
-                <w:rFonts w:hint="eastAsia"/>
-              </w:rPr>
-              <w:t>健壮性</w:t>
-            </w:r>
-            <w:r>
-              <w:rPr>
-                <w:rFonts w:hint="eastAsia"/>
-              </w:rPr>
-              <w:t>指标衡量了一个推荐系统</w:t>
-            </w:r>
-            <w:r>
-              <w:rPr>
-                <w:rFonts w:hint="eastAsia"/>
-                <w:u w:val="single"/>
-              </w:rPr>
-              <w:t>抗击作弊的能力</w:t>
-            </w:r>
-            <w:r>
-              <w:rPr>
-                <w:rFonts w:hint="eastAsia"/>
-              </w:rPr>
-              <w:t>。</w:t>
+              <w:t>任何一个能带来利益的算法系统都会被人攻击，这方面最典型的例子就是搜索引擎。搜索引擎的作弊和反作弊斗争异常激烈，这是因为如果能让自己的商品成为热门搜索词的第一个</w:t>
+            </w:r>
+            <w:r>
+              <w:rPr>
+                <w:rFonts w:hint="eastAsia"/>
+              </w:rPr>
+              <w:t>搜索结果，</w:t>
+            </w:r>
+            <w:r>
+              <w:rPr>
+                <w:rFonts w:hint="eastAsia"/>
+              </w:rPr>
+              <w:t>会带来极大的商业利益。</w:t>
             </w:r>
           </w:p>
           <w:p>
             <w:pPr>
               <w:cnfStyle w:val="000000100000" w:firstRow="0" w:lastRow="0" w:firstColumn="0" w:lastColumn="0" w:oddVBand="0" w:evenVBand="0" w:oddHBand="1" w:evenHBand="0" w:firstRowFirstColumn="0" w:firstRowLastColumn="0" w:lastRowFirstColumn="0" w:lastRowLastColumn="0"/>
             </w:pPr>
-          </w:p>
-          <w:p>
-            <w:pPr>
-              <w:cnfStyle w:val="000000100000" w:firstRow="0" w:lastRow="0" w:firstColumn="0" w:lastColumn="0" w:oddVBand="0" w:evenVBand="0" w:oddHBand="1" w:evenHBand="0" w:firstRowFirstColumn="0" w:firstRowLastColumn="0" w:lastRowFirstColumn="0" w:lastRowLastColumn="0"/>
-            </w:pPr>
+            <w:r>
+              <w:rPr>
+                <w:rFonts w:hint="eastAsia"/>
+              </w:rPr>
+              <w:t>推荐系统目前也遇到了同样的作弊问题，而</w:t>
+            </w:r>
+            <w:r>
+              <w:rPr>
+                <w:rFonts w:hint="eastAsia"/>
+              </w:rPr>
+              <w:t>健壮性</w:t>
+            </w:r>
+            <w:r>
+              <w:rPr>
+                <w:rFonts w:hint="eastAsia"/>
+              </w:rPr>
+              <w:t>指标衡量了一个推荐系统</w:t>
+            </w:r>
+            <w:r>
+              <w:rPr>
+                <w:rFonts w:hint="eastAsia"/>
+                <w:u w:val="single"/>
+              </w:rPr>
+              <w:t>抗击作弊的能力</w:t>
+            </w:r>
+            <w:r>
+              <w:rPr>
+                <w:rFonts w:hint="eastAsia"/>
+              </w:rPr>
+              <w:t>。</w:t>
+            </w:r>
             <w:r>
               <w:rPr>
                 <w:rFonts w:hint="eastAsia"/>
@@ -4648,7 +6317,6 @@
               <w:rPr>
                 <w:rFonts w:hint="eastAsia"/>
               </w:rPr>
-              <w:lastRenderedPageBreak/>
               <w:t>然后，用常用的攻击方法向数据集中注入噪声数据，利用算法在注入噪声后的数据集上再次给用户生成推荐列表</w:t>
             </w:r>
           </w:p>
@@ -4661,6 +6329,9 @@
               </w:numPr>
               <w:ind w:firstLineChars="0"/>
               <w:cnfStyle w:val="000000100000" w:firstRow="0" w:lastRow="0" w:firstColumn="0" w:lastColumn="0" w:oddVBand="0" w:evenVBand="0" w:oddHBand="1" w:evenHBand="0" w:firstRowFirstColumn="0" w:firstRowLastColumn="0" w:lastRowFirstColumn="0" w:lastRowLastColumn="0"/>
+              <w:rPr>
+                <w:rFonts w:hint="eastAsia"/>
+              </w:rPr>
             </w:pPr>
             <w:r>
               <w:rPr>
@@ -4687,11 +6358,6 @@
               </w:rPr>
               <w:t>评测算法的健壮性。如果攻击后的推荐列表相对于攻击前没有发生大的变化，就说明算法比较健壮</w:t>
             </w:r>
-          </w:p>
-          <w:p>
-            <w:pPr>
-              <w:cnfStyle w:val="000000100000" w:firstRow="0" w:lastRow="0" w:firstColumn="0" w:lastColumn="0" w:oddVBand="0" w:evenVBand="0" w:oddHBand="1" w:evenHBand="0" w:firstRowFirstColumn="0" w:firstRowLastColumn="0" w:lastRowFirstColumn="0" w:lastRowLastColumn="0"/>
-            </w:pPr>
           </w:p>
           <w:p>
             <w:pPr>
@@ -4799,6 +6465,9 @@
           <w:p>
             <w:pPr>
               <w:cnfStyle w:val="000000000000" w:firstRow="0" w:lastRow="0" w:firstColumn="0" w:lastColumn="0" w:oddVBand="0" w:evenVBand="0" w:oddHBand="0" w:evenHBand="0" w:firstRowFirstColumn="0" w:firstRowLastColumn="0" w:lastRowFirstColumn="0" w:lastRowLastColumn="0"/>
+              <w:rPr>
+                <w:rFonts w:hint="eastAsia"/>
+              </w:rPr>
             </w:pPr>
             <w:r>
               <w:rPr>
@@ -4831,11 +6500,6 @@
               </w:rPr>
               <w:t>。不过这种指标不是很难计算，只是计算一次需要比较大的代价。因此，很多公司会根据自己的盈利模式设计不同的商业目标。</w:t>
             </w:r>
-          </w:p>
-          <w:p>
-            <w:pPr>
-              <w:cnfStyle w:val="000000000000" w:firstRow="0" w:lastRow="0" w:firstColumn="0" w:lastColumn="0" w:oddVBand="0" w:evenVBand="0" w:oddHBand="0" w:evenHBand="0" w:firstRowFirstColumn="0" w:firstRowLastColumn="0" w:lastRowFirstColumn="0" w:lastRowLastColumn="0"/>
-            </w:pPr>
           </w:p>
           <w:p>
             <w:pPr>
@@ -4945,7 +6609,19 @@
         <w:rPr>
           <w:rFonts w:hint="eastAsia"/>
         </w:rPr>
-        <w:t>的影响因素（如何</w:t>
+        <w:t>的影响因素</w:t>
+      </w:r>
+      <w:r>
+        <w:rPr>
+          <w:rFonts w:hint="eastAsia"/>
+        </w:rPr>
+        <w:t>：</w:t>
+      </w:r>
+      <w:r>
+        <w:rPr>
+          <w:rFonts w:hint="eastAsia"/>
+        </w:rPr>
+        <w:t>如何</w:t>
       </w:r>
       <w:r>
         <w:rPr>
@@ -4969,7 +6645,7 @@
         <w:rPr>
           <w:rFonts w:hint="eastAsia"/>
         </w:rPr>
-        <w:t>评估方式？）</w:t>
+        <w:t>评估方式？</w:t>
       </w:r>
       <w:r>
         <w:rPr>
@@ -4979,6 +6655,11 @@
       </w:r>
     </w:p>
     <w:p>
+      <w:pPr>
+        <w:rPr>
+          <w:rFonts w:hint="eastAsia"/>
+        </w:rPr>
+      </w:pPr>
       <w:r>
         <w:rPr>
           <w:rFonts w:hint="eastAsia"/>
@@ -5005,16 +6686,81 @@
         <w:rPr>
           <w:rFonts w:hint="eastAsia"/>
         </w:rPr>
-        <w:t>，都有莫大的关系，而且这种关系体现的有时还很微妙。</w:t>
-      </w:r>
-      <w:r>
-        <w:rPr>
-          <w:rFonts w:hint="eastAsia"/>
-        </w:rPr>
-        <w:t>一定要从产品的场景来深刻理解推荐的作用，才能更好的选择评估方法，才能让那些茫茫多的推荐评估公式找到合适的用武之地。</w:t>
+        <w:t>都有莫大的关系。</w:t>
+      </w:r>
+      <w:r>
+        <w:rPr>
+          <w:rFonts w:hint="eastAsia"/>
+        </w:rPr>
+        <w:t>一定要从产品的场景来理解推荐的作用，才能更好</w:t>
+      </w:r>
+      <w:r>
+        <w:rPr>
+          <w:rFonts w:hint="eastAsia"/>
+        </w:rPr>
+        <w:t>地</w:t>
+      </w:r>
+      <w:r>
+        <w:rPr>
+          <w:rFonts w:hint="eastAsia"/>
+        </w:rPr>
+        <w:t>选择评估方法，</w:t>
+      </w:r>
+      <w:r>
+        <w:rPr>
+          <w:rFonts w:hint="eastAsia"/>
+        </w:rPr>
+        <w:t>从众多的</w:t>
+      </w:r>
+      <w:r>
+        <w:rPr>
+          <w:rFonts w:hint="eastAsia"/>
+        </w:rPr>
+        <w:t>评估公式</w:t>
+      </w:r>
+      <w:r>
+        <w:rPr>
+          <w:rFonts w:hint="eastAsia"/>
+        </w:rPr>
+        <w:t>中</w:t>
+      </w:r>
+      <w:r>
+        <w:rPr>
+          <w:rFonts w:hint="eastAsia"/>
+        </w:rPr>
+        <w:t>找到</w:t>
+      </w:r>
+      <w:r>
+        <w:rPr>
+          <w:rFonts w:hint="eastAsia"/>
+        </w:rPr>
+        <w:t>适合当前</w:t>
+      </w:r>
+      <w:r>
+        <w:rPr>
+          <w:rFonts w:hint="eastAsia"/>
+        </w:rPr>
+        <w:t>产品场景及商业目标</w:t>
+      </w:r>
+      <w:r>
+        <w:rPr>
+          <w:rFonts w:hint="eastAsia"/>
+        </w:rPr>
+        <w:t>的</w:t>
+      </w:r>
+      <w:r>
+        <w:rPr>
+          <w:rFonts w:hint="eastAsia"/>
+        </w:rPr>
+        <w:t>指标</w:t>
+      </w:r>
+      <w:r>
+        <w:rPr>
+          <w:rFonts w:hint="eastAsia"/>
+        </w:rPr>
+        <w:t>。</w:t>
       </w:r>
     </w:p>
-    <w:p/>
     <w:p>
       <w:pPr>
         <w:ind w:leftChars="200" w:left="420"/>
@@ -5132,7 +6878,7 @@
           <w:sz w:val="18"/>
           <w:szCs w:val="20"/>
         </w:rPr>
-        <w:t>对前面这个场景来说，用户在推荐页（注意不是在播放页）停留的时间越长，满意度一定是越低的，谁都不愿意傻</w:t>
+        <w:t>对前面这个场景来说，用户在推荐页（注意不是在播放页）停留的时间越长，满意度一定是越低的，谁都不愿意傻傻</w:t>
       </w:r>
       <w:r>
         <w:rPr>
@@ -5140,8 +6886,7 @@
           <w:sz w:val="18"/>
           <w:szCs w:val="20"/>
         </w:rPr>
-        <w:lastRenderedPageBreak/>
-        <w:t>傻</w:t>
+        <w:t>地</w:t>
       </w:r>
       <w:r>
         <w:rPr>
@@ -5149,7 +6894,7 @@
           <w:sz w:val="18"/>
           <w:szCs w:val="20"/>
         </w:rPr>
-        <w:t>地</w:t>
+        <w:t>在一堆电影名称</w:t>
       </w:r>
       <w:r>
         <w:rPr>
@@ -5157,7 +6902,7 @@
           <w:sz w:val="18"/>
           <w:szCs w:val="20"/>
         </w:rPr>
-        <w:t>在一堆电影名称</w:t>
+        <w:t>+</w:t>
       </w:r>
       <w:r>
         <w:rPr>
@@ -5165,7 +6910,7 @@
           <w:sz w:val="18"/>
           <w:szCs w:val="20"/>
         </w:rPr>
-        <w:t>+</w:t>
+        <w:t>海报的挑选页面花费太多的时间，如果挑了十几分钟还没能找出一部接下来值得观看的电影，用户一定会对推荐系统的印象大打折扣。但对后者来说，推荐的过程本身就在不断观赏短视频，为了满足用户</w:t>
       </w:r>
       <w:r>
         <w:rPr>
@@ -5173,7 +6918,7 @@
           <w:sz w:val="18"/>
           <w:szCs w:val="20"/>
         </w:rPr>
-        <w:t>海报的挑选页面花费太多的时间，如果挑了十几分钟还没能找出一部接下来值得观看的电影，用户一定会对推荐系统的印象大打折扣。但对后者来说，推荐的过程本身就在不断观赏短视频，为了满足用户</w:t>
+        <w:t>kill time</w:t>
       </w:r>
       <w:r>
         <w:rPr>
@@ -5181,48 +6926,1227 @@
           <w:sz w:val="18"/>
           <w:szCs w:val="20"/>
         </w:rPr>
-        <w:t>kill time</w:t>
-      </w:r>
-      <w:r>
-        <w:rPr>
-          <w:rFonts w:hint="eastAsia"/>
+        <w:t>的需求，多样性、新颖性等更重要。</w:t>
+      </w:r>
+    </w:p>
+    <w:p>
+      <w:pPr>
+        <w:ind w:leftChars="200" w:left="420"/>
+        <w:rPr>
           <w:sz w:val="18"/>
           <w:szCs w:val="20"/>
         </w:rPr>
-        <w:t>的需求，多样性、新颖性等更重要。</w:t>
+      </w:pPr>
+      <w:r>
+        <w:rPr>
+          <w:rFonts w:hint="eastAsia"/>
+          <w:sz w:val="18"/>
+          <w:szCs w:val="20"/>
+        </w:rPr>
+        <w:t>如果从评估方法的角度来看，推荐电影等长视频时更多要看在足够短的时间里推出了满足用户持续观看的电影，而且用户看后认为是“高分好片”、</w:t>
+      </w:r>
+      <w:r>
+        <w:rPr>
+          <w:rFonts w:hint="eastAsia"/>
+          <w:sz w:val="18"/>
+          <w:szCs w:val="20"/>
+        </w:rPr>
+        <w:t>一</w:t>
+      </w:r>
+      <w:r>
+        <w:rPr>
+          <w:rFonts w:hint="eastAsia"/>
+          <w:sz w:val="18"/>
+          <w:szCs w:val="20"/>
+        </w:rPr>
+        <w:t>个多小时的观影时间花的值得，是最理想的指标。而对后者来说，黏住用户，增加浏览时长，同时照顾到平台上短视频制作方的曝光和健康生态，则对推荐系统来说是关键考核因素。</w:t>
       </w:r>
     </w:p>
     <w:p>
       <w:pPr>
-        <w:ind w:leftChars="200" w:left="420"/>
-        <w:rPr>
-          <w:sz w:val="18"/>
-          <w:szCs w:val="20"/>
-        </w:rPr>
-      </w:pPr>
-      <w:r>
-        <w:rPr>
-          <w:rFonts w:hint="eastAsia"/>
-          <w:sz w:val="18"/>
-          <w:szCs w:val="20"/>
-        </w:rPr>
-        <w:t>如果从评估方法的角度来看，推荐电影等长视频时更多要看在足够短的时间里推出了满足用户持续观看的电影，而且用户看后认为是“高分好片”、</w:t>
-      </w:r>
-      <w:r>
-        <w:rPr>
-          <w:rFonts w:hint="eastAsia"/>
-          <w:sz w:val="18"/>
-          <w:szCs w:val="20"/>
-        </w:rPr>
-        <w:t>1</w:t>
-      </w:r>
-      <w:r>
-        <w:rPr>
-          <w:rFonts w:hint="eastAsia"/>
-          <w:sz w:val="18"/>
-          <w:szCs w:val="20"/>
-        </w:rPr>
-        <w:t>个多小时的观影时间花的值得，是最理想的指标。而对后者来说，黏住用户，增加浏览时长，同时照顾到平台上短视频制作方的曝光和健康生态，则对推荐系统来说是关键考核因素。</w:t>
+        <w:pStyle w:val="4"/>
+      </w:pPr>
+      <w:r>
+        <w:rPr>
+          <w:rFonts w:hint="eastAsia"/>
+        </w:rPr>
+        <w:t>因素一</w:t>
+      </w:r>
+      <w:r>
+        <w:rPr>
+          <w:rFonts w:hint="eastAsia"/>
+        </w:rPr>
+        <w:t>：</w:t>
+      </w:r>
+      <w:r>
+        <w:rPr>
+          <w:rFonts w:hint="eastAsia"/>
+        </w:rPr>
+        <w:t>推荐展示槽位固定数量</w:t>
+      </w:r>
+      <w:r>
+        <w:rPr>
+          <w:rFonts w:hint="eastAsia"/>
+        </w:rPr>
+        <w:t>V</w:t>
+      </w:r>
+      <w:r>
+        <w:t>S</w:t>
+      </w:r>
+      <w:r>
+        <w:rPr>
+          <w:rFonts w:hint="eastAsia"/>
+        </w:rPr>
+        <w:t>不断延展的信息</w:t>
+      </w:r>
+      <w:r>
+        <w:rPr>
+          <w:rFonts w:hint="eastAsia"/>
+        </w:rPr>
+        <w:t>Feed</w:t>
+      </w:r>
+      <w:r>
+        <w:rPr>
+          <w:rFonts w:hint="eastAsia"/>
+        </w:rPr>
+        <w:t>流</w:t>
+      </w:r>
+    </w:p>
+    <w:p>
+      <w:pPr>
+        <w:pStyle w:val="a3"/>
+        <w:numPr>
+          <w:ilvl w:val="0"/>
+          <w:numId w:val="13"/>
+        </w:numPr>
+        <w:ind w:firstLineChars="0"/>
+      </w:pPr>
+      <w:r>
+        <w:rPr>
+          <w:rFonts w:hint="eastAsia"/>
+        </w:rPr>
+        <w:t>固定槽位数量的推荐，更接近搜索引擎或者定向广告的结果。因为展示数量有限，且可能还有先后次序（类似搜索结果从上到下排列），对推荐结果的准确率要求高，这类场景称为</w:t>
+      </w:r>
+      <w:r>
+        <w:rPr>
+          <w:rFonts w:hint="eastAsia"/>
+          <w:b/>
+          <w:bCs/>
+        </w:rPr>
+        <w:t>Top-N</w:t>
+      </w:r>
+      <w:r>
+        <w:rPr>
+          <w:rFonts w:hint="eastAsia"/>
+          <w:b/>
+          <w:bCs/>
+        </w:rPr>
+        <w:t>推荐</w:t>
+      </w:r>
+    </w:p>
+    <w:p>
+      <w:pPr>
+        <w:pStyle w:val="a3"/>
+        <w:numPr>
+          <w:ilvl w:val="1"/>
+          <w:numId w:val="13"/>
+        </w:numPr>
+        <w:ind w:firstLineChars="0"/>
+      </w:pPr>
+      <w:r>
+        <w:rPr>
+          <w:rFonts w:hint="eastAsia"/>
+        </w:rPr>
+        <w:lastRenderedPageBreak/>
+        <w:t>此时推荐结果前</w:t>
+      </w:r>
+      <w:r>
+        <w:rPr>
+          <w:rFonts w:hint="eastAsia"/>
+        </w:rPr>
+        <w:t>N</w:t>
+      </w:r>
+      <w:r>
+        <w:rPr>
+          <w:rFonts w:hint="eastAsia"/>
+        </w:rPr>
+        <w:t>条的点击率（</w:t>
+      </w:r>
+      <w:r>
+        <w:rPr>
+          <w:rFonts w:hint="eastAsia"/>
+        </w:rPr>
+        <w:t>Click-Through-Rate,</w:t>
+      </w:r>
+      <w:r>
+        <w:t xml:space="preserve"> CTR</w:t>
+      </w:r>
+      <w:r>
+        <w:rPr>
+          <w:rFonts w:hint="eastAsia"/>
+        </w:rPr>
+        <w:t>）是常见指标</w:t>
+      </w:r>
+      <w:r>
+        <w:rPr>
+          <w:rFonts w:hint="eastAsia"/>
+        </w:rPr>
+        <w:t>，即</w:t>
+      </w:r>
+      <w:r>
+        <w:rPr>
+          <w:rFonts w:hint="eastAsia"/>
+        </w:rPr>
+        <w:t>前</w:t>
+      </w:r>
+      <w:r>
+        <w:rPr>
+          <w:rFonts w:hint="eastAsia"/>
+        </w:rPr>
+        <w:t>N</w:t>
+      </w:r>
+      <w:r>
+        <w:rPr>
+          <w:rFonts w:hint="eastAsia"/>
+        </w:rPr>
+        <w:t>条结果的曝光点击率（</w:t>
+      </w:r>
+      <w:r>
+        <w:rPr>
+          <w:rFonts w:hint="eastAsia"/>
+        </w:rPr>
+        <w:t>点击</w:t>
+      </w:r>
+      <w:r>
+        <w:rPr>
+          <w:rFonts w:hint="eastAsia"/>
+        </w:rPr>
+        <w:t>/</w:t>
+      </w:r>
+      <w:r>
+        <w:rPr>
+          <w:rFonts w:hint="eastAsia"/>
+        </w:rPr>
+        <w:t>曝光</w:t>
+      </w:r>
+      <w:r>
+        <w:rPr>
+          <w:rFonts w:hint="eastAsia"/>
+        </w:rPr>
+        <w:t>）</w:t>
+      </w:r>
+    </w:p>
+    <w:p>
+      <w:pPr>
+        <w:pStyle w:val="a3"/>
+        <w:numPr>
+          <w:ilvl w:val="1"/>
+          <w:numId w:val="13"/>
+        </w:numPr>
+        <w:ind w:firstLineChars="0"/>
+      </w:pPr>
+      <w:r>
+        <w:rPr>
+          <w:rFonts w:hint="eastAsia"/>
+        </w:rPr>
+        <w:t>如果推荐结果有明显的先后顺序（如</w:t>
+      </w:r>
+      <w:r>
+        <w:t>APP</w:t>
+      </w:r>
+      <w:r>
+        <w:rPr>
+          <w:rFonts w:hint="eastAsia"/>
+        </w:rPr>
+        <w:t>上从上到下展示结果），那么往往还可以把位置衰减因素予以考虑，例如</w:t>
+      </w:r>
+      <w:r>
+        <w:rPr>
+          <w:rFonts w:hint="eastAsia"/>
+        </w:rPr>
+        <w:t>NDCG</w:t>
+      </w:r>
+      <w:r>
+        <w:t xml:space="preserve"> </w:t>
+      </w:r>
+      <w:r>
+        <w:rPr>
+          <w:rFonts w:hint="eastAsia"/>
+        </w:rPr>
+        <w:t>(Normalized Discounted Cumulati</w:t>
+      </w:r>
+      <w:r>
+        <w:rPr>
+          <w:rFonts w:hint="eastAsia"/>
+        </w:rPr>
+        <w:t>v</w:t>
+      </w:r>
+      <w:r>
+        <w:rPr>
+          <w:rFonts w:hint="eastAsia"/>
+        </w:rPr>
+        <w:t>e Gain)</w:t>
+      </w:r>
+      <w:r>
+        <w:rPr>
+          <w:rFonts w:hint="eastAsia"/>
+        </w:rPr>
+        <w:t>，</w:t>
+      </w:r>
+      <w:r>
+        <w:rPr>
+          <w:rFonts w:hint="eastAsia"/>
+        </w:rPr>
+        <w:t>MRR</w:t>
+      </w:r>
+      <w:r>
+        <w:t xml:space="preserve"> </w:t>
+      </w:r>
+      <w:r>
+        <w:rPr>
+          <w:rFonts w:hint="eastAsia"/>
+        </w:rPr>
+        <w:t>(Mean Reciprocal Rank)</w:t>
+      </w:r>
+      <w:r>
+        <w:rPr>
+          <w:rFonts w:hint="eastAsia"/>
+        </w:rPr>
+        <w:t>，或</w:t>
+      </w:r>
+      <w:r>
+        <w:rPr>
+          <w:rFonts w:hint="eastAsia"/>
+        </w:rPr>
+        <w:t>MAP</w:t>
+      </w:r>
+      <w:r>
+        <w:rPr>
+          <w:rFonts w:hint="eastAsia"/>
+        </w:rPr>
+        <w:t xml:space="preserve"> </w:t>
+      </w:r>
+      <w:r>
+        <w:t>(M</w:t>
+      </w:r>
+      <w:r>
+        <w:rPr>
+          <w:rFonts w:hint="eastAsia"/>
+        </w:rPr>
+        <w:t>ean</w:t>
+      </w:r>
+      <w:r>
+        <w:t xml:space="preserve"> A</w:t>
+      </w:r>
+      <w:r>
+        <w:rPr>
+          <w:rFonts w:hint="eastAsia"/>
+        </w:rPr>
+        <w:t xml:space="preserve">verage </w:t>
+      </w:r>
+      <w:r>
+        <w:t>P</w:t>
+      </w:r>
+      <w:r>
+        <w:rPr>
+          <w:rFonts w:hint="eastAsia"/>
+        </w:rPr>
+        <w:t>recision</w:t>
+      </w:r>
+      <w:r>
+        <w:rPr>
+          <w:rFonts w:hint="eastAsia"/>
+        </w:rPr>
+        <w:t>）都融入了位置因素</w:t>
+      </w:r>
+    </w:p>
+    <w:p>
+      <w:pPr>
+        <w:pStyle w:val="a3"/>
+        <w:numPr>
+          <w:ilvl w:val="0"/>
+          <w:numId w:val="13"/>
+        </w:numPr>
+        <w:ind w:firstLineChars="0"/>
+      </w:pPr>
+      <w:r>
+        <w:rPr>
+          <w:rFonts w:hint="eastAsia"/>
+        </w:rPr>
+        <w:t>如果是在移动</w:t>
+      </w:r>
+      <w:r>
+        <w:rPr>
+          <w:rFonts w:hint="eastAsia"/>
+        </w:rPr>
+        <w:t>APP</w:t>
+      </w:r>
+      <w:r>
+        <w:rPr>
+          <w:rFonts w:hint="eastAsia"/>
+        </w:rPr>
+        <w:t>上常见的</w:t>
+      </w:r>
+      <w:r>
+        <w:rPr>
+          <w:rFonts w:hint="eastAsia"/>
+        </w:rPr>
+        <w:t>Feed</w:t>
+      </w:r>
+      <w:r>
+        <w:rPr>
+          <w:rFonts w:hint="eastAsia"/>
+        </w:rPr>
+        <w:t>流推荐，因为推荐展示槽位数量很多（甚至可视为无限多），用户滑屏又可轻易实现，此时位置因素并</w:t>
+      </w:r>
+      <w:r>
+        <w:rPr>
+          <w:rFonts w:hint="eastAsia"/>
+        </w:rPr>
+        <w:t>不是</w:t>
+      </w:r>
+      <w:r>
+        <w:rPr>
+          <w:rFonts w:hint="eastAsia"/>
+        </w:rPr>
+        <w:t>特别重要，常用曝光点击率（点击量</w:t>
+      </w:r>
+      <w:r>
+        <w:rPr>
+          <w:rFonts w:hint="eastAsia"/>
+        </w:rPr>
+        <w:t>/</w:t>
+      </w:r>
+      <w:r>
+        <w:rPr>
+          <w:rFonts w:hint="eastAsia"/>
+        </w:rPr>
+        <w:t>曝光次数）来衡量推荐质量，此外</w:t>
+      </w:r>
+      <w:r>
+        <w:rPr>
+          <w:rFonts w:hint="eastAsia"/>
+        </w:rPr>
+        <w:t>PV</w:t>
+      </w:r>
+      <w:r>
+        <w:rPr>
+          <w:rFonts w:hint="eastAsia"/>
+        </w:rPr>
+        <w:t>点击率（点击量</w:t>
+      </w:r>
+      <w:r>
+        <w:rPr>
+          <w:rFonts w:hint="eastAsia"/>
+        </w:rPr>
+        <w:t>/</w:t>
+      </w:r>
+      <w:r>
+        <w:rPr>
+          <w:rFonts w:hint="eastAsia"/>
+        </w:rPr>
+        <w:t>总</w:t>
+      </w:r>
+      <w:r>
+        <w:rPr>
+          <w:rFonts w:hint="eastAsia"/>
+        </w:rPr>
+        <w:t>PV</w:t>
+      </w:r>
+      <w:r>
+        <w:rPr>
+          <w:rFonts w:hint="eastAsia"/>
+        </w:rPr>
+        <w:t>）、</w:t>
+      </w:r>
+      <w:r>
+        <w:rPr>
+          <w:rFonts w:hint="eastAsia"/>
+        </w:rPr>
+        <w:t>UV</w:t>
+      </w:r>
+      <w:r>
+        <w:rPr>
+          <w:rFonts w:hint="eastAsia"/>
+        </w:rPr>
+        <w:t>点击率（点击量</w:t>
+      </w:r>
+      <w:r>
+        <w:rPr>
+          <w:rFonts w:hint="eastAsia"/>
+        </w:rPr>
+        <w:t>/</w:t>
+      </w:r>
+      <w:r>
+        <w:rPr>
+          <w:rFonts w:hint="eastAsia"/>
+        </w:rPr>
+        <w:t>总</w:t>
+      </w:r>
+      <w:r>
+        <w:rPr>
+          <w:rFonts w:hint="eastAsia"/>
+        </w:rPr>
+        <w:t>UV</w:t>
+      </w:r>
+      <w:r>
+        <w:rPr>
+          <w:rFonts w:hint="eastAsia"/>
+        </w:rPr>
+        <w:t>）也是</w:t>
+      </w:r>
+      <w:r>
+        <w:rPr>
+          <w:rFonts w:hint="eastAsia"/>
+        </w:rPr>
+        <w:t>Feed</w:t>
+      </w:r>
+      <w:r>
+        <w:rPr>
+          <w:rFonts w:hint="eastAsia"/>
+        </w:rPr>
+        <w:t>流中常用方法</w:t>
+      </w:r>
+    </w:p>
+    <w:p>
+      <w:pPr>
+        <w:pStyle w:val="4"/>
+      </w:pPr>
+      <w:r>
+        <w:rPr>
+          <w:rFonts w:hint="eastAsia"/>
+        </w:rPr>
+        <w:t>因素二：</w:t>
+      </w:r>
+      <w:r>
+        <w:rPr>
+          <w:rFonts w:hint="eastAsia"/>
+        </w:rPr>
+        <w:t>电商交易型</w:t>
+      </w:r>
+      <w:r>
+        <w:rPr>
+          <w:rFonts w:hint="eastAsia"/>
+        </w:rPr>
+        <w:t>V</w:t>
+      </w:r>
+      <w:r>
+        <w:t>S</w:t>
+      </w:r>
+      <w:r>
+        <w:rPr>
+          <w:rFonts w:hint="eastAsia"/>
+        </w:rPr>
+        <w:t>广告收益型</w:t>
+      </w:r>
+    </w:p>
+    <w:p>
+      <w:pPr>
+        <w:pStyle w:val="a3"/>
+        <w:numPr>
+          <w:ilvl w:val="0"/>
+          <w:numId w:val="17"/>
+        </w:numPr>
+        <w:ind w:firstLineChars="0"/>
+      </w:pPr>
+      <w:r>
+        <w:rPr>
+          <w:rFonts w:hint="eastAsia"/>
+        </w:rPr>
+        <w:t>电商平台推荐系统的目的是更好的促成买卖双方交易（例如各大电商网站、外卖生活类</w:t>
+      </w:r>
+      <w:r>
+        <w:rPr>
+          <w:rFonts w:hint="eastAsia"/>
+        </w:rPr>
+        <w:t>APP</w:t>
+      </w:r>
+      <w:r>
+        <w:rPr>
+          <w:rFonts w:hint="eastAsia"/>
+        </w:rPr>
+        <w:t>等）</w:t>
+      </w:r>
+    </w:p>
+    <w:p>
+      <w:pPr>
+        <w:pStyle w:val="a3"/>
+        <w:numPr>
+          <w:ilvl w:val="1"/>
+          <w:numId w:val="17"/>
+        </w:numPr>
+        <w:ind w:firstLineChars="0"/>
+      </w:pPr>
+      <w:r>
+        <w:rPr>
+          <w:rFonts w:hint="eastAsia"/>
+        </w:rPr>
+        <w:t>此时推荐带来的交易笔数占总交易数目的比例、或者交易总金额占</w:t>
+      </w:r>
+      <w:r>
+        <w:rPr>
+          <w:rFonts w:hint="eastAsia"/>
+        </w:rPr>
+        <w:t>GMV</w:t>
+      </w:r>
+      <w:r>
+        <w:rPr>
+          <w:rFonts w:hint="eastAsia"/>
+        </w:rPr>
+        <w:t>的比例，就是最直接的评价指标</w:t>
+      </w:r>
+    </w:p>
+    <w:p>
+      <w:pPr>
+        <w:pStyle w:val="a3"/>
+        <w:numPr>
+          <w:ilvl w:val="1"/>
+          <w:numId w:val="17"/>
+        </w:numPr>
+        <w:ind w:firstLineChars="0"/>
+        <w:rPr>
+          <w:rFonts w:hint="eastAsia"/>
+        </w:rPr>
+      </w:pPr>
+      <w:r>
+        <w:rPr>
+          <w:rFonts w:hint="eastAsia"/>
+        </w:rPr>
+        <w:t>因为从推荐激发购物者兴趣，到用户完成订单，有漫长的操作链条，所以还可以分解动作以更好的衡量每个环节的效果</w:t>
+      </w:r>
+      <w:r>
+        <w:rPr>
+          <w:rFonts w:hint="eastAsia"/>
+        </w:rPr>
+        <w:t>，</w:t>
+      </w:r>
+      <w:r>
+        <w:rPr>
+          <w:rFonts w:hint="eastAsia"/>
+        </w:rPr>
+        <w:t>例如加购物车率（通过推荐引导的加购物车数量</w:t>
+      </w:r>
+      <w:r>
+        <w:rPr>
+          <w:rFonts w:hint="eastAsia"/>
+        </w:rPr>
+        <w:t>/</w:t>
+      </w:r>
+      <w:r>
+        <w:rPr>
+          <w:rFonts w:hint="eastAsia"/>
+        </w:rPr>
+        <w:t>推荐曝光总数），商品详情页阅读率（通过推荐引导进入商品详情页数量</w:t>
+      </w:r>
+      <w:r>
+        <w:rPr>
+          <w:rFonts w:hint="eastAsia"/>
+        </w:rPr>
+        <w:t>/</w:t>
+      </w:r>
+      <w:r>
+        <w:rPr>
+          <w:rFonts w:hint="eastAsia"/>
+        </w:rPr>
+        <w:t>推荐曝光总数）等</w:t>
+      </w:r>
+    </w:p>
+    <w:p>
+      <w:pPr>
+        <w:pStyle w:val="a3"/>
+        <w:numPr>
+          <w:ilvl w:val="0"/>
+          <w:numId w:val="17"/>
+        </w:numPr>
+        <w:ind w:firstLineChars="0"/>
+      </w:pPr>
+      <w:r>
+        <w:rPr>
+          <w:rFonts w:hint="eastAsia"/>
+        </w:rPr>
+        <w:t>广告</w:t>
+      </w:r>
+      <w:r>
+        <w:rPr>
+          <w:rFonts w:hint="eastAsia"/>
+        </w:rPr>
+        <w:t>平台是以广告点击、曝光等作为主要收入来源的</w:t>
+      </w:r>
+      <w:r>
+        <w:rPr>
+          <w:rFonts w:hint="eastAsia"/>
+        </w:rPr>
+        <w:t>（</w:t>
+      </w:r>
+      <w:r>
+        <w:rPr>
+          <w:rFonts w:hint="eastAsia"/>
+        </w:rPr>
+        <w:t>例如常见的各类新闻资讯类</w:t>
+      </w:r>
+      <w:r>
+        <w:rPr>
+          <w:rFonts w:hint="eastAsia"/>
+        </w:rPr>
+        <w:t>APP</w:t>
+      </w:r>
+      <w:r>
+        <w:rPr>
+          <w:rFonts w:hint="eastAsia"/>
+        </w:rPr>
+        <w:t>，或者短视频类、免费阅读（漫画、小说）类</w:t>
+      </w:r>
+      <w:r>
+        <w:rPr>
+          <w:rFonts w:hint="eastAsia"/>
+        </w:rPr>
+        <w:t>APP</w:t>
+      </w:r>
+      <w:r>
+        <w:rPr>
+          <w:rFonts w:hint="eastAsia"/>
+        </w:rPr>
+        <w:t>）</w:t>
+      </w:r>
+    </w:p>
+    <w:p>
+      <w:pPr>
+        <w:pStyle w:val="a3"/>
+        <w:numPr>
+          <w:ilvl w:val="1"/>
+          <w:numId w:val="17"/>
+        </w:numPr>
+        <w:ind w:firstLineChars="0"/>
+        <w:rPr>
+          <w:rFonts w:hint="eastAsia"/>
+        </w:rPr>
+      </w:pPr>
+      <w:r>
+        <w:rPr>
+          <w:rFonts w:hint="eastAsia"/>
+        </w:rPr>
+        <w:t>广告作为主要收入来源，</w:t>
+      </w:r>
+      <w:r>
+        <w:rPr>
+          <w:rFonts w:hint="eastAsia"/>
+        </w:rPr>
+        <w:t>那么就</w:t>
+      </w:r>
+      <w:r>
+        <w:rPr>
+          <w:rFonts w:hint="eastAsia"/>
+        </w:rPr>
+        <w:t>期望推荐系统能更</w:t>
+      </w:r>
+      <w:r>
+        <w:rPr>
+          <w:rFonts w:hint="eastAsia"/>
+        </w:rPr>
+        <w:t>提升</w:t>
+      </w:r>
+      <w:r>
+        <w:rPr>
+          <w:rFonts w:hint="eastAsia"/>
+        </w:rPr>
+        <w:t>用户在</w:t>
+      </w:r>
+      <w:r>
+        <w:rPr>
+          <w:rFonts w:hint="eastAsia"/>
+        </w:rPr>
+        <w:t>APP</w:t>
+      </w:r>
+      <w:r>
+        <w:rPr>
+          <w:rFonts w:hint="eastAsia"/>
+        </w:rPr>
+        <w:t>上停留的时间</w:t>
+      </w:r>
+      <w:r>
+        <w:rPr>
+          <w:rFonts w:hint="eastAsia"/>
+        </w:rPr>
+        <w:t>、</w:t>
+      </w:r>
+      <w:r>
+        <w:rPr>
+          <w:rFonts w:hint="eastAsia"/>
+        </w:rPr>
+        <w:t>点击数等，因为无论是</w:t>
+      </w:r>
+      <w:r>
+        <w:rPr>
+          <w:rFonts w:hint="eastAsia"/>
+        </w:rPr>
+        <w:t>CP</w:t>
+      </w:r>
+      <w:r>
+        <w:t>M</w:t>
+      </w:r>
+      <w:r>
+        <w:rPr>
+          <w:rFonts w:hint="eastAsia"/>
+        </w:rPr>
+        <w:t>（</w:t>
+      </w:r>
+      <w:r>
+        <w:rPr>
+          <w:rFonts w:hint="eastAsia"/>
+        </w:rPr>
+        <w:t>c</w:t>
+      </w:r>
+      <w:r>
+        <w:t>ost per “mille” or 1,000 impressions</w:t>
+      </w:r>
+      <w:r>
+        <w:rPr>
+          <w:rFonts w:hint="eastAsia"/>
+        </w:rPr>
+        <w:t>）</w:t>
+      </w:r>
+      <w:r>
+        <w:rPr>
+          <w:rFonts w:hint="eastAsia"/>
+        </w:rPr>
+        <w:t>或</w:t>
+      </w:r>
+      <w:r>
+        <w:rPr>
+          <w:rFonts w:hint="eastAsia"/>
+        </w:rPr>
+        <w:t>CPC</w:t>
+      </w:r>
+      <w:r>
+        <w:rPr>
+          <w:rFonts w:hint="eastAsia"/>
+        </w:rPr>
+        <w:t>（</w:t>
+      </w:r>
+      <w:r>
+        <w:rPr>
+          <w:rFonts w:hint="eastAsia"/>
+        </w:rPr>
+        <w:t>c</w:t>
+      </w:r>
+      <w:r>
+        <w:t>ost per click</w:t>
+      </w:r>
+      <w:r>
+        <w:rPr>
+          <w:rFonts w:hint="eastAsia"/>
+        </w:rPr>
+        <w:t>）</w:t>
+      </w:r>
+      <w:r>
+        <w:rPr>
+          <w:rFonts w:hint="eastAsia"/>
+        </w:rPr>
+        <w:t>计费的广告形式，用户</w:t>
+      </w:r>
+      <w:r>
+        <w:rPr>
+          <w:rFonts w:hint="eastAsia"/>
+        </w:rPr>
+        <w:t>停留时间越长，</w:t>
+      </w:r>
+      <w:r>
+        <w:rPr>
+          <w:rFonts w:hint="eastAsia"/>
+        </w:rPr>
+        <w:t>越活跃，翻阅次数越多，平均收益就越高</w:t>
+      </w:r>
+    </w:p>
+    <w:p>
+      <w:pPr>
+        <w:pStyle w:val="4"/>
+      </w:pPr>
+      <w:r>
+        <w:rPr>
+          <w:rFonts w:hint="eastAsia"/>
+        </w:rPr>
+        <w:t>因素三：离线评估</w:t>
+      </w:r>
+      <w:r>
+        <w:rPr>
+          <w:rFonts w:hint="eastAsia"/>
+        </w:rPr>
+        <w:t>V</w:t>
+      </w:r>
+      <w:r>
+        <w:t>S</w:t>
+      </w:r>
+      <w:r>
+        <w:rPr>
+          <w:rFonts w:hint="eastAsia"/>
+        </w:rPr>
+        <w:t>在线实时评估</w:t>
+      </w:r>
+    </w:p>
+    <w:p>
+      <w:pPr>
+        <w:pStyle w:val="a3"/>
+        <w:numPr>
+          <w:ilvl w:val="0"/>
+          <w:numId w:val="18"/>
+        </w:numPr>
+        <w:ind w:firstLineChars="0"/>
+      </w:pPr>
+      <w:r>
+        <w:rPr>
+          <w:rFonts w:hint="eastAsia"/>
+        </w:rPr>
+        <w:t>离线数据采集很难做到完全细致全面（例如大量用户的隐式反馈数据很难完整记录，因为性能代价太大）</w:t>
+      </w:r>
+      <w:r>
+        <w:rPr>
+          <w:rFonts w:hint="eastAsia"/>
+        </w:rPr>
+        <w:t>，离线评估通常</w:t>
+      </w:r>
+      <w:r>
+        <w:rPr>
+          <w:rFonts w:hint="eastAsia"/>
+        </w:rPr>
+        <w:t>采用静态的评估方法，</w:t>
+      </w:r>
+      <w:r>
+        <w:rPr>
+          <w:rFonts w:hint="eastAsia"/>
+        </w:rPr>
+        <w:t>例如</w:t>
+      </w:r>
+      <w:r>
+        <w:rPr>
+          <w:rFonts w:hint="eastAsia"/>
+        </w:rPr>
+        <w:t>R</w:t>
+      </w:r>
+      <w:r>
+        <w:t>MSE</w:t>
+      </w:r>
+      <w:r>
+        <w:rPr>
+          <w:rFonts w:hint="eastAsia"/>
+        </w:rPr>
+        <w:t>、</w:t>
+      </w:r>
+      <w:r>
+        <w:rPr>
+          <w:rFonts w:hint="eastAsia"/>
+        </w:rPr>
+        <w:t>M</w:t>
+      </w:r>
+      <w:r>
+        <w:t>AE</w:t>
+      </w:r>
+      <w:r>
+        <w:rPr>
+          <w:rFonts w:hint="eastAsia"/>
+        </w:rPr>
+        <w:t>等</w:t>
+      </w:r>
+    </w:p>
+    <w:p>
+      <w:pPr>
+        <w:pStyle w:val="a3"/>
+        <w:numPr>
+          <w:ilvl w:val="0"/>
+          <w:numId w:val="18"/>
+        </w:numPr>
+        <w:ind w:firstLineChars="0"/>
+      </w:pPr>
+      <w:r>
+        <w:rPr>
+          <w:rFonts w:hint="eastAsia"/>
+        </w:rPr>
+        <w:t>在线评估的好处时可以随时进行</w:t>
+      </w:r>
+      <w:r>
+        <w:rPr>
+          <w:rFonts w:hint="eastAsia"/>
+        </w:rPr>
+        <w:t>AB</w:t>
+      </w:r>
+      <w:r>
+        <w:t xml:space="preserve"> T</w:t>
+      </w:r>
+      <w:r>
+        <w:rPr>
+          <w:rFonts w:hint="eastAsia"/>
+        </w:rPr>
+        <w:t>est</w:t>
+      </w:r>
+      <w:r>
+        <w:rPr>
+          <w:rFonts w:hint="eastAsia"/>
+        </w:rPr>
+        <w:t>分流测试，效果好坏一目了然，但其难点有以下两个：</w:t>
+      </w:r>
+    </w:p>
+    <w:p>
+      <w:pPr>
+        <w:pStyle w:val="a3"/>
+        <w:numPr>
+          <w:ilvl w:val="1"/>
+          <w:numId w:val="18"/>
+        </w:numPr>
+        <w:ind w:firstLineChars="0"/>
+      </w:pPr>
+      <w:r>
+        <w:rPr>
+          <w:rFonts w:hint="eastAsia"/>
+        </w:rPr>
+        <w:t>线上环境极为复杂，会受到很多其他因素的干扰，未必真正能反映推荐算法效果的好坏</w:t>
+      </w:r>
+    </w:p>
+    <w:p>
+      <w:pPr>
+        <w:pStyle w:val="a3"/>
+        <w:ind w:left="1260" w:firstLineChars="0" w:firstLine="0"/>
+        <w:rPr>
+          <w:rFonts w:hint="eastAsia"/>
+          <w:sz w:val="20"/>
+          <w:szCs w:val="21"/>
+        </w:rPr>
+      </w:pPr>
+      <w:r>
+        <w:rPr>
+          <w:rFonts w:hint="eastAsia"/>
+          <w:sz w:val="20"/>
+          <w:szCs w:val="21"/>
+        </w:rPr>
+        <w:t>例如一些指标很容易受攻击和作弊</w:t>
+      </w:r>
+      <w:r>
+        <w:rPr>
+          <w:rFonts w:hint="eastAsia"/>
+          <w:sz w:val="20"/>
+          <w:szCs w:val="21"/>
+        </w:rPr>
+        <w:t>，</w:t>
+      </w:r>
+      <w:r>
+        <w:rPr>
+          <w:rFonts w:hint="eastAsia"/>
+          <w:sz w:val="20"/>
+          <w:szCs w:val="21"/>
+        </w:rPr>
+        <w:t>一些运营活动也会干扰效果</w:t>
+      </w:r>
+      <w:r>
+        <w:rPr>
+          <w:rFonts w:hint="eastAsia"/>
+          <w:sz w:val="20"/>
+          <w:szCs w:val="21"/>
+        </w:rPr>
+        <w:t>，</w:t>
+      </w:r>
+      <w:r>
+        <w:rPr>
+          <w:rFonts w:hint="eastAsia"/>
+          <w:sz w:val="20"/>
+          <w:szCs w:val="21"/>
+        </w:rPr>
+        <w:t>尤其当抽取比对的流量占比过小时，数据抖动很大，</w:t>
+      </w:r>
+      <w:r>
+        <w:rPr>
+          <w:rFonts w:hint="eastAsia"/>
+          <w:sz w:val="20"/>
+          <w:szCs w:val="21"/>
+        </w:rPr>
+        <w:t xml:space="preserve">AB </w:t>
+      </w:r>
+      <w:r>
+        <w:rPr>
+          <w:sz w:val="20"/>
+          <w:szCs w:val="21"/>
+        </w:rPr>
+        <w:t>T</w:t>
+      </w:r>
+      <w:r>
+        <w:rPr>
+          <w:rFonts w:hint="eastAsia"/>
+          <w:sz w:val="20"/>
+          <w:szCs w:val="21"/>
+        </w:rPr>
+        <w:t>est</w:t>
+      </w:r>
+      <w:r>
+        <w:rPr>
+          <w:rFonts w:hint="eastAsia"/>
+          <w:sz w:val="20"/>
+          <w:szCs w:val="21"/>
+        </w:rPr>
+        <w:t>的结果未必真能体现实际效果</w:t>
+      </w:r>
+    </w:p>
+    <w:p>
+      <w:pPr>
+        <w:pStyle w:val="a3"/>
+        <w:numPr>
+          <w:ilvl w:val="1"/>
+          <w:numId w:val="18"/>
+        </w:numPr>
+        <w:ind w:firstLineChars="0"/>
+      </w:pPr>
+      <w:r>
+        <w:rPr>
+          <w:rFonts w:hint="eastAsia"/>
+        </w:rPr>
+        <w:t>第二个难点是评估数据往往体现的是最终结果，而不是中间某个模块的直接好坏。如果想用</w:t>
+      </w:r>
+      <w:r>
+        <w:rPr>
+          <w:rFonts w:hint="eastAsia"/>
+        </w:rPr>
+        <w:t xml:space="preserve">AB </w:t>
+      </w:r>
+      <w:r>
+        <w:rPr>
+          <w:rFonts w:hint="eastAsia"/>
+        </w:rPr>
+        <w:t>测试传导到内部更深层次的算法模块，往往需要在工程架构上做大量开发，把内部参数传递出来才行</w:t>
+      </w:r>
+    </w:p>
+    <w:p>
+      <w:pPr>
+        <w:pStyle w:val="a3"/>
+        <w:ind w:left="1260" w:firstLineChars="0" w:firstLine="0"/>
+        <w:rPr>
+          <w:rFonts w:hint="eastAsia"/>
+          <w:sz w:val="20"/>
+          <w:szCs w:val="21"/>
+        </w:rPr>
+      </w:pPr>
+      <w:r>
+        <w:rPr>
+          <w:rFonts w:hint="eastAsia"/>
+          <w:sz w:val="20"/>
+          <w:szCs w:val="21"/>
+        </w:rPr>
+        <w:t>例如通过在线评估虽然可以很容易的计算推荐排序策略（</w:t>
+      </w:r>
+      <w:r>
+        <w:rPr>
+          <w:rFonts w:hint="eastAsia"/>
+          <w:sz w:val="20"/>
+          <w:szCs w:val="21"/>
+        </w:rPr>
+        <w:t>Ranking Strategy</w:t>
+      </w:r>
+      <w:r>
+        <w:rPr>
+          <w:rFonts w:hint="eastAsia"/>
+          <w:sz w:val="20"/>
+          <w:szCs w:val="21"/>
+        </w:rPr>
+        <w:t>）孰优孰劣，但如果</w:t>
+      </w:r>
+      <w:r>
+        <w:rPr>
+          <w:rFonts w:hint="eastAsia"/>
+          <w:sz w:val="20"/>
+          <w:szCs w:val="21"/>
+        </w:rPr>
+        <w:lastRenderedPageBreak/>
+        <w:t>需要分析之前的召回策略（</w:t>
+      </w:r>
+      <w:r>
+        <w:rPr>
+          <w:rFonts w:hint="eastAsia"/>
+          <w:sz w:val="20"/>
+          <w:szCs w:val="21"/>
+        </w:rPr>
+        <w:t>Recall Strategy</w:t>
+      </w:r>
+      <w:r>
+        <w:rPr>
+          <w:rFonts w:hint="eastAsia"/>
+          <w:sz w:val="20"/>
+          <w:szCs w:val="21"/>
+        </w:rPr>
+        <w:t>）哪个更有效，通过在线评估就困难的多</w:t>
+      </w:r>
+      <w:r>
+        <w:rPr>
+          <w:rFonts w:hint="eastAsia"/>
+          <w:sz w:val="20"/>
+          <w:szCs w:val="21"/>
+        </w:rPr>
+        <w:t>，</w:t>
+      </w:r>
+      <w:r>
+        <w:rPr>
+          <w:rFonts w:hint="eastAsia"/>
+          <w:sz w:val="20"/>
+          <w:szCs w:val="21"/>
+        </w:rPr>
+        <w:t>向前的参数传导需要在大数据工程架构上下功夫</w:t>
+      </w:r>
+      <w:r>
+        <w:rPr>
+          <w:rFonts w:hint="eastAsia"/>
+          <w:sz w:val="20"/>
+          <w:szCs w:val="21"/>
+        </w:rPr>
+        <w:t>（？）</w:t>
+      </w:r>
+    </w:p>
+    <w:p>
+      <w:pPr>
+        <w:pStyle w:val="4"/>
+      </w:pPr>
+      <w:r>
+        <w:rPr>
+          <w:rFonts w:hint="eastAsia"/>
+        </w:rPr>
+        <w:t>因素四：最大化运营指标</w:t>
+      </w:r>
+      <w:r>
+        <w:rPr>
+          <w:rFonts w:hint="eastAsia"/>
+        </w:rPr>
+        <w:t>V</w:t>
+      </w:r>
+      <w:r>
+        <w:t>S</w:t>
+      </w:r>
+      <w:r>
+        <w:rPr>
+          <w:rFonts w:hint="eastAsia"/>
+        </w:rPr>
+        <w:t>考虑生态平衡和来源多样性</w:t>
+      </w:r>
+    </w:p>
+    <w:p>
+      <w:pPr>
+        <w:pStyle w:val="4"/>
+        <w:rPr>
+          <w:rFonts w:hint="eastAsia"/>
+        </w:rPr>
+      </w:pPr>
+      <w:r>
+        <w:rPr>
+          <w:rFonts w:hint="eastAsia"/>
+        </w:rPr>
+        <w:t>因素五：迎合人性</w:t>
+      </w:r>
+      <w:r>
+        <w:rPr>
+          <w:rFonts w:hint="eastAsia"/>
+        </w:rPr>
+        <w:t>V</w:t>
+      </w:r>
+      <w:r>
+        <w:t>S</w:t>
+      </w:r>
+      <w:r>
+        <w:rPr>
+          <w:rFonts w:hint="eastAsia"/>
+        </w:rPr>
+        <w:t>引导人性</w:t>
       </w:r>
     </w:p>
     <w:sectPr>
@@ -5272,13 +8196,8 @@
         <w:t>参见</w:t>
       </w:r>
       <w:r>
-        <w:t xml:space="preserve">Sean M. </w:t>
-      </w:r>
-      <w:proofErr w:type="spellStart"/>
-      <w:r>
-        <w:t>McNee</w:t>
-      </w:r>
-      <w:proofErr w:type="spellEnd"/>
+        <w:t>Sean M. McNee</w:t>
+      </w:r>
       <w:r>
         <w:rPr>
           <w:rFonts w:hint="eastAsia"/>
@@ -5286,13 +8205,8 @@
         <w:t>、</w:t>
       </w:r>
       <w:r>
-        <w:t xml:space="preserve">John </w:t>
-      </w:r>
-      <w:proofErr w:type="spellStart"/>
-      <w:r>
-        <w:t>Riedl</w:t>
-      </w:r>
-      <w:proofErr w:type="spellEnd"/>
+        <w:t>John Riedl</w:t>
+      </w:r>
       <w:r>
         <w:rPr>
           <w:rFonts w:hint="eastAsia"/>
@@ -5300,13 +8214,8 @@
         <w:t>、</w:t>
       </w:r>
       <w:r>
-        <w:t xml:space="preserve">Joseph A. </w:t>
-      </w:r>
-      <w:proofErr w:type="spellStart"/>
-      <w:r>
-        <w:t>Konstan</w:t>
-      </w:r>
-      <w:proofErr w:type="spellEnd"/>
+        <w:t>Joseph A. Konstan</w:t>
+      </w:r>
       <w:r>
         <w:rPr>
           <w:rFonts w:hint="eastAsia"/>
@@ -5415,6 +8324,9 @@
     <w:p>
       <w:pPr>
         <w:pStyle w:val="a8"/>
+        <w:rPr>
+          <w:rFonts w:hint="eastAsia"/>
+        </w:rPr>
       </w:pPr>
       <w:r>
         <w:rPr>
@@ -5433,106 +8345,6 @@
           <w:t>https://www.jiqizhixin.com/articles/2020-04-01-12</w:t>
         </w:r>
       </w:hyperlink>
-    </w:p>
-    <w:p>
-      <w:pPr>
-        <w:pStyle w:val="a8"/>
-      </w:pPr>
-    </w:p>
-    <w:p>
-      <w:pPr>
-        <w:pStyle w:val="a8"/>
-      </w:pPr>
-    </w:p>
-    <w:p>
-      <w:pPr>
-        <w:pStyle w:val="a8"/>
-        <w:numPr>
-          <w:ilvl w:val="0"/>
-          <w:numId w:val="14"/>
-        </w:numPr>
-      </w:pPr>
-      <w:r>
-        <w:rPr>
-          <w:rFonts w:hint="eastAsia"/>
-        </w:rPr>
-        <w:t>达观数据</w:t>
-      </w:r>
-    </w:p>
-    <w:p>
-      <w:pPr>
-        <w:pStyle w:val="a8"/>
-        <w:numPr>
-          <w:ilvl w:val="0"/>
-          <w:numId w:val="14"/>
-        </w:numPr>
-        <w:rPr>
-          <w:rFonts w:hint="eastAsia"/>
-        </w:rPr>
-      </w:pPr>
-      <w:r>
-        <w:rPr>
-          <w:rFonts w:hint="eastAsia"/>
-        </w:rPr>
-        <w:t>极客时间</w:t>
-      </w:r>
-      <w:r>
-        <w:rPr>
-          <w:rFonts w:hint="eastAsia"/>
-        </w:rPr>
-        <w:t xml:space="preserve"> </w:t>
-      </w:r>
-    </w:p>
-    <w:p>
-      <w:pPr>
-        <w:pStyle w:val="a8"/>
-        <w:numPr>
-          <w:ilvl w:val="0"/>
-          <w:numId w:val="14"/>
-        </w:numPr>
-      </w:pPr>
-      <w:r>
-        <w:rPr>
-          <w:rFonts w:hint="eastAsia"/>
-        </w:rPr>
-        <w:t>经典论文（召回</w:t>
-      </w:r>
-      <w:r>
-        <w:rPr>
-          <w:rFonts w:hint="eastAsia"/>
-        </w:rPr>
-        <w:t>/</w:t>
-      </w:r>
-      <w:r>
-        <w:rPr>
-          <w:rFonts w:hint="eastAsia"/>
-        </w:rPr>
-        <w:t>排序</w:t>
-      </w:r>
-      <w:r>
-        <w:rPr>
-          <w:rFonts w:hint="eastAsia"/>
-        </w:rPr>
-        <w:t>；离线</w:t>
-      </w:r>
-      <w:r>
-        <w:rPr>
-          <w:rFonts w:hint="eastAsia"/>
-        </w:rPr>
-        <w:t>/</w:t>
-      </w:r>
-      <w:r>
-        <w:rPr>
-          <w:rFonts w:hint="eastAsia"/>
-        </w:rPr>
-        <w:t>线上</w:t>
-      </w:r>
-      <w:r>
-        <w:rPr>
-          <w:rFonts w:hint="eastAsia"/>
-        </w:rPr>
-        <w:t>）</w:t>
-      </w:r>
     </w:p>
   </w:endnote>
 </w:endnotes>
@@ -5673,6 +8485,119 @@
     </w:lvl>
   </w:abstractNum>
   <w:abstractNum w:abstractNumId="1" w15:restartNumberingAfterBreak="0">
+    <w:nsid w:val="0B417E82"/>
+    <w:multiLevelType w:val="hybridMultilevel"/>
+    <w:tmpl w:val="E1DC5090"/>
+    <w:lvl w:ilvl="0" w:tplc="04090001">
+      <w:start w:val="1"/>
+      <w:numFmt w:val="bullet"/>
+      <w:lvlText w:val=""/>
+      <w:lvlJc w:val="left"/>
+      <w:pPr>
+        <w:ind w:left="420" w:hanging="420"/>
+      </w:pPr>
+      <w:rPr>
+        <w:rFonts w:ascii="Wingdings" w:hAnsi="Wingdings" w:hint="default"/>
+      </w:rPr>
+    </w:lvl>
+    <w:lvl w:ilvl="1" w:tplc="04090003">
+      <w:start w:val="1"/>
+      <w:numFmt w:val="bullet"/>
+      <w:lvlText w:val=""/>
+      <w:lvlJc w:val="left"/>
+      <w:pPr>
+        <w:ind w:left="840" w:hanging="420"/>
+      </w:pPr>
+      <w:rPr>
+        <w:rFonts w:ascii="Wingdings" w:hAnsi="Wingdings" w:hint="default"/>
+      </w:rPr>
+    </w:lvl>
+    <w:lvl w:ilvl="2" w:tplc="04090005" w:tentative="1">
+      <w:start w:val="1"/>
+      <w:numFmt w:val="bullet"/>
+      <w:lvlText w:val=""/>
+      <w:lvlJc w:val="left"/>
+      <w:pPr>
+        <w:ind w:left="1260" w:hanging="420"/>
+      </w:pPr>
+      <w:rPr>
+        <w:rFonts w:ascii="Wingdings" w:hAnsi="Wingdings" w:hint="default"/>
+      </w:rPr>
+    </w:lvl>
+    <w:lvl w:ilvl="3" w:tplc="04090001" w:tentative="1">
+      <w:start w:val="1"/>
+      <w:numFmt w:val="bullet"/>
+      <w:lvlText w:val=""/>
+      <w:lvlJc w:val="left"/>
+      <w:pPr>
+        <w:ind w:left="1680" w:hanging="420"/>
+      </w:pPr>
+      <w:rPr>
+        <w:rFonts w:ascii="Wingdings" w:hAnsi="Wingdings" w:hint="default"/>
+      </w:rPr>
+    </w:lvl>
+    <w:lvl w:ilvl="4" w:tplc="04090003" w:tentative="1">
+      <w:start w:val="1"/>
+      <w:numFmt w:val="bullet"/>
+      <w:lvlText w:val=""/>
+      <w:lvlJc w:val="left"/>
+      <w:pPr>
+        <w:ind w:left="2100" w:hanging="420"/>
+      </w:pPr>
+      <w:rPr>
+        <w:rFonts w:ascii="Wingdings" w:hAnsi="Wingdings" w:hint="default"/>
+      </w:rPr>
+    </w:lvl>
+    <w:lvl w:ilvl="5" w:tplc="04090005" w:tentative="1">
+      <w:start w:val="1"/>
+      <w:numFmt w:val="bullet"/>
+      <w:lvlText w:val=""/>
+      <w:lvlJc w:val="left"/>
+      <w:pPr>
+        <w:ind w:left="2520" w:hanging="420"/>
+      </w:pPr>
+      <w:rPr>
+        <w:rFonts w:ascii="Wingdings" w:hAnsi="Wingdings" w:hint="default"/>
+      </w:rPr>
+    </w:lvl>
+    <w:lvl w:ilvl="6" w:tplc="04090001" w:tentative="1">
+      <w:start w:val="1"/>
+      <w:numFmt w:val="bullet"/>
+      <w:lvlText w:val=""/>
+      <w:lvlJc w:val="left"/>
+      <w:pPr>
+        <w:ind w:left="2940" w:hanging="420"/>
+      </w:pPr>
+      <w:rPr>
+        <w:rFonts w:ascii="Wingdings" w:hAnsi="Wingdings" w:hint="default"/>
+      </w:rPr>
+    </w:lvl>
+    <w:lvl w:ilvl="7" w:tplc="04090003" w:tentative="1">
+      <w:start w:val="1"/>
+      <w:numFmt w:val="bullet"/>
+      <w:lvlText w:val=""/>
+      <w:lvlJc w:val="left"/>
+      <w:pPr>
+        <w:ind w:left="3360" w:hanging="420"/>
+      </w:pPr>
+      <w:rPr>
+        <w:rFonts w:ascii="Wingdings" w:hAnsi="Wingdings" w:hint="default"/>
+      </w:rPr>
+    </w:lvl>
+    <w:lvl w:ilvl="8" w:tplc="04090005" w:tentative="1">
+      <w:start w:val="1"/>
+      <w:numFmt w:val="bullet"/>
+      <w:lvlText w:val=""/>
+      <w:lvlJc w:val="left"/>
+      <w:pPr>
+        <w:ind w:left="3780" w:hanging="420"/>
+      </w:pPr>
+      <w:rPr>
+        <w:rFonts w:ascii="Wingdings" w:hAnsi="Wingdings" w:hint="default"/>
+      </w:rPr>
+    </w:lvl>
+  </w:abstractNum>
+  <w:abstractNum w:abstractNumId="2" w15:restartNumberingAfterBreak="0">
     <w:nsid w:val="0B834ECF"/>
     <w:multiLevelType w:val="hybridMultilevel"/>
     <w:tmpl w:val="2C62F252"/>
@@ -5785,7 +8710,7 @@
       </w:rPr>
     </w:lvl>
   </w:abstractNum>
-  <w:abstractNum w:abstractNumId="2" w15:restartNumberingAfterBreak="0">
+  <w:abstractNum w:abstractNumId="3" w15:restartNumberingAfterBreak="0">
     <w:nsid w:val="0D3D1652"/>
     <w:multiLevelType w:val="hybridMultilevel"/>
     <w:tmpl w:val="0E669F22"/>
@@ -5898,7 +8823,120 @@
       </w:rPr>
     </w:lvl>
   </w:abstractNum>
-  <w:abstractNum w:abstractNumId="3" w15:restartNumberingAfterBreak="0">
+  <w:abstractNum w:abstractNumId="4" w15:restartNumberingAfterBreak="0">
+    <w:nsid w:val="19C4388A"/>
+    <w:multiLevelType w:val="hybridMultilevel"/>
+    <w:tmpl w:val="2FD4257C"/>
+    <w:lvl w:ilvl="0" w:tplc="04090001">
+      <w:start w:val="1"/>
+      <w:numFmt w:val="bullet"/>
+      <w:lvlText w:val=""/>
+      <w:lvlJc w:val="left"/>
+      <w:pPr>
+        <w:ind w:left="420" w:hanging="420"/>
+      </w:pPr>
+      <w:rPr>
+        <w:rFonts w:ascii="Wingdings" w:hAnsi="Wingdings" w:hint="default"/>
+      </w:rPr>
+    </w:lvl>
+    <w:lvl w:ilvl="1" w:tplc="04090003">
+      <w:start w:val="1"/>
+      <w:numFmt w:val="bullet"/>
+      <w:lvlText w:val=""/>
+      <w:lvlJc w:val="left"/>
+      <w:pPr>
+        <w:ind w:left="840" w:hanging="420"/>
+      </w:pPr>
+      <w:rPr>
+        <w:rFonts w:ascii="Wingdings" w:hAnsi="Wingdings" w:hint="default"/>
+      </w:rPr>
+    </w:lvl>
+    <w:lvl w:ilvl="2" w:tplc="04090005">
+      <w:start w:val="1"/>
+      <w:numFmt w:val="bullet"/>
+      <w:lvlText w:val=""/>
+      <w:lvlJc w:val="left"/>
+      <w:pPr>
+        <w:ind w:left="1260" w:hanging="420"/>
+      </w:pPr>
+      <w:rPr>
+        <w:rFonts w:ascii="Wingdings" w:hAnsi="Wingdings" w:hint="default"/>
+      </w:rPr>
+    </w:lvl>
+    <w:lvl w:ilvl="3" w:tplc="04090001">
+      <w:start w:val="1"/>
+      <w:numFmt w:val="bullet"/>
+      <w:lvlText w:val=""/>
+      <w:lvlJc w:val="left"/>
+      <w:pPr>
+        <w:ind w:left="1680" w:hanging="420"/>
+      </w:pPr>
+      <w:rPr>
+        <w:rFonts w:ascii="Wingdings" w:hAnsi="Wingdings" w:hint="default"/>
+      </w:rPr>
+    </w:lvl>
+    <w:lvl w:ilvl="4" w:tplc="04090003" w:tentative="1">
+      <w:start w:val="1"/>
+      <w:numFmt w:val="bullet"/>
+      <w:lvlText w:val=""/>
+      <w:lvlJc w:val="left"/>
+      <w:pPr>
+        <w:ind w:left="2100" w:hanging="420"/>
+      </w:pPr>
+      <w:rPr>
+        <w:rFonts w:ascii="Wingdings" w:hAnsi="Wingdings" w:hint="default"/>
+      </w:rPr>
+    </w:lvl>
+    <w:lvl w:ilvl="5" w:tplc="04090005" w:tentative="1">
+      <w:start w:val="1"/>
+      <w:numFmt w:val="bullet"/>
+      <w:lvlText w:val=""/>
+      <w:lvlJc w:val="left"/>
+      <w:pPr>
+        <w:ind w:left="2520" w:hanging="420"/>
+      </w:pPr>
+      <w:rPr>
+        <w:rFonts w:ascii="Wingdings" w:hAnsi="Wingdings" w:hint="default"/>
+      </w:rPr>
+    </w:lvl>
+    <w:lvl w:ilvl="6" w:tplc="04090001" w:tentative="1">
+      <w:start w:val="1"/>
+      <w:numFmt w:val="bullet"/>
+      <w:lvlText w:val=""/>
+      <w:lvlJc w:val="left"/>
+      <w:pPr>
+        <w:ind w:left="2940" w:hanging="420"/>
+      </w:pPr>
+      <w:rPr>
+        <w:rFonts w:ascii="Wingdings" w:hAnsi="Wingdings" w:hint="default"/>
+      </w:rPr>
+    </w:lvl>
+    <w:lvl w:ilvl="7" w:tplc="04090003" w:tentative="1">
+      <w:start w:val="1"/>
+      <w:numFmt w:val="bullet"/>
+      <w:lvlText w:val=""/>
+      <w:lvlJc w:val="left"/>
+      <w:pPr>
+        <w:ind w:left="3360" w:hanging="420"/>
+      </w:pPr>
+      <w:rPr>
+        <w:rFonts w:ascii="Wingdings" w:hAnsi="Wingdings" w:hint="default"/>
+      </w:rPr>
+    </w:lvl>
+    <w:lvl w:ilvl="8" w:tplc="04090005" w:tentative="1">
+      <w:start w:val="1"/>
+      <w:numFmt w:val="bullet"/>
+      <w:lvlText w:val=""/>
+      <w:lvlJc w:val="left"/>
+      <w:pPr>
+        <w:ind w:left="3780" w:hanging="420"/>
+      </w:pPr>
+      <w:rPr>
+        <w:rFonts w:ascii="Wingdings" w:hAnsi="Wingdings" w:hint="default"/>
+      </w:rPr>
+    </w:lvl>
+  </w:abstractNum>
+  <w:abstractNum w:abstractNumId="5" w15:restartNumberingAfterBreak="0">
     <w:nsid w:val="1A9E4527"/>
     <w:multiLevelType w:val="hybridMultilevel"/>
     <w:tmpl w:val="39224D1C"/>
@@ -6010,10 +9048,10 @@
       </w:rPr>
     </w:lvl>
   </w:abstractNum>
-  <w:abstractNum w:abstractNumId="4" w15:restartNumberingAfterBreak="0">
+  <w:abstractNum w:abstractNumId="6" w15:restartNumberingAfterBreak="0">
     <w:nsid w:val="22874B88"/>
     <w:multiLevelType w:val="hybridMultilevel"/>
-    <w:tmpl w:val="D4568DB4"/>
+    <w:tmpl w:val="06F2BB58"/>
     <w:lvl w:ilvl="0" w:tplc="04090001">
       <w:start w:val="1"/>
       <w:numFmt w:val="bullet"/>
@@ -6026,7 +9064,7 @@
         <w:rFonts w:ascii="Wingdings" w:hAnsi="Wingdings" w:hint="default"/>
       </w:rPr>
     </w:lvl>
-    <w:lvl w:ilvl="1" w:tplc="04090003" w:tentative="1">
+    <w:lvl w:ilvl="1" w:tplc="04090003">
       <w:start w:val="1"/>
       <w:numFmt w:val="bullet"/>
       <w:lvlText w:val=""/>
@@ -6123,7 +9161,7 @@
       </w:rPr>
     </w:lvl>
   </w:abstractNum>
-  <w:abstractNum w:abstractNumId="5" w15:restartNumberingAfterBreak="0">
+  <w:abstractNum w:abstractNumId="7" w15:restartNumberingAfterBreak="0">
     <w:nsid w:val="25CF2E13"/>
     <w:multiLevelType w:val="hybridMultilevel"/>
     <w:tmpl w:val="83D85548"/>
@@ -6236,7 +9274,7 @@
       </w:rPr>
     </w:lvl>
   </w:abstractNum>
-  <w:abstractNum w:abstractNumId="6" w15:restartNumberingAfterBreak="0">
+  <w:abstractNum w:abstractNumId="8" w15:restartNumberingAfterBreak="0">
     <w:nsid w:val="2BA87E59"/>
     <w:multiLevelType w:val="hybridMultilevel"/>
     <w:tmpl w:val="F4AAB68A"/>
@@ -6251,7 +9289,7 @@
         <w:rFonts w:ascii="Calibri" w:eastAsiaTheme="minorEastAsia" w:hAnsi="Calibri" w:cs="Calibri" w:hint="default"/>
       </w:rPr>
     </w:lvl>
-    <w:lvl w:ilvl="1" w:tplc="04090003" w:tentative="1">
+    <w:lvl w:ilvl="1" w:tplc="04090003">
       <w:start w:val="1"/>
       <w:numFmt w:val="bullet"/>
       <w:lvlText w:val=""/>
@@ -6348,10 +9386,10 @@
       </w:rPr>
     </w:lvl>
   </w:abstractNum>
-  <w:abstractNum w:abstractNumId="7" w15:restartNumberingAfterBreak="0">
+  <w:abstractNum w:abstractNumId="9" w15:restartNumberingAfterBreak="0">
     <w:nsid w:val="37200595"/>
     <w:multiLevelType w:val="hybridMultilevel"/>
-    <w:tmpl w:val="41FE3DB8"/>
+    <w:tmpl w:val="B69AC1FC"/>
     <w:lvl w:ilvl="0" w:tplc="04090001">
       <w:start w:val="1"/>
       <w:numFmt w:val="bullet"/>
@@ -6364,7 +9402,7 @@
         <w:rFonts w:ascii="Wingdings" w:hAnsi="Wingdings" w:hint="default"/>
       </w:rPr>
     </w:lvl>
-    <w:lvl w:ilvl="1" w:tplc="04090003" w:tentative="1">
+    <w:lvl w:ilvl="1" w:tplc="04090003">
       <w:start w:val="1"/>
       <w:numFmt w:val="bullet"/>
       <w:lvlText w:val=""/>
@@ -6461,7 +9499,7 @@
       </w:rPr>
     </w:lvl>
   </w:abstractNum>
-  <w:abstractNum w:abstractNumId="8" w15:restartNumberingAfterBreak="0">
+  <w:abstractNum w:abstractNumId="10" w15:restartNumberingAfterBreak="0">
     <w:nsid w:val="39A0773D"/>
     <w:multiLevelType w:val="hybridMultilevel"/>
     <w:tmpl w:val="A6302C98"/>
@@ -6574,7 +9612,120 @@
       </w:rPr>
     </w:lvl>
   </w:abstractNum>
-  <w:abstractNum w:abstractNumId="9" w15:restartNumberingAfterBreak="0">
+  <w:abstractNum w:abstractNumId="11" w15:restartNumberingAfterBreak="0">
+    <w:nsid w:val="43123F5C"/>
+    <w:multiLevelType w:val="hybridMultilevel"/>
+    <w:tmpl w:val="2E2215BA"/>
+    <w:lvl w:ilvl="0" w:tplc="04090001">
+      <w:start w:val="1"/>
+      <w:numFmt w:val="bullet"/>
+      <w:lvlText w:val=""/>
+      <w:lvlJc w:val="left"/>
+      <w:pPr>
+        <w:ind w:left="420" w:hanging="420"/>
+      </w:pPr>
+      <w:rPr>
+        <w:rFonts w:ascii="Wingdings" w:hAnsi="Wingdings" w:hint="default"/>
+      </w:rPr>
+    </w:lvl>
+    <w:lvl w:ilvl="1" w:tplc="04090003">
+      <w:start w:val="1"/>
+      <w:numFmt w:val="bullet"/>
+      <w:lvlText w:val=""/>
+      <w:lvlJc w:val="left"/>
+      <w:pPr>
+        <w:ind w:left="840" w:hanging="420"/>
+      </w:pPr>
+      <w:rPr>
+        <w:rFonts w:ascii="Wingdings" w:hAnsi="Wingdings" w:hint="default"/>
+      </w:rPr>
+    </w:lvl>
+    <w:lvl w:ilvl="2" w:tplc="04090005" w:tentative="1">
+      <w:start w:val="1"/>
+      <w:numFmt w:val="bullet"/>
+      <w:lvlText w:val=""/>
+      <w:lvlJc w:val="left"/>
+      <w:pPr>
+        <w:ind w:left="1260" w:hanging="420"/>
+      </w:pPr>
+      <w:rPr>
+        <w:rFonts w:ascii="Wingdings" w:hAnsi="Wingdings" w:hint="default"/>
+      </w:rPr>
+    </w:lvl>
+    <w:lvl w:ilvl="3" w:tplc="04090001" w:tentative="1">
+      <w:start w:val="1"/>
+      <w:numFmt w:val="bullet"/>
+      <w:lvlText w:val=""/>
+      <w:lvlJc w:val="left"/>
+      <w:pPr>
+        <w:ind w:left="1680" w:hanging="420"/>
+      </w:pPr>
+      <w:rPr>
+        <w:rFonts w:ascii="Wingdings" w:hAnsi="Wingdings" w:hint="default"/>
+      </w:rPr>
+    </w:lvl>
+    <w:lvl w:ilvl="4" w:tplc="04090003" w:tentative="1">
+      <w:start w:val="1"/>
+      <w:numFmt w:val="bullet"/>
+      <w:lvlText w:val=""/>
+      <w:lvlJc w:val="left"/>
+      <w:pPr>
+        <w:ind w:left="2100" w:hanging="420"/>
+      </w:pPr>
+      <w:rPr>
+        <w:rFonts w:ascii="Wingdings" w:hAnsi="Wingdings" w:hint="default"/>
+      </w:rPr>
+    </w:lvl>
+    <w:lvl w:ilvl="5" w:tplc="04090005" w:tentative="1">
+      <w:start w:val="1"/>
+      <w:numFmt w:val="bullet"/>
+      <w:lvlText w:val=""/>
+      <w:lvlJc w:val="left"/>
+      <w:pPr>
+        <w:ind w:left="2520" w:hanging="420"/>
+      </w:pPr>
+      <w:rPr>
+        <w:rFonts w:ascii="Wingdings" w:hAnsi="Wingdings" w:hint="default"/>
+      </w:rPr>
+    </w:lvl>
+    <w:lvl w:ilvl="6" w:tplc="04090001" w:tentative="1">
+      <w:start w:val="1"/>
+      <w:numFmt w:val="bullet"/>
+      <w:lvlText w:val=""/>
+      <w:lvlJc w:val="left"/>
+      <w:pPr>
+        <w:ind w:left="2940" w:hanging="420"/>
+      </w:pPr>
+      <w:rPr>
+        <w:rFonts w:ascii="Wingdings" w:hAnsi="Wingdings" w:hint="default"/>
+      </w:rPr>
+    </w:lvl>
+    <w:lvl w:ilvl="7" w:tplc="04090003" w:tentative="1">
+      <w:start w:val="1"/>
+      <w:numFmt w:val="bullet"/>
+      <w:lvlText w:val=""/>
+      <w:lvlJc w:val="left"/>
+      <w:pPr>
+        <w:ind w:left="3360" w:hanging="420"/>
+      </w:pPr>
+      <w:rPr>
+        <w:rFonts w:ascii="Wingdings" w:hAnsi="Wingdings" w:hint="default"/>
+      </w:rPr>
+    </w:lvl>
+    <w:lvl w:ilvl="8" w:tplc="04090005" w:tentative="1">
+      <w:start w:val="1"/>
+      <w:numFmt w:val="bullet"/>
+      <w:lvlText w:val=""/>
+      <w:lvlJc w:val="left"/>
+      <w:pPr>
+        <w:ind w:left="3780" w:hanging="420"/>
+      </w:pPr>
+      <w:rPr>
+        <w:rFonts w:ascii="Wingdings" w:hAnsi="Wingdings" w:hint="default"/>
+      </w:rPr>
+    </w:lvl>
+  </w:abstractNum>
+  <w:abstractNum w:abstractNumId="12" w15:restartNumberingAfterBreak="0">
     <w:nsid w:val="61BD4B3F"/>
     <w:multiLevelType w:val="hybridMultilevel"/>
     <w:tmpl w:val="EA16EFC0"/>
@@ -6687,7 +9838,7 @@
       </w:rPr>
     </w:lvl>
   </w:abstractNum>
-  <w:abstractNum w:abstractNumId="10" w15:restartNumberingAfterBreak="0">
+  <w:abstractNum w:abstractNumId="13" w15:restartNumberingAfterBreak="0">
     <w:nsid w:val="6B4D3914"/>
     <w:multiLevelType w:val="hybridMultilevel"/>
     <w:tmpl w:val="F490B830"/>
@@ -6800,7 +9951,7 @@
       </w:rPr>
     </w:lvl>
   </w:abstractNum>
-  <w:abstractNum w:abstractNumId="11" w15:restartNumberingAfterBreak="0">
+  <w:abstractNum w:abstractNumId="14" w15:restartNumberingAfterBreak="0">
     <w:nsid w:val="6D802916"/>
     <w:multiLevelType w:val="hybridMultilevel"/>
     <w:tmpl w:val="B3F074AC"/>
@@ -6810,7 +9961,7 @@
       <w:lvlText w:val=""/>
       <w:lvlJc w:val="left"/>
       <w:pPr>
-        <w:ind w:left="420" w:hanging="420"/>
+        <w:ind w:left="840" w:hanging="420"/>
       </w:pPr>
       <w:rPr>
         <w:rFonts w:ascii="Wingdings" w:hAnsi="Wingdings" w:hint="default"/>
@@ -6822,7 +9973,7 @@
       <w:lvlText w:val=""/>
       <w:lvlJc w:val="left"/>
       <w:pPr>
-        <w:ind w:left="840" w:hanging="420"/>
+        <w:ind w:left="1260" w:hanging="420"/>
       </w:pPr>
       <w:rPr>
         <w:rFonts w:ascii="Wingdings" w:hAnsi="Wingdings" w:hint="default"/>
@@ -6834,7 +9985,7 @@
       <w:lvlText w:val=""/>
       <w:lvlJc w:val="left"/>
       <w:pPr>
-        <w:ind w:left="1260" w:hanging="420"/>
+        <w:ind w:left="1680" w:hanging="420"/>
       </w:pPr>
       <w:rPr>
         <w:rFonts w:ascii="Wingdings" w:hAnsi="Wingdings" w:hint="default"/>
@@ -6846,7 +9997,7 @@
       <w:lvlText w:val=""/>
       <w:lvlJc w:val="left"/>
       <w:pPr>
-        <w:ind w:left="1680" w:hanging="420"/>
+        <w:ind w:left="2100" w:hanging="420"/>
       </w:pPr>
       <w:rPr>
         <w:rFonts w:ascii="Wingdings" w:hAnsi="Wingdings" w:hint="default"/>
@@ -6858,7 +10009,7 @@
       <w:lvlText w:val=""/>
       <w:lvlJc w:val="left"/>
       <w:pPr>
-        <w:ind w:left="2100" w:hanging="420"/>
+        <w:ind w:left="2520" w:hanging="420"/>
       </w:pPr>
       <w:rPr>
         <w:rFonts w:ascii="Wingdings" w:hAnsi="Wingdings" w:hint="default"/>
@@ -6870,7 +10021,7 @@
       <w:lvlText w:val=""/>
       <w:lvlJc w:val="left"/>
       <w:pPr>
-        <w:ind w:left="2520" w:hanging="420"/>
+        <w:ind w:left="2940" w:hanging="420"/>
       </w:pPr>
       <w:rPr>
         <w:rFonts w:ascii="Wingdings" w:hAnsi="Wingdings" w:hint="default"/>
@@ -6882,7 +10033,7 @@
       <w:lvlText w:val=""/>
       <w:lvlJc w:val="left"/>
       <w:pPr>
-        <w:ind w:left="2940" w:hanging="420"/>
+        <w:ind w:left="3360" w:hanging="420"/>
       </w:pPr>
       <w:rPr>
         <w:rFonts w:ascii="Wingdings" w:hAnsi="Wingdings" w:hint="default"/>
@@ -6894,7 +10045,7 @@
       <w:lvlText w:val=""/>
       <w:lvlJc w:val="left"/>
       <w:pPr>
-        <w:ind w:left="3360" w:hanging="420"/>
+        <w:ind w:left="3780" w:hanging="420"/>
       </w:pPr>
       <w:rPr>
         <w:rFonts w:ascii="Wingdings" w:hAnsi="Wingdings" w:hint="default"/>
@@ -6906,14 +10057,14 @@
       <w:lvlText w:val=""/>
       <w:lvlJc w:val="left"/>
       <w:pPr>
-        <w:ind w:left="3780" w:hanging="420"/>
+        <w:ind w:left="4200" w:hanging="420"/>
       </w:pPr>
       <w:rPr>
         <w:rFonts w:ascii="Wingdings" w:hAnsi="Wingdings" w:hint="default"/>
       </w:rPr>
     </w:lvl>
   </w:abstractNum>
-  <w:abstractNum w:abstractNumId="12" w15:restartNumberingAfterBreak="0">
+  <w:abstractNum w:abstractNumId="15" w15:restartNumberingAfterBreak="0">
     <w:nsid w:val="78454A96"/>
     <w:multiLevelType w:val="hybridMultilevel"/>
     <w:tmpl w:val="EE2A54F2"/>
@@ -7025,7 +10176,120 @@
       </w:rPr>
     </w:lvl>
   </w:abstractNum>
-  <w:abstractNum w:abstractNumId="13" w15:restartNumberingAfterBreak="0">
+  <w:abstractNum w:abstractNumId="16" w15:restartNumberingAfterBreak="0">
+    <w:nsid w:val="7BB46B9A"/>
+    <w:multiLevelType w:val="hybridMultilevel"/>
+    <w:tmpl w:val="693A48F8"/>
+    <w:lvl w:ilvl="0" w:tplc="04090001">
+      <w:start w:val="1"/>
+      <w:numFmt w:val="bullet"/>
+      <w:lvlText w:val=""/>
+      <w:lvlJc w:val="left"/>
+      <w:pPr>
+        <w:ind w:left="420" w:hanging="420"/>
+      </w:pPr>
+      <w:rPr>
+        <w:rFonts w:ascii="Wingdings" w:hAnsi="Wingdings" w:hint="default"/>
+      </w:rPr>
+    </w:lvl>
+    <w:lvl w:ilvl="1" w:tplc="04090003">
+      <w:start w:val="1"/>
+      <w:numFmt w:val="bullet"/>
+      <w:lvlText w:val=""/>
+      <w:lvlJc w:val="left"/>
+      <w:pPr>
+        <w:ind w:left="840" w:hanging="420"/>
+      </w:pPr>
+      <w:rPr>
+        <w:rFonts w:ascii="Wingdings" w:hAnsi="Wingdings" w:hint="default"/>
+      </w:rPr>
+    </w:lvl>
+    <w:lvl w:ilvl="2" w:tplc="04090005" w:tentative="1">
+      <w:start w:val="1"/>
+      <w:numFmt w:val="bullet"/>
+      <w:lvlText w:val=""/>
+      <w:lvlJc w:val="left"/>
+      <w:pPr>
+        <w:ind w:left="1260" w:hanging="420"/>
+      </w:pPr>
+      <w:rPr>
+        <w:rFonts w:ascii="Wingdings" w:hAnsi="Wingdings" w:hint="default"/>
+      </w:rPr>
+    </w:lvl>
+    <w:lvl w:ilvl="3" w:tplc="04090001" w:tentative="1">
+      <w:start w:val="1"/>
+      <w:numFmt w:val="bullet"/>
+      <w:lvlText w:val=""/>
+      <w:lvlJc w:val="left"/>
+      <w:pPr>
+        <w:ind w:left="1680" w:hanging="420"/>
+      </w:pPr>
+      <w:rPr>
+        <w:rFonts w:ascii="Wingdings" w:hAnsi="Wingdings" w:hint="default"/>
+      </w:rPr>
+    </w:lvl>
+    <w:lvl w:ilvl="4" w:tplc="04090003" w:tentative="1">
+      <w:start w:val="1"/>
+      <w:numFmt w:val="bullet"/>
+      <w:lvlText w:val=""/>
+      <w:lvlJc w:val="left"/>
+      <w:pPr>
+        <w:ind w:left="2100" w:hanging="420"/>
+      </w:pPr>
+      <w:rPr>
+        <w:rFonts w:ascii="Wingdings" w:hAnsi="Wingdings" w:hint="default"/>
+      </w:rPr>
+    </w:lvl>
+    <w:lvl w:ilvl="5" w:tplc="04090005" w:tentative="1">
+      <w:start w:val="1"/>
+      <w:numFmt w:val="bullet"/>
+      <w:lvlText w:val=""/>
+      <w:lvlJc w:val="left"/>
+      <w:pPr>
+        <w:ind w:left="2520" w:hanging="420"/>
+      </w:pPr>
+      <w:rPr>
+        <w:rFonts w:ascii="Wingdings" w:hAnsi="Wingdings" w:hint="default"/>
+      </w:rPr>
+    </w:lvl>
+    <w:lvl w:ilvl="6" w:tplc="04090001" w:tentative="1">
+      <w:start w:val="1"/>
+      <w:numFmt w:val="bullet"/>
+      <w:lvlText w:val=""/>
+      <w:lvlJc w:val="left"/>
+      <w:pPr>
+        <w:ind w:left="2940" w:hanging="420"/>
+      </w:pPr>
+      <w:rPr>
+        <w:rFonts w:ascii="Wingdings" w:hAnsi="Wingdings" w:hint="default"/>
+      </w:rPr>
+    </w:lvl>
+    <w:lvl w:ilvl="7" w:tplc="04090003" w:tentative="1">
+      <w:start w:val="1"/>
+      <w:numFmt w:val="bullet"/>
+      <w:lvlText w:val=""/>
+      <w:lvlJc w:val="left"/>
+      <w:pPr>
+        <w:ind w:left="3360" w:hanging="420"/>
+      </w:pPr>
+      <w:rPr>
+        <w:rFonts w:ascii="Wingdings" w:hAnsi="Wingdings" w:hint="default"/>
+      </w:rPr>
+    </w:lvl>
+    <w:lvl w:ilvl="8" w:tplc="04090005" w:tentative="1">
+      <w:start w:val="1"/>
+      <w:numFmt w:val="bullet"/>
+      <w:lvlText w:val=""/>
+      <w:lvlJc w:val="left"/>
+      <w:pPr>
+        <w:ind w:left="3780" w:hanging="420"/>
+      </w:pPr>
+      <w:rPr>
+        <w:rFonts w:ascii="Wingdings" w:hAnsi="Wingdings" w:hint="default"/>
+      </w:rPr>
+    </w:lvl>
+  </w:abstractNum>
+  <w:abstractNum w:abstractNumId="17" w15:restartNumberingAfterBreak="0">
     <w:nsid w:val="7DD524CE"/>
     <w:multiLevelType w:val="hybridMultilevel"/>
     <w:tmpl w:val="B1CA2C9E"/>
@@ -7139,46 +10403,58 @@
     </w:lvl>
   </w:abstractNum>
   <w:num w:numId="1">
-    <w:abstractNumId w:val="10"/>
+    <w:abstractNumId w:val="13"/>
   </w:num>
   <w:num w:numId="2">
+    <w:abstractNumId w:val="7"/>
+  </w:num>
+  <w:num w:numId="3">
+    <w:abstractNumId w:val="2"/>
+  </w:num>
+  <w:num w:numId="4">
+    <w:abstractNumId w:val="17"/>
+  </w:num>
+  <w:num w:numId="5">
     <w:abstractNumId w:val="5"/>
   </w:num>
-  <w:num w:numId="3">
-    <w:abstractNumId w:val="1"/>
-  </w:num>
-  <w:num w:numId="4">
-    <w:abstractNumId w:val="13"/>
-  </w:num>
-  <w:num w:numId="5">
-    <w:abstractNumId w:val="3"/>
-  </w:num>
   <w:num w:numId="6">
-    <w:abstractNumId w:val="8"/>
+    <w:abstractNumId w:val="10"/>
   </w:num>
   <w:num w:numId="7">
     <w:abstractNumId w:val="0"/>
   </w:num>
   <w:num w:numId="8">
-    <w:abstractNumId w:val="4"/>
+    <w:abstractNumId w:val="6"/>
   </w:num>
   <w:num w:numId="9">
+    <w:abstractNumId w:val="15"/>
+  </w:num>
+  <w:num w:numId="10">
+    <w:abstractNumId w:val="14"/>
+  </w:num>
+  <w:num w:numId="11">
+    <w:abstractNumId w:val="3"/>
+  </w:num>
+  <w:num w:numId="12">
     <w:abstractNumId w:val="12"/>
   </w:num>
-  <w:num w:numId="10">
+  <w:num w:numId="13">
+    <w:abstractNumId w:val="9"/>
+  </w:num>
+  <w:num w:numId="14">
+    <w:abstractNumId w:val="8"/>
+  </w:num>
+  <w:num w:numId="15">
+    <w:abstractNumId w:val="16"/>
+  </w:num>
+  <w:num w:numId="16">
     <w:abstractNumId w:val="11"/>
   </w:num>
-  <w:num w:numId="11">
-    <w:abstractNumId w:val="2"/>
+  <w:num w:numId="17">
+    <w:abstractNumId w:val="1"/>
   </w:num>
-  <w:num w:numId="12">
-    <w:abstractNumId w:val="9"/>
-  </w:num>
-  <w:num w:numId="13">
-    <w:abstractNumId w:val="7"/>
-  </w:num>
-  <w:num w:numId="14">
-    <w:abstractNumId w:val="6"/>
+  <w:num w:numId="18">
+    <w:abstractNumId w:val="4"/>
   </w:num>
 </w:numbering>
 </file>
@@ -7583,6 +10859,10 @@
   <w:style w:type="paragraph" w:default="1" w:styleId="a">
     <w:name w:val="Normal"/>
     <w:qFormat/>
+    <w:rsid w:val="00F55A5C"/>
+    <w:pPr>
+      <w:spacing w:before="120" w:after="120"/>
+    </w:pPr>
   </w:style>
   <w:style w:type="paragraph" w:styleId="1">
     <w:name w:val="heading 1"/>
@@ -7627,6 +10907,51 @@
       <w:bCs/>
       <w:sz w:val="32"/>
       <w:szCs w:val="32"/>
+    </w:rPr>
+  </w:style>
+  <w:style w:type="paragraph" w:styleId="3">
+    <w:name w:val="heading 3"/>
+    <w:basedOn w:val="a"/>
+    <w:next w:val="a"/>
+    <w:link w:val="30"/>
+    <w:uiPriority w:val="9"/>
+    <w:unhideWhenUsed/>
+    <w:qFormat/>
+    <w:rsid w:val="00B13B01"/>
+    <w:pPr>
+      <w:keepNext/>
+      <w:keepLines/>
+      <w:spacing w:before="260" w:after="260" w:line="416" w:lineRule="auto"/>
+      <w:outlineLvl w:val="2"/>
+    </w:pPr>
+    <w:rPr>
+      <w:b/>
+      <w:bCs/>
+      <w:sz w:val="32"/>
+      <w:szCs w:val="32"/>
+    </w:rPr>
+  </w:style>
+  <w:style w:type="paragraph" w:styleId="4">
+    <w:name w:val="heading 4"/>
+    <w:basedOn w:val="a"/>
+    <w:next w:val="a"/>
+    <w:link w:val="40"/>
+    <w:uiPriority w:val="9"/>
+    <w:unhideWhenUsed/>
+    <w:qFormat/>
+    <w:rsid w:val="00B31FBA"/>
+    <w:pPr>
+      <w:keepNext/>
+      <w:keepLines/>
+      <w:spacing w:before="280" w:after="290" w:line="376" w:lineRule="auto"/>
+      <w:outlineLvl w:val="3"/>
+    </w:pPr>
+    <w:rPr>
+      <w:rFonts w:asciiTheme="majorHAnsi" w:eastAsiaTheme="majorEastAsia" w:hAnsiTheme="majorHAnsi" w:cstheme="majorBidi"/>
+      <w:b/>
+      <w:bCs/>
+      <w:sz w:val="28"/>
+      <w:szCs w:val="28"/>
     </w:rPr>
   </w:style>
   <w:style w:type="character" w:default="1" w:styleId="a0">
@@ -7726,7 +11051,7 @@
       <w:jc w:val="left"/>
     </w:pPr>
     <w:rPr>
-      <w:rFonts w:ascii="宋体" w:eastAsia="宋体" w:hAnsi="宋体" w:cs="宋体"/>
+      <w:rFonts w:ascii="SimSun" w:eastAsia="SimSun" w:hAnsi="SimSun" w:cs="SimSun"/>
       <w:kern w:val="0"/>
       <w:sz w:val="24"/>
       <w:szCs w:val="24"/>
@@ -8360,6 +11685,33 @@
       <w:bCs/>
       <w:sz w:val="32"/>
       <w:szCs w:val="32"/>
+    </w:rPr>
+  </w:style>
+  <w:style w:type="character" w:customStyle="1" w:styleId="30">
+    <w:name w:val="标题 3 字符"/>
+    <w:basedOn w:val="a0"/>
+    <w:link w:val="3"/>
+    <w:uiPriority w:val="9"/>
+    <w:rsid w:val="00B13B01"/>
+    <w:rPr>
+      <w:b/>
+      <w:bCs/>
+      <w:sz w:val="32"/>
+      <w:szCs w:val="32"/>
+    </w:rPr>
+  </w:style>
+  <w:style w:type="character" w:customStyle="1" w:styleId="40">
+    <w:name w:val="标题 4 字符"/>
+    <w:basedOn w:val="a0"/>
+    <w:link w:val="4"/>
+    <w:uiPriority w:val="9"/>
+    <w:rsid w:val="00B31FBA"/>
+    <w:rPr>
+      <w:rFonts w:asciiTheme="majorHAnsi" w:eastAsiaTheme="majorEastAsia" w:hAnsiTheme="majorHAnsi" w:cstheme="majorBidi"/>
+      <w:b/>
+      <w:bCs/>
+      <w:sz w:val="28"/>
+      <w:szCs w:val="28"/>
     </w:rPr>
   </w:style>
 </w:styles>

--- a/Papers/Recommender_Systems/Evaluating_Recommender_Systems.docx
+++ b/Papers/Recommender_Systems/Evaluating_Recommender_Systems.docx
@@ -1503,7 +1503,6 @@
               <w:ind w:left="420" w:firstLineChars="0" w:firstLine="0"/>
               <w:cnfStyle w:val="000000100000" w:firstRow="0" w:lastRow="0" w:firstColumn="0" w:lastColumn="0" w:oddVBand="0" w:evenVBand="0" w:oddHBand="1" w:evenHBand="0" w:firstRowFirstColumn="0" w:firstRowLastColumn="0" w:lastRowFirstColumn="0" w:lastRowLastColumn="0"/>
               <w:rPr>
-                <w:rFonts w:hint="eastAsia"/>
                 <w:i/>
                 <w:iCs/>
               </w:rPr>
@@ -1694,7 +1693,6 @@
               <w:ind w:left="420" w:firstLineChars="0" w:firstLine="0"/>
               <w:cnfStyle w:val="000000100000" w:firstRow="0" w:lastRow="0" w:firstColumn="0" w:lastColumn="0" w:oddVBand="0" w:evenVBand="0" w:oddHBand="1" w:evenHBand="0" w:firstRowFirstColumn="0" w:firstRowLastColumn="0" w:lastRowFirstColumn="0" w:lastRowLastColumn="0"/>
               <w:rPr>
-                <w:rFonts w:hint="eastAsia"/>
                 <w:i/>
                 <w:iCs/>
               </w:rPr>
@@ -1867,7 +1865,6 @@
               <w:ind w:left="420" w:firstLineChars="0" w:firstLine="0"/>
               <w:cnfStyle w:val="000000100000" w:firstRow="0" w:lastRow="0" w:firstColumn="0" w:lastColumn="0" w:oddVBand="0" w:evenVBand="0" w:oddHBand="1" w:evenHBand="0" w:firstRowFirstColumn="0" w:firstRowLastColumn="0" w:lastRowFirstColumn="0" w:lastRowLastColumn="0"/>
               <w:rPr>
-                <w:rFonts w:hint="eastAsia"/>
                 <w:i/>
               </w:rPr>
             </w:pPr>
@@ -2051,9 +2048,6 @@
               <w:pStyle w:val="a3"/>
               <w:ind w:left="420" w:firstLineChars="0" w:firstLine="0"/>
               <w:cnfStyle w:val="000000100000" w:firstRow="0" w:lastRow="0" w:firstColumn="0" w:lastColumn="0" w:oddVBand="0" w:evenVBand="0" w:oddHBand="1" w:evenHBand="0" w:firstRowFirstColumn="0" w:firstRowLastColumn="0" w:lastRowFirstColumn="0" w:lastRowLastColumn="0"/>
-              <w:rPr>
-                <w:rFonts w:hint="eastAsia"/>
-              </w:rPr>
             </w:pPr>
             <w:r>
               <w:rPr>
@@ -2139,9 +2133,6 @@
               <w:pStyle w:val="a3"/>
               <w:ind w:left="420" w:firstLineChars="0" w:firstLine="0"/>
               <w:cnfStyle w:val="000000100000" w:firstRow="0" w:lastRow="0" w:firstColumn="0" w:lastColumn="0" w:oddVBand="0" w:evenVBand="0" w:oddHBand="1" w:evenHBand="0" w:firstRowFirstColumn="0" w:firstRowLastColumn="0" w:lastRowFirstColumn="0" w:lastRowLastColumn="0"/>
-              <w:rPr>
-                <w:rFonts w:hint="eastAsia"/>
-              </w:rPr>
             </w:pPr>
             <w:r>
               <w:rPr>
@@ -2281,7 +2272,6 @@
               <w:ind w:left="420" w:firstLineChars="0" w:firstLine="0"/>
               <w:cnfStyle w:val="000000100000" w:firstRow="0" w:lastRow="0" w:firstColumn="0" w:lastColumn="0" w:oddVBand="0" w:evenVBand="0" w:oddHBand="1" w:evenHBand="0" w:firstRowFirstColumn="0" w:firstRowLastColumn="0" w:lastRowFirstColumn="0" w:lastRowLastColumn="0"/>
               <w:rPr>
-                <w:rFonts w:hint="eastAsia"/>
                 <w:iCs/>
               </w:rPr>
             </w:pPr>
@@ -2636,7 +2626,6 @@
               <w:ind w:left="420" w:firstLineChars="0" w:firstLine="0"/>
               <w:cnfStyle w:val="000000100000" w:firstRow="0" w:lastRow="0" w:firstColumn="0" w:lastColumn="0" w:oddVBand="0" w:evenVBand="0" w:oddHBand="1" w:evenHBand="0" w:firstRowFirstColumn="0" w:firstRowLastColumn="0" w:lastRowFirstColumn="0" w:lastRowLastColumn="0"/>
               <w:rPr>
-                <w:rFonts w:hint="eastAsia"/>
                 <w:iCs/>
               </w:rPr>
             </w:pPr>
@@ -2933,9 +2922,6 @@
               </w:numPr>
               <w:ind w:firstLineChars="0"/>
               <w:cnfStyle w:val="000000000000" w:firstRow="0" w:lastRow="0" w:firstColumn="0" w:lastColumn="0" w:oddVBand="0" w:evenVBand="0" w:oddHBand="0" w:evenHBand="0" w:firstRowFirstColumn="0" w:firstRowLastColumn="0" w:lastRowFirstColumn="0" w:lastRowLastColumn="0"/>
-              <w:rPr>
-                <w:rFonts w:hint="eastAsia"/>
-              </w:rPr>
             </w:pPr>
             <w:r>
               <w:rPr>
@@ -3581,9 +3567,6 @@
               </w:numPr>
               <w:ind w:firstLineChars="0"/>
               <w:cnfStyle w:val="000000000000" w:firstRow="0" w:lastRow="0" w:firstColumn="0" w:lastColumn="0" w:oddVBand="0" w:evenVBand="0" w:oddHBand="0" w:evenHBand="0" w:firstRowFirstColumn="0" w:firstRowLastColumn="0" w:lastRowFirstColumn="0" w:lastRowLastColumn="0"/>
-              <w:rPr>
-                <w:rFonts w:hint="eastAsia"/>
-              </w:rPr>
             </w:pPr>
             <w:r>
               <w:t>Mean Reciprocal Rank (MRR)</w:t>
@@ -3614,7 +3597,7 @@
       <w:tr>
         <w:trPr>
           <w:cnfStyle w:val="000000100000" w:firstRow="0" w:lastRow="0" w:firstColumn="0" w:lastColumn="0" w:oddVBand="0" w:evenVBand="0" w:oddHBand="1" w:evenHBand="0" w:firstRowFirstColumn="0" w:firstRowLastColumn="0" w:lastRowFirstColumn="0" w:lastRowLastColumn="0"/>
-          <w:trHeight w:val="2501"/>
+          <w:trHeight w:val="1271"/>
           <w:jc w:val="center"/>
         </w:trPr>
         <w:tc>
@@ -3632,7 +3615,6 @@
               <w:rPr>
                 <w:rFonts w:hint="eastAsia"/>
               </w:rPr>
-              <w:lastRenderedPageBreak/>
               <w:t>覆盖率</w:t>
             </w:r>
           </w:p>
@@ -4572,13 +4554,7 @@
                 <w:rPr>
                   <w:rFonts w:ascii="Cambria Math" w:hAnsi="Cambria Math"/>
                 </w:rPr>
-                <m:t>=1,…,n</m:t>
-              </m:r>
-              <m:r>
-                <w:rPr>
-                  <w:rFonts w:ascii="Cambria Math" w:hAnsi="Cambria Math"/>
-                </w:rPr>
-                <m:t>)</m:t>
+                <m:t>=1,…,n)</m:t>
               </m:r>
             </m:oMath>
             <w:r>
@@ -4730,9 +4706,6 @@
               <w:pStyle w:val="a3"/>
               <w:ind w:left="420" w:firstLineChars="0" w:firstLine="0"/>
               <w:cnfStyle w:val="000000100000" w:firstRow="0" w:lastRow="0" w:firstColumn="0" w:lastColumn="0" w:oddVBand="0" w:evenVBand="0" w:oddHBand="1" w:evenHBand="0" w:firstRowFirstColumn="0" w:firstRowLastColumn="0" w:lastRowFirstColumn="0" w:lastRowLastColumn="0"/>
-              <w:rPr>
-                <w:rFonts w:hint="eastAsia"/>
-              </w:rPr>
             </w:pPr>
             <m:oMathPara>
               <m:oMath>
@@ -4882,7 +4855,6 @@
               <w:rPr>
                 <w:rFonts w:hint="eastAsia"/>
               </w:rPr>
-              <w:lastRenderedPageBreak/>
               <w:t>PV</w:t>
             </w:r>
             <w:r>
@@ -4897,9 +4869,6 @@
               <w:pStyle w:val="a3"/>
               <w:ind w:left="420" w:firstLineChars="0" w:firstLine="0"/>
               <w:cnfStyle w:val="000000100000" w:firstRow="0" w:lastRow="0" w:firstColumn="0" w:lastColumn="0" w:oddVBand="0" w:evenVBand="0" w:oddHBand="1" w:evenHBand="0" w:firstRowFirstColumn="0" w:firstRowLastColumn="0" w:lastRowFirstColumn="0" w:lastRowLastColumn="0"/>
-              <w:rPr>
-                <w:rFonts w:hint="eastAsia"/>
-              </w:rPr>
             </w:pPr>
             <m:oMathPara>
               <m:oMath>
@@ -5167,7 +5136,6 @@
             <w:pPr>
               <w:cnfStyle w:val="000000000000" w:firstRow="0" w:lastRow="0" w:firstColumn="0" w:lastColumn="0" w:oddVBand="0" w:evenVBand="0" w:oddHBand="0" w:evenHBand="0" w:firstRowFirstColumn="0" w:firstRowLastColumn="0" w:lastRowFirstColumn="0" w:lastRowLastColumn="0"/>
               <w:rPr>
-                <w:rFonts w:hint="eastAsia"/>
                 <w:iCs/>
               </w:rPr>
             </w:pPr>
@@ -5417,7 +5385,6 @@
             <w:pPr>
               <w:cnfStyle w:val="000000000000" w:firstRow="0" w:lastRow="0" w:firstColumn="0" w:lastColumn="0" w:oddVBand="0" w:evenVBand="0" w:oddHBand="0" w:evenHBand="0" w:firstRowFirstColumn="0" w:firstRowLastColumn="0" w:lastRowFirstColumn="0" w:lastRowLastColumn="0"/>
               <w:rPr>
-                <w:rFonts w:hint="eastAsia"/>
                 <w:iCs/>
               </w:rPr>
             </w:pPr>
@@ -5620,7 +5587,7 @@
       <w:tr>
         <w:trPr>
           <w:cnfStyle w:val="000000100000" w:firstRow="0" w:lastRow="0" w:firstColumn="0" w:lastColumn="0" w:oddVBand="0" w:evenVBand="0" w:oddHBand="1" w:evenHBand="0" w:firstRowFirstColumn="0" w:firstRowLastColumn="0" w:lastRowFirstColumn="0" w:lastRowLastColumn="0"/>
-          <w:trHeight w:val="3964"/>
+          <w:trHeight w:val="3397"/>
           <w:jc w:val="center"/>
         </w:trPr>
         <w:tc>
@@ -5650,9 +5617,6 @@
           <w:p>
             <w:pPr>
               <w:cnfStyle w:val="000000100000" w:firstRow="0" w:lastRow="0" w:firstColumn="0" w:lastColumn="0" w:oddVBand="0" w:evenVBand="0" w:oddHBand="1" w:evenHBand="0" w:firstRowFirstColumn="0" w:firstRowLastColumn="0" w:lastRowFirstColumn="0" w:lastRowLastColumn="0"/>
-              <w:rPr>
-                <w:rFonts w:hint="eastAsia"/>
-              </w:rPr>
             </w:pPr>
             <w:r>
               <w:rPr>
@@ -5677,9 +5641,6 @@
           <w:p>
             <w:pPr>
               <w:cnfStyle w:val="000000100000" w:firstRow="0" w:lastRow="0" w:firstColumn="0" w:lastColumn="0" w:oddVBand="0" w:evenVBand="0" w:oddHBand="1" w:evenHBand="0" w:firstRowFirstColumn="0" w:firstRowLastColumn="0" w:lastRowFirstColumn="0" w:lastRowLastColumn="0"/>
-              <w:rPr>
-                <w:rFonts w:hint="eastAsia"/>
-              </w:rPr>
             </w:pPr>
             <w:r>
               <w:rPr>
@@ -5747,7 +5708,6 @@
               <w:rPr>
                 <w:rFonts w:hint="eastAsia"/>
               </w:rPr>
-              <w:lastRenderedPageBreak/>
               <w:t>惊喜度</w:t>
             </w:r>
           </w:p>
@@ -5760,9 +5720,6 @@
           <w:p>
             <w:pPr>
               <w:cnfStyle w:val="000000000000" w:firstRow="0" w:lastRow="0" w:firstColumn="0" w:lastColumn="0" w:oddVBand="0" w:evenVBand="0" w:oddHBand="0" w:evenHBand="0" w:firstRowFirstColumn="0" w:firstRowLastColumn="0" w:lastRowFirstColumn="0" w:lastRowLastColumn="0"/>
-              <w:rPr>
-                <w:rFonts w:hint="eastAsia"/>
-              </w:rPr>
             </w:pPr>
             <w:r>
               <w:rPr>
@@ -5839,7 +5796,7 @@
       <w:tr>
         <w:trPr>
           <w:cnfStyle w:val="000000100000" w:firstRow="0" w:lastRow="0" w:firstColumn="0" w:lastColumn="0" w:oddVBand="0" w:evenVBand="0" w:oddHBand="1" w:evenHBand="0" w:firstRowFirstColumn="0" w:firstRowLastColumn="0" w:lastRowFirstColumn="0" w:lastRowLastColumn="0"/>
-          <w:trHeight w:val="6114"/>
+          <w:trHeight w:val="5807"/>
           <w:jc w:val="center"/>
         </w:trPr>
         <w:tc>
@@ -5857,6 +5814,7 @@
               <w:rPr>
                 <w:rFonts w:hint="eastAsia"/>
               </w:rPr>
+              <w:lastRenderedPageBreak/>
               <w:t>信任度</w:t>
             </w:r>
           </w:p>
@@ -5869,9 +5827,6 @@
           <w:p>
             <w:pPr>
               <w:cnfStyle w:val="000000100000" w:firstRow="0" w:lastRow="0" w:firstColumn="0" w:lastColumn="0" w:oddVBand="0" w:evenVBand="0" w:oddHBand="1" w:evenHBand="0" w:firstRowFirstColumn="0" w:firstRowLastColumn="0" w:lastRowFirstColumn="0" w:lastRowLastColumn="0"/>
-              <w:rPr>
-                <w:rFonts w:hint="eastAsia"/>
-              </w:rPr>
             </w:pPr>
             <w:r>
               <w:rPr>
@@ -5907,9 +5862,6 @@
           <w:p>
             <w:pPr>
               <w:cnfStyle w:val="000000100000" w:firstRow="0" w:lastRow="0" w:firstColumn="0" w:lastColumn="0" w:oddVBand="0" w:evenVBand="0" w:oddHBand="1" w:evenHBand="0" w:firstRowFirstColumn="0" w:firstRowLastColumn="0" w:lastRowFirstColumn="0" w:lastRowLastColumn="0"/>
-              <w:rPr>
-                <w:rFonts w:hint="eastAsia"/>
-              </w:rPr>
             </w:pPr>
             <w:r>
               <w:rPr>
@@ -6036,7 +5988,6 @@
               <w:rPr>
                 <w:rFonts w:hint="eastAsia"/>
               </w:rPr>
-              <w:lastRenderedPageBreak/>
               <w:t>实时性</w:t>
             </w:r>
           </w:p>
@@ -6317,6 +6268,7 @@
               <w:rPr>
                 <w:rFonts w:hint="eastAsia"/>
               </w:rPr>
+              <w:lastRenderedPageBreak/>
               <w:t>然后，用常用的攻击方法向数据集中注入噪声数据，利用算法在注入噪声后的数据集上再次给用户生成推荐列表</w:t>
             </w:r>
           </w:p>
@@ -6329,9 +6281,6 @@
               </w:numPr>
               <w:ind w:firstLineChars="0"/>
               <w:cnfStyle w:val="000000100000" w:firstRow="0" w:lastRow="0" w:firstColumn="0" w:lastColumn="0" w:oddVBand="0" w:evenVBand="0" w:oddHBand="1" w:evenHBand="0" w:firstRowFirstColumn="0" w:firstRowLastColumn="0" w:lastRowFirstColumn="0" w:lastRowLastColumn="0"/>
-              <w:rPr>
-                <w:rFonts w:hint="eastAsia"/>
-              </w:rPr>
             </w:pPr>
             <w:r>
               <w:rPr>
@@ -6465,9 +6414,6 @@
           <w:p>
             <w:pPr>
               <w:cnfStyle w:val="000000000000" w:firstRow="0" w:lastRow="0" w:firstColumn="0" w:lastColumn="0" w:oddVBand="0" w:evenVBand="0" w:oddHBand="0" w:evenHBand="0" w:firstRowFirstColumn="0" w:firstRowLastColumn="0" w:lastRowFirstColumn="0" w:lastRowLastColumn="0"/>
-              <w:rPr>
-                <w:rFonts w:hint="eastAsia"/>
-              </w:rPr>
             </w:pPr>
             <w:r>
               <w:rPr>
@@ -6655,11 +6601,6 @@
       </w:r>
     </w:p>
     <w:p>
-      <w:pPr>
-        <w:rPr>
-          <w:rFonts w:hint="eastAsia"/>
-        </w:rPr>
-      </w:pPr>
       <w:r>
         <w:rPr>
           <w:rFonts w:hint="eastAsia"/>
@@ -6878,6 +6819,7 @@
           <w:sz w:val="18"/>
           <w:szCs w:val="20"/>
         </w:rPr>
+        <w:lastRenderedPageBreak/>
         <w:t>对前面这个场景来说，用户在推荐页（注意不是在播放页）停留的时间越长，满意度一定是越低的，谁都不愿意傻傻</w:t>
       </w:r>
       <w:r>
@@ -7057,7 +6999,6 @@
         <w:rPr>
           <w:rFonts w:hint="eastAsia"/>
         </w:rPr>
-        <w:lastRenderedPageBreak/>
         <w:t>此时推荐结果前</w:t>
       </w:r>
       <w:r>
@@ -7504,9 +7445,6 @@
           <w:numId w:val="17"/>
         </w:numPr>
         <w:ind w:firstLineChars="0"/>
-        <w:rPr>
-          <w:rFonts w:hint="eastAsia"/>
-        </w:rPr>
       </w:pPr>
       <w:r>
         <w:rPr>
@@ -7617,9 +7555,6 @@
           <w:numId w:val="17"/>
         </w:numPr>
         <w:ind w:firstLineChars="0"/>
-        <w:rPr>
-          <w:rFonts w:hint="eastAsia"/>
-        </w:rPr>
       </w:pPr>
       <w:r>
         <w:rPr>
@@ -7697,7 +7632,15 @@
         <w:t>c</w:t>
       </w:r>
       <w:r>
-        <w:t>ost per “mille” or 1,000 impressions</w:t>
+        <w:t>ost per “</w:t>
+      </w:r>
+      <w:proofErr w:type="spellStart"/>
+      <w:r>
+        <w:t>mille</w:t>
+      </w:r>
+      <w:proofErr w:type="spellEnd"/>
+      <w:r>
+        <w:t>” or 1,000 impressions</w:t>
       </w:r>
       <w:r>
         <w:rPr>
@@ -7765,6 +7708,7 @@
         <w:rPr>
           <w:rFonts w:hint="eastAsia"/>
         </w:rPr>
+        <w:lastRenderedPageBreak/>
         <w:t>因素三：离线评估</w:t>
       </w:r>
       <w:r>
@@ -7905,7 +7849,6 @@
         <w:pStyle w:val="a3"/>
         <w:ind w:left="1260" w:firstLineChars="0" w:firstLine="0"/>
         <w:rPr>
-          <w:rFonts w:hint="eastAsia"/>
           <w:sz w:val="20"/>
           <w:szCs w:val="21"/>
         </w:rPr>
@@ -8015,7 +7958,6 @@
         <w:pStyle w:val="a3"/>
         <w:ind w:left="1260" w:firstLineChars="0" w:firstLine="0"/>
         <w:rPr>
-          <w:rFonts w:hint="eastAsia"/>
           <w:sz w:val="20"/>
           <w:szCs w:val="21"/>
         </w:rPr>
@@ -8042,7 +7984,7 @@
           <w:sz w:val="20"/>
           <w:szCs w:val="21"/>
         </w:rPr>
-        <w:t>）孰优孰劣，但如果</w:t>
+        <w:t>）孰优孰劣，但如果需要分析之前的召回策略（</w:t>
       </w:r>
       <w:r>
         <w:rPr>
@@ -8050,8 +7992,7 @@
           <w:sz w:val="20"/>
           <w:szCs w:val="21"/>
         </w:rPr>
-        <w:lastRenderedPageBreak/>
-        <w:t>需要分析之前的召回策略（</w:t>
+        <w:t>Recall Strategy</w:t>
       </w:r>
       <w:r>
         <w:rPr>
@@ -8059,7 +8000,7 @@
           <w:sz w:val="20"/>
           <w:szCs w:val="21"/>
         </w:rPr>
-        <w:t>Recall Strategy</w:t>
+        <w:t>）哪个更有效，通过在线评估就困难的多</w:t>
       </w:r>
       <w:r>
         <w:rPr>
@@ -8067,7 +8008,7 @@
           <w:sz w:val="20"/>
           <w:szCs w:val="21"/>
         </w:rPr>
-        <w:t>）哪个更有效，通过在线评估就困难的多</w:t>
+        <w:t>，</w:t>
       </w:r>
       <w:r>
         <w:rPr>
@@ -8075,7 +8016,7 @@
           <w:sz w:val="20"/>
           <w:szCs w:val="21"/>
         </w:rPr>
-        <w:t>，</w:t>
+        <w:t>向前的参数传导需要在大数据工程架构上下功夫</w:t>
       </w:r>
       <w:r>
         <w:rPr>
@@ -8083,14 +8024,6 @@
           <w:sz w:val="20"/>
           <w:szCs w:val="21"/>
         </w:rPr>
-        <w:t>向前的参数传导需要在大数据工程架构上下功夫</w:t>
-      </w:r>
-      <w:r>
-        <w:rPr>
-          <w:rFonts w:hint="eastAsia"/>
-          <w:sz w:val="20"/>
-          <w:szCs w:val="21"/>
-        </w:rPr>
         <w:t>（？）</w:t>
       </w:r>
     </w:p>
@@ -8122,10 +8055,176 @@
     </w:p>
     <w:p>
       <w:pPr>
+        <w:pStyle w:val="a3"/>
+        <w:numPr>
+          <w:ilvl w:val="0"/>
+          <w:numId w:val="19"/>
+        </w:numPr>
+        <w:ind w:firstLineChars="0"/>
+      </w:pPr>
+      <w:r>
+        <w:rPr>
+          <w:rFonts w:hint="eastAsia"/>
+        </w:rPr>
+        <w:t>推荐的内容如果都来源于平台自身，那么往往只需重点考虑平台关键运营指标最大最优，例如达成更多的交易提升</w:t>
+      </w:r>
+      <w:r>
+        <w:rPr>
+          <w:rFonts w:hint="eastAsia"/>
+        </w:rPr>
+        <w:t>GMV</w:t>
+      </w:r>
+      <w:r>
+        <w:rPr>
+          <w:rFonts w:hint="eastAsia"/>
+        </w:rPr>
+        <w:t>，或者读者的留存率更高，或者提升整个平台用户的活跃度等就行</w:t>
+      </w:r>
+    </w:p>
+    <w:p>
+      <w:pPr>
+        <w:pStyle w:val="a3"/>
+        <w:numPr>
+          <w:ilvl w:val="0"/>
+          <w:numId w:val="19"/>
+        </w:numPr>
+        <w:ind w:firstLineChars="0"/>
+      </w:pPr>
+      <w:r>
+        <w:rPr>
+          <w:rFonts w:hint="eastAsia"/>
+        </w:rPr>
+        <w:t>一些平台的待推荐内容来自</w:t>
+      </w:r>
+      <w:r>
+        <w:rPr>
+          <w:rFonts w:hint="eastAsia"/>
+        </w:rPr>
+        <w:t>UGC</w:t>
+      </w:r>
+      <w:r>
+        <w:rPr>
+          <w:rFonts w:hint="eastAsia"/>
+        </w:rPr>
+        <w:t>或</w:t>
+      </w:r>
+      <w:r>
+        <w:rPr>
+          <w:rFonts w:hint="eastAsia"/>
+        </w:rPr>
+        <w:t>PGC</w:t>
+      </w:r>
+      <w:r>
+        <w:rPr>
+          <w:rFonts w:hint="eastAsia"/>
+        </w:rPr>
+        <w:t>，这些内容提供者依赖平台的推荐来进行内容曝光并获利</w:t>
+      </w:r>
+    </w:p>
+    <w:p>
+      <w:pPr>
+        <w:pStyle w:val="a3"/>
+        <w:numPr>
+          <w:ilvl w:val="1"/>
+          <w:numId w:val="19"/>
+        </w:numPr>
+        <w:ind w:firstLineChars="0"/>
+      </w:pPr>
+      <w:r>
+        <w:rPr>
+          <w:rFonts w:hint="eastAsia"/>
+        </w:rPr>
+        <w:t>在这种情况下，平台要从自身生态平衡、系统长期健康的角度来出发，需要考虑出让一些推荐曝光机会给到长尾</w:t>
+      </w:r>
+      <w:r>
+        <w:rPr>
+          <w:rFonts w:hint="eastAsia"/>
+        </w:rPr>
+        <w:t>UGC</w:t>
+      </w:r>
+      <w:r>
+        <w:rPr>
+          <w:rFonts w:hint="eastAsia"/>
+        </w:rPr>
+        <w:t>或</w:t>
+      </w:r>
+      <w:r>
+        <w:rPr>
+          <w:rFonts w:hint="eastAsia"/>
+        </w:rPr>
+        <w:t>PGC</w:t>
+      </w:r>
+      <w:r>
+        <w:rPr>
+          <w:rFonts w:hint="eastAsia"/>
+        </w:rPr>
+        <w:t>，以避免出现被少量顶部内容渠道绑架导致的“客大欺店”的问题，同时扶植更多的中小内容创作者能让生态更健康繁荣</w:t>
+      </w:r>
+    </w:p>
+    <w:p>
+      <w:pPr>
+        <w:pStyle w:val="a3"/>
+        <w:numPr>
+          <w:ilvl w:val="1"/>
+          <w:numId w:val="19"/>
+        </w:numPr>
+        <w:ind w:firstLineChars="0"/>
+      </w:pPr>
+      <w:r>
+        <w:rPr>
+          <w:rFonts w:hint="eastAsia"/>
+        </w:rPr>
+        <w:t>此时推荐系统作为最重要的指挥棒，其评价指标中一定需要内容来源覆盖率（</w:t>
+      </w:r>
+      <w:r>
+        <w:rPr>
+          <w:rFonts w:hint="eastAsia"/>
+        </w:rPr>
+        <w:t>Source Coverage</w:t>
+      </w:r>
+      <w:r>
+        <w:rPr>
+          <w:rFonts w:hint="eastAsia"/>
+        </w:rPr>
+        <w:t>）、多样性（</w:t>
+      </w:r>
+      <w:r>
+        <w:rPr>
+          <w:rFonts w:hint="eastAsia"/>
+        </w:rPr>
+        <w:t>Novelty</w:t>
+      </w:r>
+      <w:r>
+        <w:rPr>
+          <w:rFonts w:hint="eastAsia"/>
+        </w:rPr>
+        <w:t>）</w:t>
+      </w:r>
+      <w:r>
+        <w:rPr>
+          <w:rFonts w:hint="eastAsia"/>
+        </w:rPr>
+        <w:t>、基尼系数（</w:t>
+      </w:r>
+      <w:r>
+        <w:t>Gini Index</w:t>
+      </w:r>
+      <w:r>
+        <w:rPr>
+          <w:rFonts w:hint="eastAsia"/>
+        </w:rPr>
+        <w:t>）</w:t>
+      </w:r>
+      <w:r>
+        <w:rPr>
+          <w:rFonts w:hint="eastAsia"/>
+        </w:rPr>
+        <w:t>等指标</w:t>
+      </w:r>
+    </w:p>
+    <w:p>
+      <w:pPr>
         <w:pStyle w:val="4"/>
-        <w:rPr>
-          <w:rFonts w:hint="eastAsia"/>
-        </w:rPr>
       </w:pPr>
       <w:r>
         <w:rPr>
@@ -8147,6 +8246,383 @@
           <w:rFonts w:hint="eastAsia"/>
         </w:rPr>
         <w:t>引导人性</w:t>
+      </w:r>
+    </w:p>
+    <w:p>
+      <w:r>
+        <w:rPr>
+          <w:rFonts w:hint="eastAsia"/>
+        </w:rPr>
+        <w:t>推荐系统本质上是利用计算机系统通过大规模数据挖掘来“揣摩”人性。但略微深刻一些来说，人性是最为复杂、矛盾的东西。既有理性的一面，又有感性的一面。</w:t>
+      </w:r>
+    </w:p>
+    <w:p>
+      <w:r>
+        <w:rPr>
+          <w:rFonts w:hint="eastAsia"/>
+        </w:rPr>
+        <w:t>人性都有猎奇、贪婪的一面，而且人性通常是没有耐心的——这也证明了为什么几秒钟的短视频越来越受欢迎，连续剧为什么要有“倍速”功能，以及标题惊悚的短文章总是比内容深刻篇幅长的文章在推荐的时候指标更好看。</w:t>
+      </w:r>
+    </w:p>
+    <w:p>
+      <w:r>
+        <w:rPr>
+          <w:rFonts w:hint="eastAsia"/>
+        </w:rPr>
+        <w:t>人是从众的动物，内心总是关心同类们在看些什么。大量基于协同过滤思想的算法，满足了相关需求。如果充分迎合，会发现大量人群喜欢看的往往是偏低俗、快餐式的内容。如果不加干预，黄赌毒、标题</w:t>
+      </w:r>
+      <w:r>
+        <w:rPr>
+          <w:rFonts w:hint="eastAsia"/>
+        </w:rPr>
+        <w:lastRenderedPageBreak/>
+        <w:t>党、危言耸听、猎奇刺激的内容、或者廉价低劣的商品往往会充斥在推荐结果中。</w:t>
+      </w:r>
+    </w:p>
+    <w:p>
+      <w:r>
+        <w:rPr>
+          <w:rFonts w:hint="eastAsia"/>
+        </w:rPr>
+        <w:t>引导人性，倡导更有质量的内容，是推荐系统要肩负的责任，这个时候的评价指标一定不能只单纯看重点击率、转化率等量化指标，因为如果只用这些指标来优化算法，最终结果一定是低劣内容会充斥着版面，降低整个平台的格调。</w:t>
+      </w:r>
+    </w:p>
+    <w:p>
+      <w:r>
+        <w:rPr>
+          <w:rFonts w:hint="eastAsia"/>
+        </w:rPr>
+        <w:t>在推荐系统评估时大家往往语焉不详的“惊喜度”（</w:t>
+      </w:r>
+      <w:r>
+        <w:rPr>
+          <w:rFonts w:hint="eastAsia"/>
+        </w:rPr>
+        <w:t>Serendipity</w:t>
+      </w:r>
+      <w:r>
+        <w:rPr>
+          <w:rFonts w:hint="eastAsia"/>
+        </w:rPr>
+        <w:t>）、“新颖性”（</w:t>
+      </w:r>
+      <w:r>
+        <w:rPr>
+          <w:rFonts w:hint="eastAsia"/>
+        </w:rPr>
+        <w:t>Novelty</w:t>
+      </w:r>
+      <w:r>
+        <w:rPr>
+          <w:rFonts w:hint="eastAsia"/>
+        </w:rPr>
+        <w:t>）等，往往就是在人性揣测的方面进行探索。这些指标计算时最大的难点是评价指标偏主观，很难直接使用在线行为计算。一般只能用事后问卷或者用户对内容的评价评分、转发等行为来间接佐证。或者以</w:t>
+      </w:r>
+      <w:r>
+        <w:rPr>
+          <w:rFonts w:hint="eastAsia"/>
+        </w:rPr>
+        <w:t>7</w:t>
+      </w:r>
+      <w:r>
+        <w:rPr>
+          <w:rFonts w:hint="eastAsia"/>
+        </w:rPr>
+        <w:t>日或者</w:t>
+      </w:r>
+      <w:r>
+        <w:rPr>
+          <w:rFonts w:hint="eastAsia"/>
+        </w:rPr>
+        <w:t>N</w:t>
+      </w:r>
+      <w:r>
+        <w:rPr>
+          <w:rFonts w:hint="eastAsia"/>
+        </w:rPr>
+        <w:t>日留存率等来判断用户对推荐结果整体的满意度。</w:t>
+      </w:r>
+    </w:p>
+    <w:p>
+      <w:pPr>
+        <w:pStyle w:val="4"/>
+      </w:pPr>
+      <w:r>
+        <w:rPr>
+          <w:rFonts w:hint="eastAsia"/>
+        </w:rPr>
+        <w:t>总结</w:t>
+      </w:r>
+    </w:p>
+    <w:p>
+      <w:r>
+        <w:rPr>
+          <w:rFonts w:hint="eastAsia"/>
+        </w:rPr>
+        <w:t>推荐系统本质上就是让每个消费者满意，这些指标只是从不同的角度来衡量“满意”这件事情的程度高低。在此小结下常见的指标种类，包括如下几种类型：</w:t>
+      </w:r>
+      <w:r>
+        <w:rPr>
+          <w:rFonts w:hint="eastAsia"/>
+        </w:rPr>
+        <w:t xml:space="preserve"> </w:t>
+      </w:r>
+    </w:p>
+    <w:p>
+      <w:pPr>
+        <w:pStyle w:val="a3"/>
+        <w:numPr>
+          <w:ilvl w:val="0"/>
+          <w:numId w:val="20"/>
+        </w:numPr>
+        <w:ind w:firstLineChars="0"/>
+      </w:pPr>
+      <w:r>
+        <w:rPr>
+          <w:rFonts w:hint="eastAsia"/>
+          <w:b/>
+          <w:bCs/>
+        </w:rPr>
+        <w:t>场景转化类指标</w:t>
+      </w:r>
+      <w:r>
+        <w:rPr>
+          <w:rFonts w:hint="eastAsia"/>
+        </w:rPr>
+        <w:t>：曝光点击率，</w:t>
+      </w:r>
+      <w:r>
+        <w:rPr>
+          <w:rFonts w:hint="eastAsia"/>
+        </w:rPr>
+        <w:t>P</w:t>
+      </w:r>
+      <w:r>
+        <w:t>V</w:t>
+      </w:r>
+      <w:r>
+        <w:rPr>
+          <w:rFonts w:hint="eastAsia"/>
+        </w:rPr>
+        <w:t>点击率，</w:t>
+      </w:r>
+      <w:r>
+        <w:rPr>
+          <w:rFonts w:hint="eastAsia"/>
+        </w:rPr>
+        <w:t>UV</w:t>
+      </w:r>
+      <w:r>
+        <w:rPr>
+          <w:rFonts w:hint="eastAsia"/>
+        </w:rPr>
+        <w:t>点击率，</w:t>
+      </w:r>
+      <w:r>
+        <w:rPr>
+          <w:rFonts w:hint="eastAsia"/>
+        </w:rPr>
+        <w:t>UV</w:t>
+      </w:r>
+      <w:r>
+        <w:rPr>
+          <w:rFonts w:hint="eastAsia"/>
+        </w:rPr>
+        <w:t>转化率，加购物车率，分享率，收藏率，购买率，人均点击个数，</w:t>
+      </w:r>
+      <w:r>
+        <w:rPr>
+          <w:rFonts w:hint="eastAsia"/>
+        </w:rPr>
+        <w:t>CTR</w:t>
+      </w:r>
+      <w:r>
+        <w:rPr>
+          <w:rFonts w:hint="eastAsia"/>
+        </w:rPr>
+        <w:t>，</w:t>
+      </w:r>
+      <w:r>
+        <w:rPr>
+          <w:rFonts w:hint="eastAsia"/>
+        </w:rPr>
+        <w:t>AUC</w:t>
+      </w:r>
+      <w:r>
+        <w:rPr>
+          <w:rFonts w:hint="eastAsia"/>
+        </w:rPr>
+        <w:t>等</w:t>
+      </w:r>
+    </w:p>
+    <w:p>
+      <w:pPr>
+        <w:pStyle w:val="a3"/>
+        <w:numPr>
+          <w:ilvl w:val="0"/>
+          <w:numId w:val="20"/>
+        </w:numPr>
+        <w:ind w:firstLineChars="0"/>
+      </w:pPr>
+      <w:r>
+        <w:rPr>
+          <w:rFonts w:hint="eastAsia"/>
+          <w:b/>
+          <w:bCs/>
+        </w:rPr>
+        <w:t>推荐内容质量指标</w:t>
+      </w:r>
+      <w:r>
+        <w:rPr>
+          <w:rFonts w:hint="eastAsia"/>
+        </w:rPr>
+        <w:t>：结果多样性（</w:t>
+      </w:r>
+      <w:r>
+        <w:rPr>
+          <w:rFonts w:hint="eastAsia"/>
+        </w:rPr>
+        <w:t>Diversity</w:t>
+      </w:r>
+      <w:r>
+        <w:rPr>
+          <w:rFonts w:hint="eastAsia"/>
+        </w:rPr>
+        <w:t>），结果新颖性（</w:t>
+      </w:r>
+      <w:r>
+        <w:rPr>
+          <w:rFonts w:hint="eastAsia"/>
+        </w:rPr>
+        <w:t>Novelty</w:t>
+      </w:r>
+      <w:r>
+        <w:rPr>
+          <w:rFonts w:hint="eastAsia"/>
+        </w:rPr>
+        <w:t>），结果时效性（</w:t>
+      </w:r>
+      <w:r>
+        <w:t>T</w:t>
+      </w:r>
+      <w:r>
+        <w:rPr>
+          <w:rFonts w:hint="eastAsia"/>
+        </w:rPr>
+        <w:t>imeliness</w:t>
+      </w:r>
+      <w:r>
+        <w:rPr>
+          <w:rFonts w:hint="eastAsia"/>
+        </w:rPr>
+        <w:t>），结果信任度</w:t>
+      </w:r>
+      <w:r>
+        <w:rPr>
+          <w:rFonts w:hint="eastAsia"/>
+        </w:rPr>
+        <w:t>(Confidence</w:t>
+      </w:r>
+      <w:r>
+        <w:t xml:space="preserve"> </w:t>
+      </w:r>
+      <w:r>
+        <w:rPr>
+          <w:rFonts w:hint="eastAsia"/>
+        </w:rPr>
+        <w:t>&amp; Trust)</w:t>
+      </w:r>
+      <w:r>
+        <w:rPr>
+          <w:rFonts w:hint="eastAsia"/>
+        </w:rPr>
+        <w:t>等</w:t>
+      </w:r>
+    </w:p>
+    <w:p>
+      <w:pPr>
+        <w:pStyle w:val="a3"/>
+        <w:numPr>
+          <w:ilvl w:val="0"/>
+          <w:numId w:val="20"/>
+        </w:numPr>
+        <w:ind w:firstLineChars="0"/>
+      </w:pPr>
+      <w:r>
+        <w:rPr>
+          <w:rFonts w:hint="eastAsia"/>
+          <w:b/>
+          <w:bCs/>
+        </w:rPr>
+        <w:t>内容消费满意度指标</w:t>
+      </w:r>
+      <w:r>
+        <w:rPr>
+          <w:rFonts w:hint="eastAsia"/>
+        </w:rPr>
+        <w:t>：留存率，停留时长，播放完成率，平均阅读时长，交易量，沉浸度（</w:t>
+      </w:r>
+      <w:r>
+        <w:rPr>
+          <w:rFonts w:hint="eastAsia"/>
+        </w:rPr>
+        <w:t>Engagement</w:t>
+      </w:r>
+      <w:r>
+        <w:rPr>
+          <w:rFonts w:hint="eastAsia"/>
+        </w:rPr>
+        <w:t>），惊喜度</w:t>
+      </w:r>
+      <w:r>
+        <w:rPr>
+          <w:rFonts w:hint="eastAsia"/>
+        </w:rPr>
+        <w:t>(Serendipity)</w:t>
+      </w:r>
+      <w:r>
+        <w:rPr>
+          <w:rFonts w:hint="eastAsia"/>
+        </w:rPr>
+        <w:t>等</w:t>
+      </w:r>
+    </w:p>
+    <w:p>
+      <w:r>
+        <w:rPr>
+          <w:rFonts w:hint="eastAsia"/>
+          <w:b/>
+          <w:bCs/>
+        </w:rPr>
+        <w:t>同一个推荐场景下，指标不宜过多</w:t>
+      </w:r>
+      <w:r>
+        <w:rPr>
+          <w:rFonts w:hint="eastAsia"/>
+        </w:rPr>
+        <w:t>，因为太多了不利于最终优化决策，把握准每个场景核心发挥的作用的几个推荐指标就行。</w:t>
+      </w:r>
+      <w:r>
+        <w:rPr>
+          <w:rFonts w:hint="eastAsia"/>
+          <w:b/>
+          <w:bCs/>
+        </w:rPr>
+        <w:t>但也不能只有一个指标</w:t>
+      </w:r>
+      <w:r>
+        <w:rPr>
+          <w:rFonts w:hint="eastAsia"/>
+        </w:rPr>
+        <w:t>，因为过于单一的指标会把推荐算法的优化引入歧途。迷信单一的指标表现好不能说明产品好，而且物极必反，过度优化后的指标虽然上去了，但用户的体验往往会降低。</w:t>
+      </w:r>
+    </w:p>
+    <w:p>
+      <w:r>
+        <w:rPr>
+          <w:rFonts w:hint="eastAsia"/>
+        </w:rPr>
+        <w:t>很多推荐评价指标本身也是脆弱和易受攻击的，一些推荐算法如果严重依赖各类反馈指标来自动优化结果，往往会被恶意利用，所以既要灵活运用推荐评价指标，又不要完全迷信技术指标。因为指标背后体现的是用户的人性。在商业利益和人性之间拿捏到最佳平衡点，是推荐系统开发、以及推荐效果评估的至高境界。</w:t>
       </w:r>
     </w:p>
     <w:sectPr>
@@ -8196,8 +8672,13 @@
         <w:t>参见</w:t>
       </w:r>
       <w:r>
-        <w:t>Sean M. McNee</w:t>
-      </w:r>
+        <w:t xml:space="preserve">Sean M. </w:t>
+      </w:r>
+      <w:proofErr w:type="spellStart"/>
+      <w:r>
+        <w:t>McNee</w:t>
+      </w:r>
+      <w:proofErr w:type="spellEnd"/>
       <w:r>
         <w:rPr>
           <w:rFonts w:hint="eastAsia"/>
@@ -8205,8 +8686,13 @@
         <w:t>、</w:t>
       </w:r>
       <w:r>
-        <w:t>John Riedl</w:t>
-      </w:r>
+        <w:t xml:space="preserve">John </w:t>
+      </w:r>
+      <w:proofErr w:type="spellStart"/>
+      <w:r>
+        <w:t>Riedl</w:t>
+      </w:r>
+      <w:proofErr w:type="spellEnd"/>
       <w:r>
         <w:rPr>
           <w:rFonts w:hint="eastAsia"/>
@@ -8214,8 +8700,13 @@
         <w:t>、</w:t>
       </w:r>
       <w:r>
-        <w:t>Joseph A. Konstan</w:t>
-      </w:r>
+        <w:t xml:space="preserve">Joseph A. </w:t>
+      </w:r>
+      <w:proofErr w:type="spellStart"/>
+      <w:r>
+        <w:t>Konstan</w:t>
+      </w:r>
+      <w:proofErr w:type="spellEnd"/>
       <w:r>
         <w:rPr>
           <w:rFonts w:hint="eastAsia"/>
@@ -8324,9 +8815,6 @@
     <w:p>
       <w:pPr>
         <w:pStyle w:val="a8"/>
-        <w:rPr>
-          <w:rFonts w:hint="eastAsia"/>
-        </w:rPr>
       </w:pPr>
       <w:r>
         <w:rPr>
@@ -8824,6 +9312,119 @@
     </w:lvl>
   </w:abstractNum>
   <w:abstractNum w:abstractNumId="4" w15:restartNumberingAfterBreak="0">
+    <w:nsid w:val="18BD3538"/>
+    <w:multiLevelType w:val="hybridMultilevel"/>
+    <w:tmpl w:val="A8380DCE"/>
+    <w:lvl w:ilvl="0" w:tplc="04090001">
+      <w:start w:val="1"/>
+      <w:numFmt w:val="bullet"/>
+      <w:lvlText w:val=""/>
+      <w:lvlJc w:val="left"/>
+      <w:pPr>
+        <w:ind w:left="420" w:hanging="420"/>
+      </w:pPr>
+      <w:rPr>
+        <w:rFonts w:ascii="Wingdings" w:hAnsi="Wingdings" w:hint="default"/>
+      </w:rPr>
+    </w:lvl>
+    <w:lvl w:ilvl="1" w:tplc="04090003">
+      <w:start w:val="1"/>
+      <w:numFmt w:val="bullet"/>
+      <w:lvlText w:val=""/>
+      <w:lvlJc w:val="left"/>
+      <w:pPr>
+        <w:ind w:left="840" w:hanging="420"/>
+      </w:pPr>
+      <w:rPr>
+        <w:rFonts w:ascii="Wingdings" w:hAnsi="Wingdings" w:hint="default"/>
+      </w:rPr>
+    </w:lvl>
+    <w:lvl w:ilvl="2" w:tplc="04090005" w:tentative="1">
+      <w:start w:val="1"/>
+      <w:numFmt w:val="bullet"/>
+      <w:lvlText w:val=""/>
+      <w:lvlJc w:val="left"/>
+      <w:pPr>
+        <w:ind w:left="1260" w:hanging="420"/>
+      </w:pPr>
+      <w:rPr>
+        <w:rFonts w:ascii="Wingdings" w:hAnsi="Wingdings" w:hint="default"/>
+      </w:rPr>
+    </w:lvl>
+    <w:lvl w:ilvl="3" w:tplc="04090001" w:tentative="1">
+      <w:start w:val="1"/>
+      <w:numFmt w:val="bullet"/>
+      <w:lvlText w:val=""/>
+      <w:lvlJc w:val="left"/>
+      <w:pPr>
+        <w:ind w:left="1680" w:hanging="420"/>
+      </w:pPr>
+      <w:rPr>
+        <w:rFonts w:ascii="Wingdings" w:hAnsi="Wingdings" w:hint="default"/>
+      </w:rPr>
+    </w:lvl>
+    <w:lvl w:ilvl="4" w:tplc="04090003" w:tentative="1">
+      <w:start w:val="1"/>
+      <w:numFmt w:val="bullet"/>
+      <w:lvlText w:val=""/>
+      <w:lvlJc w:val="left"/>
+      <w:pPr>
+        <w:ind w:left="2100" w:hanging="420"/>
+      </w:pPr>
+      <w:rPr>
+        <w:rFonts w:ascii="Wingdings" w:hAnsi="Wingdings" w:hint="default"/>
+      </w:rPr>
+    </w:lvl>
+    <w:lvl w:ilvl="5" w:tplc="04090005" w:tentative="1">
+      <w:start w:val="1"/>
+      <w:numFmt w:val="bullet"/>
+      <w:lvlText w:val=""/>
+      <w:lvlJc w:val="left"/>
+      <w:pPr>
+        <w:ind w:left="2520" w:hanging="420"/>
+      </w:pPr>
+      <w:rPr>
+        <w:rFonts w:ascii="Wingdings" w:hAnsi="Wingdings" w:hint="default"/>
+      </w:rPr>
+    </w:lvl>
+    <w:lvl w:ilvl="6" w:tplc="04090001" w:tentative="1">
+      <w:start w:val="1"/>
+      <w:numFmt w:val="bullet"/>
+      <w:lvlText w:val=""/>
+      <w:lvlJc w:val="left"/>
+      <w:pPr>
+        <w:ind w:left="2940" w:hanging="420"/>
+      </w:pPr>
+      <w:rPr>
+        <w:rFonts w:ascii="Wingdings" w:hAnsi="Wingdings" w:hint="default"/>
+      </w:rPr>
+    </w:lvl>
+    <w:lvl w:ilvl="7" w:tplc="04090003" w:tentative="1">
+      <w:start w:val="1"/>
+      <w:numFmt w:val="bullet"/>
+      <w:lvlText w:val=""/>
+      <w:lvlJc w:val="left"/>
+      <w:pPr>
+        <w:ind w:left="3360" w:hanging="420"/>
+      </w:pPr>
+      <w:rPr>
+        <w:rFonts w:ascii="Wingdings" w:hAnsi="Wingdings" w:hint="default"/>
+      </w:rPr>
+    </w:lvl>
+    <w:lvl w:ilvl="8" w:tplc="04090005" w:tentative="1">
+      <w:start w:val="1"/>
+      <w:numFmt w:val="bullet"/>
+      <w:lvlText w:val=""/>
+      <w:lvlJc w:val="left"/>
+      <w:pPr>
+        <w:ind w:left="3780" w:hanging="420"/>
+      </w:pPr>
+      <w:rPr>
+        <w:rFonts w:ascii="Wingdings" w:hAnsi="Wingdings" w:hint="default"/>
+      </w:rPr>
+    </w:lvl>
+  </w:abstractNum>
+  <w:abstractNum w:abstractNumId="5" w15:restartNumberingAfterBreak="0">
     <w:nsid w:val="19C4388A"/>
     <w:multiLevelType w:val="hybridMultilevel"/>
     <w:tmpl w:val="2FD4257C"/>
@@ -8936,7 +9537,7 @@
       </w:rPr>
     </w:lvl>
   </w:abstractNum>
-  <w:abstractNum w:abstractNumId="5" w15:restartNumberingAfterBreak="0">
+  <w:abstractNum w:abstractNumId="6" w15:restartNumberingAfterBreak="0">
     <w:nsid w:val="1A9E4527"/>
     <w:multiLevelType w:val="hybridMultilevel"/>
     <w:tmpl w:val="39224D1C"/>
@@ -9048,7 +9649,7 @@
       </w:rPr>
     </w:lvl>
   </w:abstractNum>
-  <w:abstractNum w:abstractNumId="6" w15:restartNumberingAfterBreak="0">
+  <w:abstractNum w:abstractNumId="7" w15:restartNumberingAfterBreak="0">
     <w:nsid w:val="22874B88"/>
     <w:multiLevelType w:val="hybridMultilevel"/>
     <w:tmpl w:val="06F2BB58"/>
@@ -9161,7 +9762,7 @@
       </w:rPr>
     </w:lvl>
   </w:abstractNum>
-  <w:abstractNum w:abstractNumId="7" w15:restartNumberingAfterBreak="0">
+  <w:abstractNum w:abstractNumId="8" w15:restartNumberingAfterBreak="0">
     <w:nsid w:val="25CF2E13"/>
     <w:multiLevelType w:val="hybridMultilevel"/>
     <w:tmpl w:val="83D85548"/>
@@ -9274,7 +9875,7 @@
       </w:rPr>
     </w:lvl>
   </w:abstractNum>
-  <w:abstractNum w:abstractNumId="8" w15:restartNumberingAfterBreak="0">
+  <w:abstractNum w:abstractNumId="9" w15:restartNumberingAfterBreak="0">
     <w:nsid w:val="2BA87E59"/>
     <w:multiLevelType w:val="hybridMultilevel"/>
     <w:tmpl w:val="F4AAB68A"/>
@@ -9386,7 +9987,7 @@
       </w:rPr>
     </w:lvl>
   </w:abstractNum>
-  <w:abstractNum w:abstractNumId="9" w15:restartNumberingAfterBreak="0">
+  <w:abstractNum w:abstractNumId="10" w15:restartNumberingAfterBreak="0">
     <w:nsid w:val="37200595"/>
     <w:multiLevelType w:val="hybridMultilevel"/>
     <w:tmpl w:val="B69AC1FC"/>
@@ -9499,7 +10100,7 @@
       </w:rPr>
     </w:lvl>
   </w:abstractNum>
-  <w:abstractNum w:abstractNumId="10" w15:restartNumberingAfterBreak="0">
+  <w:abstractNum w:abstractNumId="11" w15:restartNumberingAfterBreak="0">
     <w:nsid w:val="39A0773D"/>
     <w:multiLevelType w:val="hybridMultilevel"/>
     <w:tmpl w:val="A6302C98"/>
@@ -9612,7 +10213,7 @@
       </w:rPr>
     </w:lvl>
   </w:abstractNum>
-  <w:abstractNum w:abstractNumId="11" w15:restartNumberingAfterBreak="0">
+  <w:abstractNum w:abstractNumId="12" w15:restartNumberingAfterBreak="0">
     <w:nsid w:val="43123F5C"/>
     <w:multiLevelType w:val="hybridMultilevel"/>
     <w:tmpl w:val="2E2215BA"/>
@@ -9725,7 +10326,120 @@
       </w:rPr>
     </w:lvl>
   </w:abstractNum>
-  <w:abstractNum w:abstractNumId="12" w15:restartNumberingAfterBreak="0">
+  <w:abstractNum w:abstractNumId="13" w15:restartNumberingAfterBreak="0">
+    <w:nsid w:val="5D606FB9"/>
+    <w:multiLevelType w:val="hybridMultilevel"/>
+    <w:tmpl w:val="AACCDFE2"/>
+    <w:lvl w:ilvl="0" w:tplc="04090001">
+      <w:start w:val="1"/>
+      <w:numFmt w:val="bullet"/>
+      <w:lvlText w:val=""/>
+      <w:lvlJc w:val="left"/>
+      <w:pPr>
+        <w:ind w:left="420" w:hanging="420"/>
+      </w:pPr>
+      <w:rPr>
+        <w:rFonts w:ascii="Wingdings" w:hAnsi="Wingdings" w:hint="default"/>
+      </w:rPr>
+    </w:lvl>
+    <w:lvl w:ilvl="1" w:tplc="04090003" w:tentative="1">
+      <w:start w:val="1"/>
+      <w:numFmt w:val="bullet"/>
+      <w:lvlText w:val=""/>
+      <w:lvlJc w:val="left"/>
+      <w:pPr>
+        <w:ind w:left="840" w:hanging="420"/>
+      </w:pPr>
+      <w:rPr>
+        <w:rFonts w:ascii="Wingdings" w:hAnsi="Wingdings" w:hint="default"/>
+      </w:rPr>
+    </w:lvl>
+    <w:lvl w:ilvl="2" w:tplc="04090005" w:tentative="1">
+      <w:start w:val="1"/>
+      <w:numFmt w:val="bullet"/>
+      <w:lvlText w:val=""/>
+      <w:lvlJc w:val="left"/>
+      <w:pPr>
+        <w:ind w:left="1260" w:hanging="420"/>
+      </w:pPr>
+      <w:rPr>
+        <w:rFonts w:ascii="Wingdings" w:hAnsi="Wingdings" w:hint="default"/>
+      </w:rPr>
+    </w:lvl>
+    <w:lvl w:ilvl="3" w:tplc="04090001" w:tentative="1">
+      <w:start w:val="1"/>
+      <w:numFmt w:val="bullet"/>
+      <w:lvlText w:val=""/>
+      <w:lvlJc w:val="left"/>
+      <w:pPr>
+        <w:ind w:left="1680" w:hanging="420"/>
+      </w:pPr>
+      <w:rPr>
+        <w:rFonts w:ascii="Wingdings" w:hAnsi="Wingdings" w:hint="default"/>
+      </w:rPr>
+    </w:lvl>
+    <w:lvl w:ilvl="4" w:tplc="04090003" w:tentative="1">
+      <w:start w:val="1"/>
+      <w:numFmt w:val="bullet"/>
+      <w:lvlText w:val=""/>
+      <w:lvlJc w:val="left"/>
+      <w:pPr>
+        <w:ind w:left="2100" w:hanging="420"/>
+      </w:pPr>
+      <w:rPr>
+        <w:rFonts w:ascii="Wingdings" w:hAnsi="Wingdings" w:hint="default"/>
+      </w:rPr>
+    </w:lvl>
+    <w:lvl w:ilvl="5" w:tplc="04090005" w:tentative="1">
+      <w:start w:val="1"/>
+      <w:numFmt w:val="bullet"/>
+      <w:lvlText w:val=""/>
+      <w:lvlJc w:val="left"/>
+      <w:pPr>
+        <w:ind w:left="2520" w:hanging="420"/>
+      </w:pPr>
+      <w:rPr>
+        <w:rFonts w:ascii="Wingdings" w:hAnsi="Wingdings" w:hint="default"/>
+      </w:rPr>
+    </w:lvl>
+    <w:lvl w:ilvl="6" w:tplc="04090001" w:tentative="1">
+      <w:start w:val="1"/>
+      <w:numFmt w:val="bullet"/>
+      <w:lvlText w:val=""/>
+      <w:lvlJc w:val="left"/>
+      <w:pPr>
+        <w:ind w:left="2940" w:hanging="420"/>
+      </w:pPr>
+      <w:rPr>
+        <w:rFonts w:ascii="Wingdings" w:hAnsi="Wingdings" w:hint="default"/>
+      </w:rPr>
+    </w:lvl>
+    <w:lvl w:ilvl="7" w:tplc="04090003" w:tentative="1">
+      <w:start w:val="1"/>
+      <w:numFmt w:val="bullet"/>
+      <w:lvlText w:val=""/>
+      <w:lvlJc w:val="left"/>
+      <w:pPr>
+        <w:ind w:left="3360" w:hanging="420"/>
+      </w:pPr>
+      <w:rPr>
+        <w:rFonts w:ascii="Wingdings" w:hAnsi="Wingdings" w:hint="default"/>
+      </w:rPr>
+    </w:lvl>
+    <w:lvl w:ilvl="8" w:tplc="04090005" w:tentative="1">
+      <w:start w:val="1"/>
+      <w:numFmt w:val="bullet"/>
+      <w:lvlText w:val=""/>
+      <w:lvlJc w:val="left"/>
+      <w:pPr>
+        <w:ind w:left="3780" w:hanging="420"/>
+      </w:pPr>
+      <w:rPr>
+        <w:rFonts w:ascii="Wingdings" w:hAnsi="Wingdings" w:hint="default"/>
+      </w:rPr>
+    </w:lvl>
+  </w:abstractNum>
+  <w:abstractNum w:abstractNumId="14" w15:restartNumberingAfterBreak="0">
     <w:nsid w:val="61BD4B3F"/>
     <w:multiLevelType w:val="hybridMultilevel"/>
     <w:tmpl w:val="EA16EFC0"/>
@@ -9838,7 +10552,7 @@
       </w:rPr>
     </w:lvl>
   </w:abstractNum>
-  <w:abstractNum w:abstractNumId="13" w15:restartNumberingAfterBreak="0">
+  <w:abstractNum w:abstractNumId="15" w15:restartNumberingAfterBreak="0">
     <w:nsid w:val="6B4D3914"/>
     <w:multiLevelType w:val="hybridMultilevel"/>
     <w:tmpl w:val="F490B830"/>
@@ -9951,7 +10665,7 @@
       </w:rPr>
     </w:lvl>
   </w:abstractNum>
-  <w:abstractNum w:abstractNumId="14" w15:restartNumberingAfterBreak="0">
+  <w:abstractNum w:abstractNumId="16" w15:restartNumberingAfterBreak="0">
     <w:nsid w:val="6D802916"/>
     <w:multiLevelType w:val="hybridMultilevel"/>
     <w:tmpl w:val="B3F074AC"/>
@@ -10064,7 +10778,7 @@
       </w:rPr>
     </w:lvl>
   </w:abstractNum>
-  <w:abstractNum w:abstractNumId="15" w15:restartNumberingAfterBreak="0">
+  <w:abstractNum w:abstractNumId="17" w15:restartNumberingAfterBreak="0">
     <w:nsid w:val="78454A96"/>
     <w:multiLevelType w:val="hybridMultilevel"/>
     <w:tmpl w:val="EE2A54F2"/>
@@ -10176,7 +10890,7 @@
       </w:rPr>
     </w:lvl>
   </w:abstractNum>
-  <w:abstractNum w:abstractNumId="16" w15:restartNumberingAfterBreak="0">
+  <w:abstractNum w:abstractNumId="18" w15:restartNumberingAfterBreak="0">
     <w:nsid w:val="7BB46B9A"/>
     <w:multiLevelType w:val="hybridMultilevel"/>
     <w:tmpl w:val="693A48F8"/>
@@ -10289,7 +11003,7 @@
       </w:rPr>
     </w:lvl>
   </w:abstractNum>
-  <w:abstractNum w:abstractNumId="17" w15:restartNumberingAfterBreak="0">
+  <w:abstractNum w:abstractNumId="19" w15:restartNumberingAfterBreak="0">
     <w:nsid w:val="7DD524CE"/>
     <w:multiLevelType w:val="hybridMultilevel"/>
     <w:tmpl w:val="B1CA2C9E"/>
@@ -10403,58 +11117,64 @@
     </w:lvl>
   </w:abstractNum>
   <w:num w:numId="1">
-    <w:abstractNumId w:val="13"/>
+    <w:abstractNumId w:val="15"/>
   </w:num>
   <w:num w:numId="2">
-    <w:abstractNumId w:val="7"/>
+    <w:abstractNumId w:val="8"/>
   </w:num>
   <w:num w:numId="3">
     <w:abstractNumId w:val="2"/>
   </w:num>
   <w:num w:numId="4">
-    <w:abstractNumId w:val="17"/>
+    <w:abstractNumId w:val="19"/>
   </w:num>
   <w:num w:numId="5">
-    <w:abstractNumId w:val="5"/>
+    <w:abstractNumId w:val="6"/>
   </w:num>
   <w:num w:numId="6">
-    <w:abstractNumId w:val="10"/>
+    <w:abstractNumId w:val="11"/>
   </w:num>
   <w:num w:numId="7">
     <w:abstractNumId w:val="0"/>
   </w:num>
   <w:num w:numId="8">
-    <w:abstractNumId w:val="6"/>
+    <w:abstractNumId w:val="7"/>
   </w:num>
   <w:num w:numId="9">
-    <w:abstractNumId w:val="15"/>
+    <w:abstractNumId w:val="17"/>
   </w:num>
   <w:num w:numId="10">
-    <w:abstractNumId w:val="14"/>
+    <w:abstractNumId w:val="16"/>
   </w:num>
   <w:num w:numId="11">
     <w:abstractNumId w:val="3"/>
   </w:num>
   <w:num w:numId="12">
-    <w:abstractNumId w:val="12"/>
+    <w:abstractNumId w:val="14"/>
   </w:num>
   <w:num w:numId="13">
+    <w:abstractNumId w:val="10"/>
+  </w:num>
+  <w:num w:numId="14">
     <w:abstractNumId w:val="9"/>
   </w:num>
-  <w:num w:numId="14">
-    <w:abstractNumId w:val="8"/>
-  </w:num>
   <w:num w:numId="15">
-    <w:abstractNumId w:val="16"/>
+    <w:abstractNumId w:val="18"/>
   </w:num>
   <w:num w:numId="16">
-    <w:abstractNumId w:val="11"/>
+    <w:abstractNumId w:val="12"/>
   </w:num>
   <w:num w:numId="17">
     <w:abstractNumId w:val="1"/>
   </w:num>
   <w:num w:numId="18">
+    <w:abstractNumId w:val="5"/>
+  </w:num>
+  <w:num w:numId="19">
     <w:abstractNumId w:val="4"/>
+  </w:num>
+  <w:num w:numId="20">
+    <w:abstractNumId w:val="13"/>
   </w:num>
 </w:numbering>
 </file>
@@ -11051,7 +11771,7 @@
       <w:jc w:val="left"/>
     </w:pPr>
     <w:rPr>
-      <w:rFonts w:ascii="SimSun" w:eastAsia="SimSun" w:hAnsi="SimSun" w:cs="SimSun"/>
+      <w:rFonts w:ascii="宋体" w:eastAsia="宋体" w:hAnsi="宋体" w:cs="宋体"/>
       <w:kern w:val="0"/>
       <w:sz w:val="24"/>
       <w:szCs w:val="24"/>

--- a/Papers/Recommender_Systems/Evaluating_Recommender_Systems.docx
+++ b/Papers/Recommender_Systems/Evaluating_Recommender_Systems.docx
@@ -6537,12 +6537,57 @@
     <w:p/>
     <w:p>
       <w:pPr>
+        <w:rPr>
+          <w:rFonts w:hint="eastAsia"/>
+        </w:rPr>
+      </w:pPr>
+      <w:r>
+        <w:drawing>
+          <wp:inline distT="0" distB="0" distL="0" distR="0" wp14:anchorId="5655A2F0" wp14:editId="404E595B">
+            <wp:extent cx="5943600" cy="1717040"/>
+            <wp:effectExtent l="0" t="0" r="0" b="0"/>
+            <wp:docPr id="2" name="图片 2"/>
+            <wp:cNvGraphicFramePr>
+              <a:graphicFrameLocks xmlns:a="http://schemas.openxmlformats.org/drawingml/2006/main" noChangeAspect="1"/>
+            </wp:cNvGraphicFramePr>
+            <a:graphic xmlns:a="http://schemas.openxmlformats.org/drawingml/2006/main">
+              <a:graphicData uri="http://schemas.openxmlformats.org/drawingml/2006/picture">
+                <pic:pic xmlns:pic="http://schemas.openxmlformats.org/drawingml/2006/picture">
+                  <pic:nvPicPr>
+                    <pic:cNvPr id="1" name=""/>
+                    <pic:cNvPicPr/>
+                  </pic:nvPicPr>
+                  <pic:blipFill>
+                    <a:blip r:embed="rId12"/>
+                    <a:stretch>
+                      <a:fillRect/>
+                    </a:stretch>
+                  </pic:blipFill>
+                  <pic:spPr>
+                    <a:xfrm>
+                      <a:off x="0" y="0"/>
+                      <a:ext cx="5943600" cy="1717040"/>
+                    </a:xfrm>
+                    <a:prstGeom prst="rect">
+                      <a:avLst/>
+                    </a:prstGeom>
+                  </pic:spPr>
+                </pic:pic>
+              </a:graphicData>
+            </a:graphic>
+          </wp:inline>
+        </w:drawing>
+      </w:r>
+    </w:p>
+    <w:p>
+      <w:pPr>
         <w:pStyle w:val="2"/>
       </w:pPr>
       <w:r>
         <w:rPr>
           <w:rFonts w:hint="eastAsia"/>
         </w:rPr>
+        <w:lastRenderedPageBreak/>
         <w:t>评估</w:t>
       </w:r>
       <w:r>
@@ -6819,7 +6864,6 @@
           <w:sz w:val="18"/>
           <w:szCs w:val="20"/>
         </w:rPr>
-        <w:lastRenderedPageBreak/>
         <w:t>对前面这个场景来说，用户在推荐页（注意不是在播放页）停留的时间越长，满意度一定是越低的，谁都不愿意傻傻</w:t>
       </w:r>
       <w:r>
@@ -7434,7 +7478,14 @@
         <w:rPr>
           <w:rFonts w:hint="eastAsia"/>
         </w:rPr>
-        <w:t>的比例，就是最直接的评价指标</w:t>
+        <w:t>的比例，就是最直接</w:t>
+      </w:r>
+      <w:r>
+        <w:rPr>
+          <w:rFonts w:hint="eastAsia"/>
+        </w:rPr>
+        <w:lastRenderedPageBreak/>
+        <w:t>的评价指标</w:t>
       </w:r>
     </w:p>
     <w:p>
@@ -7632,15 +7683,7 @@
         <w:t>c</w:t>
       </w:r>
       <w:r>
-        <w:t>ost per “</w:t>
-      </w:r>
-      <w:proofErr w:type="spellStart"/>
-      <w:r>
-        <w:t>mille</w:t>
-      </w:r>
-      <w:proofErr w:type="spellEnd"/>
-      <w:r>
-        <w:t>” or 1,000 impressions</w:t>
+        <w:t>ost per “mille” or 1,000 impressions</w:t>
       </w:r>
       <w:r>
         <w:rPr>
@@ -7708,7 +7751,6 @@
         <w:rPr>
           <w:rFonts w:hint="eastAsia"/>
         </w:rPr>
-        <w:lastRenderedPageBreak/>
         <w:t>因素三：离线评估</w:t>
       </w:r>
       <w:r>
@@ -8230,6 +8272,7 @@
         <w:rPr>
           <w:rFonts w:hint="eastAsia"/>
         </w:rPr>
+        <w:lastRenderedPageBreak/>
         <w:t>因素五：迎合人性</w:t>
       </w:r>
       <w:r>
@@ -8269,14 +8312,7 @@
         <w:rPr>
           <w:rFonts w:hint="eastAsia"/>
         </w:rPr>
-        <w:t>人是从众的动物，内心总是关心同类们在看些什么。大量基于协同过滤思想的算法，满足了相关需求。如果充分迎合，会发现大量人群喜欢看的往往是偏低俗、快餐式的内容。如果不加干预，黄赌毒、标题</w:t>
-      </w:r>
-      <w:r>
-        <w:rPr>
-          <w:rFonts w:hint="eastAsia"/>
-        </w:rPr>
-        <w:lastRenderedPageBreak/>
-        <w:t>党、危言耸听、猎奇刺激的内容、或者廉价低劣的商品往往会充斥在推荐结果中。</w:t>
+        <w:t>人是从众的动物，内心总是关心同类们在看些什么。大量基于协同过滤思想的算法，满足了相关需求。如果充分迎合，会发现大量人群喜欢看的往往是偏低俗、快餐式的内容。如果不加干预，黄赌毒、标题党、危言耸听、猎奇刺激的内容、或者廉价低劣的商品往往会充斥在推荐结果中。</w:t>
       </w:r>
     </w:p>
     <w:p>
@@ -8672,13 +8708,8 @@
         <w:t>参见</w:t>
       </w:r>
       <w:r>
-        <w:t xml:space="preserve">Sean M. </w:t>
-      </w:r>
-      <w:proofErr w:type="spellStart"/>
-      <w:r>
-        <w:t>McNee</w:t>
-      </w:r>
-      <w:proofErr w:type="spellEnd"/>
+        <w:t>Sean M. McNee</w:t>
+      </w:r>
       <w:r>
         <w:rPr>
           <w:rFonts w:hint="eastAsia"/>
@@ -8686,13 +8717,8 @@
         <w:t>、</w:t>
       </w:r>
       <w:r>
-        <w:t xml:space="preserve">John </w:t>
-      </w:r>
-      <w:proofErr w:type="spellStart"/>
-      <w:r>
-        <w:t>Riedl</w:t>
-      </w:r>
-      <w:proofErr w:type="spellEnd"/>
+        <w:t>John Riedl</w:t>
+      </w:r>
       <w:r>
         <w:rPr>
           <w:rFonts w:hint="eastAsia"/>
@@ -8700,13 +8726,8 @@
         <w:t>、</w:t>
       </w:r>
       <w:r>
-        <w:t xml:space="preserve">Joseph A. </w:t>
-      </w:r>
-      <w:proofErr w:type="spellStart"/>
-      <w:r>
-        <w:t>Konstan</w:t>
-      </w:r>
-      <w:proofErr w:type="spellEnd"/>
+        <w:t>Joseph A. Konstan</w:t>
+      </w:r>
       <w:r>
         <w:rPr>
           <w:rFonts w:hint="eastAsia"/>
@@ -11771,7 +11792,7 @@
       <w:jc w:val="left"/>
     </w:pPr>
     <w:rPr>
-      <w:rFonts w:ascii="宋体" w:eastAsia="宋体" w:hAnsi="宋体" w:cs="宋体"/>
+      <w:rFonts w:ascii="SimSun" w:eastAsia="SimSun" w:hAnsi="SimSun" w:cs="SimSun"/>
       <w:kern w:val="0"/>
       <w:sz w:val="24"/>
       <w:szCs w:val="24"/>

--- a/Papers/Recommender_Systems/Evaluating_Recommender_Systems.docx
+++ b/Papers/Recommender_Systems/Evaluating_Recommender_Systems.docx
@@ -947,7 +947,21 @@
               <w:rPr>
                 <w:rFonts w:hint="eastAsia"/>
               </w:rPr>
-              <w:t>为推荐算法给出度预测评分</w:t>
+              <w:t>为推荐算法给出</w:t>
+            </w:r>
+            <w:proofErr w:type="gramStart"/>
+            <w:r>
+              <w:rPr>
+                <w:rFonts w:hint="eastAsia"/>
+              </w:rPr>
+              <w:t>度预测</w:t>
+            </w:r>
+            <w:proofErr w:type="gramEnd"/>
+            <w:r>
+              <w:rPr>
+                <w:rFonts w:hint="eastAsia"/>
+              </w:rPr>
+              <w:t>评分</w:t>
             </w:r>
           </w:p>
           <w:p>
@@ -2885,7 +2899,21 @@
               <w:rPr>
                 <w:rFonts w:hint="eastAsia"/>
               </w:rPr>
-              <w:t>中发生的错误比列表中排在后面的</w:t>
+              <w:t>中发生的错误</w:t>
+            </w:r>
+            <w:proofErr w:type="gramStart"/>
+            <w:r>
+              <w:rPr>
+                <w:rFonts w:hint="eastAsia"/>
+              </w:rPr>
+              <w:t>比列</w:t>
+            </w:r>
+            <w:proofErr w:type="gramEnd"/>
+            <w:r>
+              <w:rPr>
+                <w:rFonts w:hint="eastAsia"/>
+              </w:rPr>
+              <w:t>表中排在后面的</w:t>
             </w:r>
             <w:r>
               <w:rPr>
@@ -2905,12 +2933,21 @@
               </w:rPr>
               <w:t>，因此需要</w:t>
             </w:r>
+            <w:proofErr w:type="gramStart"/>
             <w:r>
               <w:rPr>
                 <w:rFonts w:hint="eastAsia"/>
                 <w:u w:val="single"/>
               </w:rPr>
-              <w:t>按排名列表对推荐效果进行加权评估</w:t>
+              <w:t>按排</w:t>
+            </w:r>
+            <w:proofErr w:type="gramEnd"/>
+            <w:r>
+              <w:rPr>
+                <w:rFonts w:hint="eastAsia"/>
+                <w:u w:val="single"/>
+              </w:rPr>
+              <w:t>名列表对推荐效果进行加权评估</w:t>
             </w:r>
           </w:p>
           <w:p>
@@ -4022,11 +4059,19 @@
               </w:rPr>
               <w:t>信息论中的信息熵和</w:t>
             </w:r>
-            <w:r>
-              <w:rPr>
-                <w:rFonts w:hint="eastAsia"/>
-              </w:rPr>
-              <w:t>基尼系数</w:t>
+            <w:proofErr w:type="gramStart"/>
+            <w:r>
+              <w:rPr>
+                <w:rFonts w:hint="eastAsia"/>
+              </w:rPr>
+              <w:t>基尼</w:t>
+            </w:r>
+            <w:proofErr w:type="gramEnd"/>
+            <w:r>
+              <w:rPr>
+                <w:rFonts w:hint="eastAsia"/>
+              </w:rPr>
+              <w:t>系数</w:t>
             </w:r>
             <w:r>
               <w:rPr>
@@ -4273,8 +4318,33 @@
                 <w:rFonts w:hint="eastAsia"/>
                 <w:iCs/>
               </w:rPr>
-              <w:t>的流行度除以所有物品的流行度之和</w:t>
-            </w:r>
+              <w:t>的</w:t>
+            </w:r>
+            <w:proofErr w:type="gramStart"/>
+            <w:r>
+              <w:rPr>
+                <w:rFonts w:hint="eastAsia"/>
+                <w:iCs/>
+              </w:rPr>
+              <w:t>流行度除以</w:t>
+            </w:r>
+            <w:proofErr w:type="gramEnd"/>
+            <w:r>
+              <w:rPr>
+                <w:rFonts w:hint="eastAsia"/>
+                <w:iCs/>
+              </w:rPr>
+              <w:t>所有物品的流行度之</w:t>
+            </w:r>
+            <w:proofErr w:type="gramStart"/>
+            <w:r>
+              <w:rPr>
+                <w:rFonts w:hint="eastAsia"/>
+                <w:iCs/>
+              </w:rPr>
+              <w:t>和</w:t>
+            </w:r>
+            <w:proofErr w:type="gramEnd"/>
           </w:p>
           <w:p>
             <w:pPr>
@@ -4577,11 +4647,19 @@
                 <m:t>j</m:t>
               </m:r>
             </m:oMath>
-            <w:r>
-              <w:rPr>
-                <w:rFonts w:hint="eastAsia"/>
-              </w:rPr>
-              <w:t>个物品</w:t>
+            <w:proofErr w:type="gramStart"/>
+            <w:r>
+              <w:rPr>
+                <w:rFonts w:hint="eastAsia"/>
+              </w:rPr>
+              <w:t>个</w:t>
+            </w:r>
+            <w:proofErr w:type="gramEnd"/>
+            <w:r>
+              <w:rPr>
+                <w:rFonts w:hint="eastAsia"/>
+              </w:rPr>
+              <w:t>物品</w:t>
             </w:r>
           </w:p>
           <w:p>
@@ -4656,7 +4734,14 @@
               <w:rPr>
                 <w:rFonts w:hint="eastAsia"/>
               </w:rPr>
-              <w:t>，独立访问的用户去重</w:t>
+              <w:t>，独立访问的用户去</w:t>
+            </w:r>
+            <w:proofErr w:type="gramStart"/>
+            <w:r>
+              <w:rPr>
+                <w:rFonts w:hint="eastAsia"/>
+              </w:rPr>
+              <w:t>重</w:t>
             </w:r>
             <w:r>
               <w:rPr>
@@ -4670,6 +4755,7 @@
               </w:rPr>
               <w:t>到</w:t>
             </w:r>
+            <w:proofErr w:type="gramEnd"/>
             <w:r>
               <w:rPr>
                 <w:rFonts w:hint="eastAsia"/>
@@ -4861,7 +4947,21 @@
               <w:rPr>
                 <w:rFonts w:hint="eastAsia"/>
               </w:rPr>
-              <w:t>覆盖率计算方法类似，唯一区别就是计算时分子分母不去重</w:t>
+              <w:t>覆盖率计算方法类似，唯一区别就是计算</w:t>
+            </w:r>
+            <w:proofErr w:type="gramStart"/>
+            <w:r>
+              <w:rPr>
+                <w:rFonts w:hint="eastAsia"/>
+              </w:rPr>
+              <w:t>时分子</w:t>
+            </w:r>
+            <w:proofErr w:type="gramEnd"/>
+            <w:r>
+              <w:rPr>
+                <w:rFonts w:hint="eastAsia"/>
+              </w:rPr>
+              <w:t>分母不去重</w:t>
             </w:r>
           </w:p>
           <w:p>
@@ -5029,7 +5129,23 @@
                 <w:rFonts w:hint="eastAsia"/>
                 <w:u w:val="single"/>
               </w:rPr>
-              <w:t>物品两两之间的不相似性</w:t>
+              <w:t>物品两两之间的</w:t>
+            </w:r>
+            <w:proofErr w:type="gramStart"/>
+            <w:r>
+              <w:rPr>
+                <w:rFonts w:hint="eastAsia"/>
+                <w:u w:val="single"/>
+              </w:rPr>
+              <w:t>不</w:t>
+            </w:r>
+            <w:proofErr w:type="gramEnd"/>
+            <w:r>
+              <w:rPr>
+                <w:rFonts w:hint="eastAsia"/>
+                <w:u w:val="single"/>
+              </w:rPr>
+              <w:t>相似性</w:t>
             </w:r>
             <w:r>
               <w:rPr>
@@ -5635,7 +5751,21 @@
               <w:rPr>
                 <w:rFonts w:hint="eastAsia"/>
               </w:rPr>
-              <w:t>。在一个推荐系统中实现新颖性的最简单办法是，把那些用户之前对其有过行为的物品从推荐列表中过滤掉。</w:t>
+              <w:t>。在一个推荐系统中实现新颖性的最简单办法是，把那些用户之前对其有</w:t>
+            </w:r>
+            <w:proofErr w:type="gramStart"/>
+            <w:r>
+              <w:rPr>
+                <w:rFonts w:hint="eastAsia"/>
+              </w:rPr>
+              <w:t>过行为</w:t>
+            </w:r>
+            <w:proofErr w:type="gramEnd"/>
+            <w:r>
+              <w:rPr>
+                <w:rFonts w:hint="eastAsia"/>
+              </w:rPr>
+              <w:t>的物品从推荐列表中过滤掉。</w:t>
             </w:r>
           </w:p>
           <w:p>
@@ -5758,7 +5888,15 @@
               <w:cnfStyle w:val="000000000000" w:firstRow="0" w:lastRow="0" w:firstColumn="0" w:lastColumn="0" w:oddVBand="0" w:evenVBand="0" w:oddHBand="0" w:evenHBand="0" w:firstRowFirstColumn="0" w:firstRowLastColumn="0" w:lastRowFirstColumn="0" w:lastRowLastColumn="0"/>
             </w:pPr>
             <w:r>
-              <w:t>目前并没有什么公认的惊喜度指标定义方式，这里只给出一种定性的度量方式。用户满意度只能通过问卷调查或者在线实验获得，而推荐结果和用户历史上喜欢的物品相似度一般可以用</w:t>
+              <w:t>目前并没有什么公认的惊喜度指标定义方式，这里只给出一种定性的度量方式。用户满意</w:t>
+            </w:r>
+            <w:proofErr w:type="gramStart"/>
+            <w:r>
+              <w:t>度只能</w:t>
+            </w:r>
+            <w:proofErr w:type="gramEnd"/>
+            <w:r>
+              <w:t>通过问卷调查或者在线实验获得，而推荐结果和用户历史上喜欢的物品相似度一般可以用</w:t>
             </w:r>
             <w:r>
               <w:rPr>
@@ -5779,8 +5917,13 @@
               <w:t>A</w:t>
             </w:r>
             <w:r>
-              <w:t>的导演和演员创作的电影，而用户表示非常满意，这样就实现了一个惊喜度很高的推荐。因此提高推荐惊喜度需要</w:t>
-            </w:r>
+              <w:t>的导演和演员创作的电影，而用户表示非常满意，这样就实现了一个惊喜度很高的推荐。因此提高推荐惊喜</w:t>
+            </w:r>
+            <w:proofErr w:type="gramStart"/>
+            <w:r>
+              <w:t>度需要</w:t>
+            </w:r>
+            <w:proofErr w:type="gramEnd"/>
             <w:r>
               <w:rPr>
                 <w:u w:val="single"/>
@@ -5867,7 +6010,21 @@
               <w:rPr>
                 <w:rFonts w:hint="eastAsia"/>
               </w:rPr>
-              <w:t>度量推荐系统的信任度只能通过</w:t>
+              <w:t>度量推荐系统的信任</w:t>
+            </w:r>
+            <w:proofErr w:type="gramStart"/>
+            <w:r>
+              <w:rPr>
+                <w:rFonts w:hint="eastAsia"/>
+              </w:rPr>
+              <w:t>度只能</w:t>
+            </w:r>
+            <w:proofErr w:type="gramEnd"/>
+            <w:r>
+              <w:rPr>
+                <w:rFonts w:hint="eastAsia"/>
+              </w:rPr>
+              <w:t>通过</w:t>
             </w:r>
             <w:r>
               <w:rPr>
@@ -6431,7 +6588,21 @@
               <w:rPr>
                 <w:rFonts w:hint="eastAsia"/>
               </w:rPr>
-              <w:t>的盈利模式是息息相关的。一般来说，最本质的商业目标就是</w:t>
+              <w:t>的盈利模式是息息相关的。一般来说，</w:t>
+            </w:r>
+            <w:proofErr w:type="gramStart"/>
+            <w:r>
+              <w:rPr>
+                <w:rFonts w:hint="eastAsia"/>
+              </w:rPr>
+              <w:t>最</w:t>
+            </w:r>
+            <w:proofErr w:type="gramEnd"/>
+            <w:r>
+              <w:rPr>
+                <w:rFonts w:hint="eastAsia"/>
+              </w:rPr>
+              <w:t>本质的商业目标就是</w:t>
             </w:r>
             <w:r>
               <w:rPr>
@@ -6536,12 +6707,10 @@
     </w:tbl>
     <w:p/>
     <w:p>
-      <w:pPr>
-        <w:rPr>
-          <w:rFonts w:hint="eastAsia"/>
-        </w:rPr>
-      </w:pPr>
-      <w:r>
+      <w:r>
+        <w:rPr>
+          <w:noProof/>
+        </w:rPr>
         <w:drawing>
           <wp:inline distT="0" distB="0" distL="0" distR="0" wp14:anchorId="5655A2F0" wp14:editId="404E595B">
             <wp:extent cx="5943600" cy="1717040"/>
@@ -6646,6 +6815,50 @@
       </w:r>
     </w:p>
     <w:p>
+      <w:pPr>
+        <w:rPr>
+          <w:rFonts w:hint="eastAsia"/>
+        </w:rPr>
+      </w:pPr>
+      <w:r>
+        <w:drawing>
+          <wp:inline distT="0" distB="0" distL="0" distR="0" wp14:anchorId="40802E42" wp14:editId="60414EDE">
+            <wp:extent cx="5943600" cy="1993900"/>
+            <wp:effectExtent l="0" t="0" r="0" b="6350"/>
+            <wp:docPr id="3" name="图片 3"/>
+            <wp:cNvGraphicFramePr>
+              <a:graphicFrameLocks xmlns:a="http://schemas.openxmlformats.org/drawingml/2006/main" noChangeAspect="1"/>
+            </wp:cNvGraphicFramePr>
+            <a:graphic xmlns:a="http://schemas.openxmlformats.org/drawingml/2006/main">
+              <a:graphicData uri="http://schemas.openxmlformats.org/drawingml/2006/picture">
+                <pic:pic xmlns:pic="http://schemas.openxmlformats.org/drawingml/2006/picture">
+                  <pic:nvPicPr>
+                    <pic:cNvPr id="1" name=""/>
+                    <pic:cNvPicPr/>
+                  </pic:nvPicPr>
+                  <pic:blipFill>
+                    <a:blip r:embed="rId13"/>
+                    <a:stretch>
+                      <a:fillRect/>
+                    </a:stretch>
+                  </pic:blipFill>
+                  <pic:spPr>
+                    <a:xfrm>
+                      <a:off x="0" y="0"/>
+                      <a:ext cx="5943600" cy="1993900"/>
+                    </a:xfrm>
+                    <a:prstGeom prst="rect">
+                      <a:avLst/>
+                    </a:prstGeom>
+                  </pic:spPr>
+                </pic:pic>
+              </a:graphicData>
+            </a:graphic>
+          </wp:inline>
+        </w:drawing>
+      </w:r>
+    </w:p>
+    <w:p>
       <w:r>
         <w:rPr>
           <w:rFonts w:hint="eastAsia"/>
@@ -6795,7 +7008,25 @@
           <w:sz w:val="18"/>
           <w:szCs w:val="20"/>
         </w:rPr>
-        <w:t>。而后者的短视频推荐（例如常见的抖音快手等）用户在浏览过程中目的性不强，而且因为时长短，决策成本低，用户浏览目的是为</w:t>
+        <w:t>。而后者的短视频推荐（例如常见</w:t>
+      </w:r>
+      <w:proofErr w:type="gramStart"/>
+      <w:r>
+        <w:rPr>
+          <w:rFonts w:hint="eastAsia"/>
+          <w:sz w:val="18"/>
+          <w:szCs w:val="20"/>
+        </w:rPr>
+        <w:t>的抖音快手</w:t>
+      </w:r>
+      <w:proofErr w:type="gramEnd"/>
+      <w:r>
+        <w:rPr>
+          <w:rFonts w:hint="eastAsia"/>
+          <w:sz w:val="18"/>
+          <w:szCs w:val="20"/>
+        </w:rPr>
+        <w:t>等）用户在浏览过程中目的性不强，而且因为时长短，决策成本低，用户浏览目的是为</w:t>
       </w:r>
       <w:r>
         <w:rPr>
@@ -6945,7 +7176,25 @@
           <w:sz w:val="18"/>
           <w:szCs w:val="20"/>
         </w:rPr>
-        <w:t>个多小时的观影时间花的值得，是最理想的指标。而对后者来说，黏住用户，增加浏览时长，同时照顾到平台上短视频制作方的曝光和健康生态，则对推荐系统来说是关键考核因素。</w:t>
+        <w:t>个多小时的观</w:t>
+      </w:r>
+      <w:proofErr w:type="gramStart"/>
+      <w:r>
+        <w:rPr>
+          <w:rFonts w:hint="eastAsia"/>
+          <w:sz w:val="18"/>
+          <w:szCs w:val="20"/>
+        </w:rPr>
+        <w:t>影时间</w:t>
+      </w:r>
+      <w:proofErr w:type="gramEnd"/>
+      <w:r>
+        <w:rPr>
+          <w:rFonts w:hint="eastAsia"/>
+          <w:sz w:val="18"/>
+          <w:szCs w:val="20"/>
+        </w:rPr>
+        <w:t>花的值得，是最理想的指标。而对后者来说，黏住用户，增加浏览时长，同时照顾到平台上短视频制作方的曝光和健康生态，则对推荐系统来说是关键考核因素。</w:t>
       </w:r>
     </w:p>
     <w:p>
@@ -6956,8 +7205,16 @@
         <w:rPr>
           <w:rFonts w:hint="eastAsia"/>
         </w:rPr>
-        <w:t>因素一</w:t>
-      </w:r>
+        <w:t>因素</w:t>
+      </w:r>
+      <w:proofErr w:type="gramStart"/>
+      <w:r>
+        <w:rPr>
+          <w:rFonts w:hint="eastAsia"/>
+        </w:rPr>
+        <w:t>一</w:t>
+      </w:r>
+      <w:proofErr w:type="gramEnd"/>
       <w:r>
         <w:rPr>
           <w:rFonts w:hint="eastAsia"/>
@@ -7090,11 +7347,19 @@
         </w:rPr>
         <w:t>N</w:t>
       </w:r>
-      <w:r>
-        <w:rPr>
-          <w:rFonts w:hint="eastAsia"/>
-        </w:rPr>
-        <w:t>条结果的曝光点击率（</w:t>
+      <w:proofErr w:type="gramStart"/>
+      <w:r>
+        <w:rPr>
+          <w:rFonts w:hint="eastAsia"/>
+        </w:rPr>
+        <w:t>条结果</w:t>
+      </w:r>
+      <w:proofErr w:type="gramEnd"/>
+      <w:r>
+        <w:rPr>
+          <w:rFonts w:hint="eastAsia"/>
+        </w:rPr>
+        <w:t>的曝光点击率（</w:t>
       </w:r>
       <w:r>
         <w:rPr>
@@ -7143,7 +7408,14 @@
         <w:rPr>
           <w:rFonts w:hint="eastAsia"/>
         </w:rPr>
-        <w:t>上从上到下展示结果），那么往往还可以把位置衰减因素予以考虑，例如</w:t>
+        <w:t>上从上到下展示结果），那么往往还可以把位置衰减</w:t>
+      </w:r>
+      <w:r>
+        <w:rPr>
+          <w:rFonts w:hint="eastAsia"/>
+        </w:rPr>
+        <w:lastRenderedPageBreak/>
+        <w:t>因素予以考虑，例如</w:t>
       </w:r>
       <w:r>
         <w:rPr>
@@ -7478,14 +7750,7 @@
         <w:rPr>
           <w:rFonts w:hint="eastAsia"/>
         </w:rPr>
-        <w:t>的比例，就是最直接</w:t>
-      </w:r>
-      <w:r>
-        <w:rPr>
-          <w:rFonts w:hint="eastAsia"/>
-        </w:rPr>
-        <w:lastRenderedPageBreak/>
-        <w:t>的评价指标</w:t>
+        <w:t>的比例，就是最直接的评价指标</w:t>
       </w:r>
     </w:p>
     <w:p>
@@ -7683,7 +7948,15 @@
         <w:t>c</w:t>
       </w:r>
       <w:r>
-        <w:t>ost per “mille” or 1,000 impressions</w:t>
+        <w:t>ost per “</w:t>
+      </w:r>
+      <w:proofErr w:type="spellStart"/>
+      <w:r>
+        <w:t>mille</w:t>
+      </w:r>
+      <w:proofErr w:type="spellEnd"/>
+      <w:r>
+        <w:t>” or 1,000 impressions</w:t>
       </w:r>
       <w:r>
         <w:rPr>
@@ -8077,6 +8350,7 @@
         <w:rPr>
           <w:rFonts w:hint="eastAsia"/>
         </w:rPr>
+        <w:lastRenderedPageBreak/>
         <w:t>因素四：最大化运营指标</w:t>
       </w:r>
       <w:r>
@@ -8272,7 +8546,6 @@
         <w:rPr>
           <w:rFonts w:hint="eastAsia"/>
         </w:rPr>
-        <w:lastRenderedPageBreak/>
         <w:t>因素五：迎合人性</w:t>
       </w:r>
       <w:r>
@@ -8304,7 +8577,21 @@
         <w:rPr>
           <w:rFonts w:hint="eastAsia"/>
         </w:rPr>
-        <w:t>人性都有猎奇、贪婪的一面，而且人性通常是没有耐心的——这也证明了为什么几秒钟的短视频越来越受欢迎，连续剧为什么要有“倍速”功能，以及标题惊悚的短文章总是比内容深刻篇幅长的文章在推荐的时候指标更好看。</w:t>
+        <w:t>人性都有猎奇、贪婪的一面，而且人性通常是没有耐心的——这也证明了为什么几秒钟的短视频越来越受欢迎，连续剧为什么要有“倍速”功能，以及标题惊悚的短文</w:t>
+      </w:r>
+      <w:proofErr w:type="gramStart"/>
+      <w:r>
+        <w:rPr>
+          <w:rFonts w:hint="eastAsia"/>
+        </w:rPr>
+        <w:t>章总是</w:t>
+      </w:r>
+      <w:proofErr w:type="gramEnd"/>
+      <w:r>
+        <w:rPr>
+          <w:rFonts w:hint="eastAsia"/>
+        </w:rPr>
+        <w:t>比内容深刻篇幅长的文章在推荐的时候指标更好看。</w:t>
       </w:r>
     </w:p>
     <w:p>
@@ -8506,6 +8793,7 @@
           <w:b/>
           <w:bCs/>
         </w:rPr>
+        <w:lastRenderedPageBreak/>
         <w:t>推荐内容质量指标</w:t>
       </w:r>
       <w:r>
@@ -8636,7 +8924,21 @@
         <w:rPr>
           <w:rFonts w:hint="eastAsia"/>
         </w:rPr>
-        <w:t>，因为太多了不利于最终优化决策，把握准每个场景核心发挥的作用的几个推荐指标就行。</w:t>
+        <w:t>，因为太多了不利于最终优化决策，把握</w:t>
+      </w:r>
+      <w:proofErr w:type="gramStart"/>
+      <w:r>
+        <w:rPr>
+          <w:rFonts w:hint="eastAsia"/>
+        </w:rPr>
+        <w:t>准每个</w:t>
+      </w:r>
+      <w:proofErr w:type="gramEnd"/>
+      <w:r>
+        <w:rPr>
+          <w:rFonts w:hint="eastAsia"/>
+        </w:rPr>
+        <w:t>场景核心发挥的作用的几个推荐指标就行。</w:t>
       </w:r>
       <w:r>
         <w:rPr>
@@ -8708,8 +9010,13 @@
         <w:t>参见</w:t>
       </w:r>
       <w:r>
-        <w:t>Sean M. McNee</w:t>
-      </w:r>
+        <w:t xml:space="preserve">Sean M. </w:t>
+      </w:r>
+      <w:proofErr w:type="spellStart"/>
+      <w:r>
+        <w:t>McNee</w:t>
+      </w:r>
+      <w:proofErr w:type="spellEnd"/>
       <w:r>
         <w:rPr>
           <w:rFonts w:hint="eastAsia"/>
@@ -8717,8 +9024,13 @@
         <w:t>、</w:t>
       </w:r>
       <w:r>
-        <w:t>John Riedl</w:t>
-      </w:r>
+        <w:t xml:space="preserve">John </w:t>
+      </w:r>
+      <w:proofErr w:type="spellStart"/>
+      <w:r>
+        <w:t>Riedl</w:t>
+      </w:r>
+      <w:proofErr w:type="spellEnd"/>
       <w:r>
         <w:rPr>
           <w:rFonts w:hint="eastAsia"/>
@@ -8726,8 +9038,13 @@
         <w:t>、</w:t>
       </w:r>
       <w:r>
-        <w:t>Joseph A. Konstan</w:t>
-      </w:r>
+        <w:t xml:space="preserve">Joseph A. </w:t>
+      </w:r>
+      <w:proofErr w:type="spellStart"/>
+      <w:r>
+        <w:t>Konstan</w:t>
+      </w:r>
+      <w:proofErr w:type="spellEnd"/>
       <w:r>
         <w:rPr>
           <w:rFonts w:hint="eastAsia"/>
